--- a/Object Oriented Programming/OOP - Corey Schafer.docx
+++ b/Object Oriented Programming/OOP - Corey Schafer.docx
@@ -2172,7 +2172,7 @@
                     <pic:cNvPicPr/>
                   </pic:nvPicPr>
                   <pic:blipFill>
-                    <a:blip r:embed="rId6"/>
+                    <a:blip r:embed="rId8"/>
                     <a:stretch>
                       <a:fillRect/>
                     </a:stretch>
@@ -2207,112 +2207,6 @@
             <wp:extent cx="348847" cy="448518"/>
             <wp:effectExtent l="0" t="0" r="0" b="8890"/>
             <wp:docPr id="2" name="Picture 2"/>
-            <wp:cNvGraphicFramePr>
-              <a:graphicFrameLocks xmlns:a="http://schemas.openxmlformats.org/drawingml/2006/main" noChangeAspect="1"/>
-            </wp:cNvGraphicFramePr>
-            <a:graphic xmlns:a="http://schemas.openxmlformats.org/drawingml/2006/main">
-              <a:graphicData uri="http://schemas.openxmlformats.org/drawingml/2006/picture">
-                <pic:pic xmlns:pic="http://schemas.openxmlformats.org/drawingml/2006/picture">
-                  <pic:nvPicPr>
-                    <pic:cNvPr id="1" name=""/>
-                    <pic:cNvPicPr/>
-                  </pic:nvPicPr>
-                  <pic:blipFill>
-                    <a:blip r:embed="rId7"/>
-                    <a:stretch>
-                      <a:fillRect/>
-                    </a:stretch>
-                  </pic:blipFill>
-                  <pic:spPr>
-                    <a:xfrm>
-                      <a:off x="0" y="0"/>
-                      <a:ext cx="385196" cy="495253"/>
-                    </a:xfrm>
-                    <a:prstGeom prst="rect">
-                      <a:avLst/>
-                    </a:prstGeom>
-                  </pic:spPr>
-                </pic:pic>
-              </a:graphicData>
-            </a:graphic>
-          </wp:inline>
-        </w:drawing>
-      </w:r>
-    </w:p>
-    <w:p>
-      <w:pPr>
-        <w:rPr>
-          <w:noProof/>
-        </w:rPr>
-      </w:pPr>
-      <w:r>
-        <w:rPr>
-          <w:noProof/>
-        </w:rPr>
-        <w:t>If we run the class method it is going to change all of the raise amounts</w:t>
-      </w:r>
-    </w:p>
-    <w:p>
-      <w:pPr>
-        <w:rPr>
-          <w:noProof/>
-        </w:rPr>
-      </w:pPr>
-      <w:r>
-        <w:rPr>
-          <w:noProof/>
-        </w:rPr>
-        <w:drawing>
-          <wp:inline distT="0" distB="0" distL="0" distR="0" wp14:anchorId="51548451" wp14:editId="221BB08D">
-            <wp:extent cx="1828992" cy="549697"/>
-            <wp:effectExtent l="0" t="0" r="0" b="3175"/>
-            <wp:docPr id="3" name="Picture 3"/>
-            <wp:cNvGraphicFramePr>
-              <a:graphicFrameLocks xmlns:a="http://schemas.openxmlformats.org/drawingml/2006/main" noChangeAspect="1"/>
-            </wp:cNvGraphicFramePr>
-            <a:graphic xmlns:a="http://schemas.openxmlformats.org/drawingml/2006/main">
-              <a:graphicData uri="http://schemas.openxmlformats.org/drawingml/2006/picture">
-                <pic:pic xmlns:pic="http://schemas.openxmlformats.org/drawingml/2006/picture">
-                  <pic:nvPicPr>
-                    <pic:cNvPr id="1" name=""/>
-                    <pic:cNvPicPr/>
-                  </pic:nvPicPr>
-                  <pic:blipFill>
-                    <a:blip r:embed="rId8"/>
-                    <a:stretch>
-                      <a:fillRect/>
-                    </a:stretch>
-                  </pic:blipFill>
-                  <pic:spPr>
-                    <a:xfrm>
-                      <a:off x="0" y="0"/>
-                      <a:ext cx="2020214" cy="607168"/>
-                    </a:xfrm>
-                    <a:prstGeom prst="rect">
-                      <a:avLst/>
-                    </a:prstGeom>
-                  </pic:spPr>
-                </pic:pic>
-              </a:graphicData>
-            </a:graphic>
-          </wp:inline>
-        </w:drawing>
-      </w:r>
-      <w:r>
-        <w:rPr>
-          <w:noProof/>
-        </w:rPr>
-        <w:t xml:space="preserve"> </w:t>
-      </w:r>
-      <w:r>
-        <w:rPr>
-          <w:noProof/>
-        </w:rPr>
-        <w:drawing>
-          <wp:inline distT="0" distB="0" distL="0" distR="0" wp14:anchorId="75D93B81" wp14:editId="0C8CDA94">
-            <wp:extent cx="281620" cy="399389"/>
-            <wp:effectExtent l="0" t="0" r="4445" b="1270"/>
-            <wp:docPr id="5" name="Picture 5"/>
             <wp:cNvGraphicFramePr>
               <a:graphicFrameLocks xmlns:a="http://schemas.openxmlformats.org/drawingml/2006/main" noChangeAspect="1"/>
             </wp:cNvGraphicFramePr>
@@ -2332,6 +2226,112 @@
                   <pic:spPr>
                     <a:xfrm>
                       <a:off x="0" y="0"/>
+                      <a:ext cx="385196" cy="495253"/>
+                    </a:xfrm>
+                    <a:prstGeom prst="rect">
+                      <a:avLst/>
+                    </a:prstGeom>
+                  </pic:spPr>
+                </pic:pic>
+              </a:graphicData>
+            </a:graphic>
+          </wp:inline>
+        </w:drawing>
+      </w:r>
+    </w:p>
+    <w:p>
+      <w:pPr>
+        <w:rPr>
+          <w:noProof/>
+        </w:rPr>
+      </w:pPr>
+      <w:r>
+        <w:rPr>
+          <w:noProof/>
+        </w:rPr>
+        <w:t>If we run the class method it is going to change all of the raise amounts</w:t>
+      </w:r>
+    </w:p>
+    <w:p>
+      <w:pPr>
+        <w:rPr>
+          <w:noProof/>
+        </w:rPr>
+      </w:pPr>
+      <w:r>
+        <w:rPr>
+          <w:noProof/>
+        </w:rPr>
+        <w:drawing>
+          <wp:inline distT="0" distB="0" distL="0" distR="0" wp14:anchorId="51548451" wp14:editId="221BB08D">
+            <wp:extent cx="1828992" cy="549697"/>
+            <wp:effectExtent l="0" t="0" r="0" b="3175"/>
+            <wp:docPr id="3" name="Picture 3"/>
+            <wp:cNvGraphicFramePr>
+              <a:graphicFrameLocks xmlns:a="http://schemas.openxmlformats.org/drawingml/2006/main" noChangeAspect="1"/>
+            </wp:cNvGraphicFramePr>
+            <a:graphic xmlns:a="http://schemas.openxmlformats.org/drawingml/2006/main">
+              <a:graphicData uri="http://schemas.openxmlformats.org/drawingml/2006/picture">
+                <pic:pic xmlns:pic="http://schemas.openxmlformats.org/drawingml/2006/picture">
+                  <pic:nvPicPr>
+                    <pic:cNvPr id="1" name=""/>
+                    <pic:cNvPicPr/>
+                  </pic:nvPicPr>
+                  <pic:blipFill>
+                    <a:blip r:embed="rId10"/>
+                    <a:stretch>
+                      <a:fillRect/>
+                    </a:stretch>
+                  </pic:blipFill>
+                  <pic:spPr>
+                    <a:xfrm>
+                      <a:off x="0" y="0"/>
+                      <a:ext cx="2020214" cy="607168"/>
+                    </a:xfrm>
+                    <a:prstGeom prst="rect">
+                      <a:avLst/>
+                    </a:prstGeom>
+                  </pic:spPr>
+                </pic:pic>
+              </a:graphicData>
+            </a:graphic>
+          </wp:inline>
+        </w:drawing>
+      </w:r>
+      <w:r>
+        <w:rPr>
+          <w:noProof/>
+        </w:rPr>
+        <w:t xml:space="preserve"> </w:t>
+      </w:r>
+      <w:r>
+        <w:rPr>
+          <w:noProof/>
+        </w:rPr>
+        <w:drawing>
+          <wp:inline distT="0" distB="0" distL="0" distR="0" wp14:anchorId="75D93B81" wp14:editId="0C8CDA94">
+            <wp:extent cx="281620" cy="399389"/>
+            <wp:effectExtent l="0" t="0" r="4445" b="1270"/>
+            <wp:docPr id="5" name="Picture 5"/>
+            <wp:cNvGraphicFramePr>
+              <a:graphicFrameLocks xmlns:a="http://schemas.openxmlformats.org/drawingml/2006/main" noChangeAspect="1"/>
+            </wp:cNvGraphicFramePr>
+            <a:graphic xmlns:a="http://schemas.openxmlformats.org/drawingml/2006/main">
+              <a:graphicData uri="http://schemas.openxmlformats.org/drawingml/2006/picture">
+                <pic:pic xmlns:pic="http://schemas.openxmlformats.org/drawingml/2006/picture">
+                  <pic:nvPicPr>
+                    <pic:cNvPr id="1" name=""/>
+                    <pic:cNvPicPr/>
+                  </pic:nvPicPr>
+                  <pic:blipFill>
+                    <a:blip r:embed="rId11"/>
+                    <a:stretch>
+                      <a:fillRect/>
+                    </a:stretch>
+                  </pic:blipFill>
+                  <pic:spPr>
+                    <a:xfrm>
+                      <a:off x="0" y="0"/>
                       <a:ext cx="300774" cy="426552"/>
                     </a:xfrm>
                     <a:prstGeom prst="rect">
@@ -2884,7 +2884,7 @@
                     <pic:cNvPicPr/>
                   </pic:nvPicPr>
                   <pic:blipFill>
-                    <a:blip r:embed="rId10"/>
+                    <a:blip r:embed="rId12"/>
                     <a:stretch>
                       <a:fillRect/>
                     </a:stretch>
@@ -5423,7 +5423,7 @@
                     <pic:cNvPicPr/>
                   </pic:nvPicPr>
                   <pic:blipFill>
-                    <a:blip r:embed="rId11"/>
+                    <a:blip r:embed="rId13"/>
                     <a:stretch>
                       <a:fillRect/>
                     </a:stretch>
@@ -5463,7 +5463,7 @@
                     <pic:cNvPicPr/>
                   </pic:nvPicPr>
                   <pic:blipFill>
-                    <a:blip r:embed="rId12"/>
+                    <a:blip r:embed="rId14"/>
                     <a:stretch>
                       <a:fillRect/>
                     </a:stretch>
@@ -9771,7 +9771,7 @@
         </w:rPr>
         <w:t xml:space="preserve">Daniel Ghirasim -- </w:t>
       </w:r>
-      <w:hyperlink r:id="rId13" w:history="1">
+      <w:hyperlink r:id="rId15" w:history="1">
         <w:r>
           <w:rPr>
             <w:rStyle w:val="Hyperlink"/>
@@ -10755,7 +10755,7 @@
                     <pic:cNvPicPr/>
                   </pic:nvPicPr>
                   <pic:blipFill>
-                    <a:blip r:embed="rId14"/>
+                    <a:blip r:embed="rId16"/>
                     <a:stretch>
                       <a:fillRect/>
                     </a:stretch>
@@ -10806,14 +10806,11 @@
       </w:r>
     </w:p>
     <w:p>
-      <w:r>
+      <w:pPr>
         <w:rPr>
           <w:noProof/>
         </w:rPr>
-        <w:t>s</w:t>
-      </w:r>
-      <w:bookmarkStart w:id="0" w:name="_GoBack"/>
-      <w:bookmarkEnd w:id="0"/>
+      </w:pPr>
       <w:r>
         <w:rPr>
           <w:noProof/>
@@ -10834,7 +10831,7 @@
                     <pic:cNvPicPr/>
                   </pic:nvPicPr>
                   <pic:blipFill>
-                    <a:blip r:embed="rId15"/>
+                    <a:blip r:embed="rId17"/>
                     <a:stretch>
                       <a:fillRect/>
                     </a:stretch>
@@ -10855,6 +10852,4726 @@
         </w:drawing>
       </w:r>
     </w:p>
+    <w:p>
+      <w:pPr>
+        <w:rPr>
+          <w:noProof/>
+        </w:rPr>
+      </w:pPr>
+    </w:p>
+    <w:p>
+      <w:pPr>
+        <w:pStyle w:val="Heading1"/>
+        <w:rPr>
+          <w:noProof/>
+        </w:rPr>
+      </w:pPr>
+      <w:r>
+        <w:rPr>
+          <w:noProof/>
+        </w:rPr>
+        <w:lastRenderedPageBreak/>
+        <w:t>Property Decorators – Getters, Setters and Deleters</w:t>
+      </w:r>
+    </w:p>
+    <w:p/>
+    <w:p>
+      <w:pPr>
+        <w:pStyle w:val="Heading2"/>
+      </w:pPr>
+      <w:r>
+        <w:t>@property decorator – Getter in python</w:t>
+      </w:r>
+    </w:p>
+    <w:p>
+      <w:r>
+        <w:t>We are going to start out with an example of our slimmed down Employee class.</w:t>
+      </w:r>
+    </w:p>
+    <w:p>
+      <w:pPr>
+        <w:shd w:val="clear" w:color="auto" w:fill="282C34"/>
+        <w:tabs>
+          <w:tab w:val="left" w:pos="916"/>
+          <w:tab w:val="left" w:pos="1832"/>
+          <w:tab w:val="left" w:pos="2748"/>
+          <w:tab w:val="left" w:pos="3664"/>
+          <w:tab w:val="left" w:pos="4580"/>
+          <w:tab w:val="left" w:pos="5496"/>
+          <w:tab w:val="left" w:pos="6412"/>
+          <w:tab w:val="left" w:pos="7328"/>
+          <w:tab w:val="left" w:pos="8244"/>
+          <w:tab w:val="left" w:pos="9160"/>
+          <w:tab w:val="left" w:pos="10076"/>
+          <w:tab w:val="left" w:pos="10992"/>
+          <w:tab w:val="left" w:pos="11908"/>
+          <w:tab w:val="left" w:pos="12824"/>
+          <w:tab w:val="left" w:pos="13740"/>
+          <w:tab w:val="left" w:pos="14656"/>
+        </w:tabs>
+        <w:spacing w:after="0" w:line="240" w:lineRule="auto"/>
+        <w:rPr>
+          <w:rFonts w:ascii="Consolas" w:eastAsia="Times New Roman" w:hAnsi="Consolas" w:cs="Courier New"/>
+          <w:color w:val="D19A66"/>
+          <w:sz w:val="16"/>
+          <w:szCs w:val="16"/>
+        </w:rPr>
+      </w:pPr>
+      <w:r>
+        <w:rPr>
+          <w:rFonts w:ascii="Consolas" w:eastAsia="Times New Roman" w:hAnsi="Consolas" w:cs="Courier New"/>
+          <w:color w:val="D55FDE"/>
+          <w:sz w:val="16"/>
+          <w:szCs w:val="16"/>
+        </w:rPr>
+        <w:t xml:space="preserve">class </w:t>
+      </w:r>
+      <w:r>
+        <w:rPr>
+          <w:rFonts w:ascii="Consolas" w:eastAsia="Times New Roman" w:hAnsi="Consolas" w:cs="Courier New"/>
+          <w:color w:val="E5C07B"/>
+          <w:sz w:val="16"/>
+          <w:szCs w:val="16"/>
+        </w:rPr>
+        <w:t>Employee</w:t>
+      </w:r>
+      <w:r>
+        <w:rPr>
+          <w:rFonts w:ascii="Consolas" w:eastAsia="Times New Roman" w:hAnsi="Consolas" w:cs="Courier New"/>
+          <w:color w:val="BBBBBB"/>
+          <w:sz w:val="16"/>
+          <w:szCs w:val="16"/>
+        </w:rPr>
+        <w:t>:</w:t>
+      </w:r>
+      <w:r>
+        <w:rPr>
+          <w:rFonts w:ascii="Consolas" w:eastAsia="Times New Roman" w:hAnsi="Consolas" w:cs="Courier New"/>
+          <w:color w:val="BBBBBB"/>
+          <w:sz w:val="16"/>
+          <w:szCs w:val="16"/>
+        </w:rPr>
+        <w:br/>
+      </w:r>
+      <w:r>
+        <w:rPr>
+          <w:rFonts w:ascii="Consolas" w:eastAsia="Times New Roman" w:hAnsi="Consolas" w:cs="Courier New"/>
+          <w:color w:val="BBBBBB"/>
+          <w:sz w:val="16"/>
+          <w:szCs w:val="16"/>
+        </w:rPr>
+        <w:br/>
+        <w:t xml:space="preserve">    </w:t>
+      </w:r>
+      <w:r>
+        <w:rPr>
+          <w:rFonts w:ascii="Consolas" w:eastAsia="Times New Roman" w:hAnsi="Consolas" w:cs="Courier New"/>
+          <w:color w:val="D55FDE"/>
+          <w:sz w:val="16"/>
+          <w:szCs w:val="16"/>
+        </w:rPr>
+        <w:t xml:space="preserve">def </w:t>
+      </w:r>
+      <w:r>
+        <w:rPr>
+          <w:rFonts w:ascii="Consolas" w:eastAsia="Times New Roman" w:hAnsi="Consolas" w:cs="Courier New"/>
+          <w:color w:val="61AFEF"/>
+          <w:sz w:val="16"/>
+          <w:szCs w:val="16"/>
+        </w:rPr>
+        <w:t>__init__</w:t>
+      </w:r>
+      <w:r>
+        <w:rPr>
+          <w:rFonts w:ascii="Consolas" w:eastAsia="Times New Roman" w:hAnsi="Consolas" w:cs="Courier New"/>
+          <w:color w:val="D19A66"/>
+          <w:sz w:val="16"/>
+          <w:szCs w:val="16"/>
+        </w:rPr>
+        <w:t>(</w:t>
+      </w:r>
+      <w:r>
+        <w:rPr>
+          <w:rFonts w:ascii="Consolas" w:eastAsia="Times New Roman" w:hAnsi="Consolas" w:cs="Courier New"/>
+          <w:color w:val="D55FDE"/>
+          <w:sz w:val="16"/>
+          <w:szCs w:val="16"/>
+        </w:rPr>
+        <w:t>self</w:t>
+      </w:r>
+      <w:r>
+        <w:rPr>
+          <w:rFonts w:ascii="Consolas" w:eastAsia="Times New Roman" w:hAnsi="Consolas" w:cs="Courier New"/>
+          <w:color w:val="BBBBBB"/>
+          <w:sz w:val="16"/>
+          <w:szCs w:val="16"/>
+        </w:rPr>
+        <w:t xml:space="preserve">, </w:t>
+      </w:r>
+      <w:r>
+        <w:rPr>
+          <w:rFonts w:ascii="Consolas" w:eastAsia="Times New Roman" w:hAnsi="Consolas" w:cs="Courier New"/>
+          <w:color w:val="D19A66"/>
+          <w:sz w:val="16"/>
+          <w:szCs w:val="16"/>
+        </w:rPr>
+        <w:t>first</w:t>
+      </w:r>
+      <w:r>
+        <w:rPr>
+          <w:rFonts w:ascii="Consolas" w:eastAsia="Times New Roman" w:hAnsi="Consolas" w:cs="Courier New"/>
+          <w:color w:val="BBBBBB"/>
+          <w:sz w:val="16"/>
+          <w:szCs w:val="16"/>
+        </w:rPr>
+        <w:t xml:space="preserve">, </w:t>
+      </w:r>
+      <w:r>
+        <w:rPr>
+          <w:rFonts w:ascii="Consolas" w:eastAsia="Times New Roman" w:hAnsi="Consolas" w:cs="Courier New"/>
+          <w:color w:val="D19A66"/>
+          <w:sz w:val="16"/>
+          <w:szCs w:val="16"/>
+        </w:rPr>
+        <w:t>last</w:t>
+      </w:r>
+      <w:r>
+        <w:rPr>
+          <w:rFonts w:ascii="Consolas" w:eastAsia="Times New Roman" w:hAnsi="Consolas" w:cs="Courier New"/>
+          <w:color w:val="BBBBBB"/>
+          <w:sz w:val="16"/>
+          <w:szCs w:val="16"/>
+        </w:rPr>
+        <w:t xml:space="preserve">, </w:t>
+      </w:r>
+      <w:r>
+        <w:rPr>
+          <w:rFonts w:ascii="Consolas" w:eastAsia="Times New Roman" w:hAnsi="Consolas" w:cs="Courier New"/>
+          <w:color w:val="D19A66"/>
+          <w:sz w:val="16"/>
+          <w:szCs w:val="16"/>
+        </w:rPr>
+        <w:t>pay)</w:t>
+      </w:r>
+      <w:r>
+        <w:rPr>
+          <w:rFonts w:ascii="Consolas" w:eastAsia="Times New Roman" w:hAnsi="Consolas" w:cs="Courier New"/>
+          <w:color w:val="BBBBBB"/>
+          <w:sz w:val="16"/>
+          <w:szCs w:val="16"/>
+        </w:rPr>
+        <w:t>:</w:t>
+      </w:r>
+      <w:r>
+        <w:rPr>
+          <w:rFonts w:ascii="Consolas" w:eastAsia="Times New Roman" w:hAnsi="Consolas" w:cs="Courier New"/>
+          <w:color w:val="BBBBBB"/>
+          <w:sz w:val="16"/>
+          <w:szCs w:val="16"/>
+        </w:rPr>
+        <w:br/>
+        <w:t xml:space="preserve">        </w:t>
+      </w:r>
+      <w:r>
+        <w:rPr>
+          <w:rFonts w:ascii="Consolas" w:eastAsia="Times New Roman" w:hAnsi="Consolas" w:cs="Courier New"/>
+          <w:color w:val="D55FDE"/>
+          <w:sz w:val="16"/>
+          <w:szCs w:val="16"/>
+        </w:rPr>
+        <w:t>self</w:t>
+      </w:r>
+      <w:r>
+        <w:rPr>
+          <w:rFonts w:ascii="Consolas" w:eastAsia="Times New Roman" w:hAnsi="Consolas" w:cs="Courier New"/>
+          <w:color w:val="BBBBBB"/>
+          <w:sz w:val="16"/>
+          <w:szCs w:val="16"/>
+        </w:rPr>
+        <w:t xml:space="preserve">.first = </w:t>
+      </w:r>
+      <w:r>
+        <w:rPr>
+          <w:rFonts w:ascii="Consolas" w:eastAsia="Times New Roman" w:hAnsi="Consolas" w:cs="Courier New"/>
+          <w:color w:val="D19A66"/>
+          <w:sz w:val="16"/>
+          <w:szCs w:val="16"/>
+        </w:rPr>
+        <w:t>first</w:t>
+      </w:r>
+      <w:r>
+        <w:rPr>
+          <w:rFonts w:ascii="Consolas" w:eastAsia="Times New Roman" w:hAnsi="Consolas" w:cs="Courier New"/>
+          <w:color w:val="D19A66"/>
+          <w:sz w:val="16"/>
+          <w:szCs w:val="16"/>
+        </w:rPr>
+        <w:br/>
+        <w:t xml:space="preserve">        </w:t>
+      </w:r>
+      <w:r>
+        <w:rPr>
+          <w:rFonts w:ascii="Consolas" w:eastAsia="Times New Roman" w:hAnsi="Consolas" w:cs="Courier New"/>
+          <w:color w:val="D55FDE"/>
+          <w:sz w:val="16"/>
+          <w:szCs w:val="16"/>
+        </w:rPr>
+        <w:t>self</w:t>
+      </w:r>
+      <w:r>
+        <w:rPr>
+          <w:rFonts w:ascii="Consolas" w:eastAsia="Times New Roman" w:hAnsi="Consolas" w:cs="Courier New"/>
+          <w:color w:val="BBBBBB"/>
+          <w:sz w:val="16"/>
+          <w:szCs w:val="16"/>
+        </w:rPr>
+        <w:t xml:space="preserve">.last = </w:t>
+      </w:r>
+      <w:r>
+        <w:rPr>
+          <w:rFonts w:ascii="Consolas" w:eastAsia="Times New Roman" w:hAnsi="Consolas" w:cs="Courier New"/>
+          <w:color w:val="D19A66"/>
+          <w:sz w:val="16"/>
+          <w:szCs w:val="16"/>
+        </w:rPr>
+        <w:t>last</w:t>
+      </w:r>
+      <w:r>
+        <w:rPr>
+          <w:rFonts w:ascii="Consolas" w:eastAsia="Times New Roman" w:hAnsi="Consolas" w:cs="Courier New"/>
+          <w:color w:val="D19A66"/>
+          <w:sz w:val="16"/>
+          <w:szCs w:val="16"/>
+        </w:rPr>
+        <w:br/>
+        <w:t xml:space="preserve">        </w:t>
+      </w:r>
+      <w:r>
+        <w:rPr>
+          <w:rFonts w:ascii="Consolas" w:eastAsia="Times New Roman" w:hAnsi="Consolas" w:cs="Courier New"/>
+          <w:color w:val="D55FDE"/>
+          <w:sz w:val="16"/>
+          <w:szCs w:val="16"/>
+        </w:rPr>
+        <w:t>self</w:t>
+      </w:r>
+      <w:r>
+        <w:rPr>
+          <w:rFonts w:ascii="Consolas" w:eastAsia="Times New Roman" w:hAnsi="Consolas" w:cs="Courier New"/>
+          <w:color w:val="BBBBBB"/>
+          <w:sz w:val="16"/>
+          <w:szCs w:val="16"/>
+        </w:rPr>
+        <w:t xml:space="preserve">.email = </w:t>
+      </w:r>
+      <w:r>
+        <w:rPr>
+          <w:rFonts w:ascii="Consolas" w:eastAsia="Times New Roman" w:hAnsi="Consolas" w:cs="Courier New"/>
+          <w:color w:val="D55FDE"/>
+          <w:sz w:val="16"/>
+          <w:szCs w:val="16"/>
+        </w:rPr>
+        <w:t>self</w:t>
+      </w:r>
+      <w:r>
+        <w:rPr>
+          <w:rFonts w:ascii="Consolas" w:eastAsia="Times New Roman" w:hAnsi="Consolas" w:cs="Courier New"/>
+          <w:color w:val="BBBBBB"/>
+          <w:sz w:val="16"/>
+          <w:szCs w:val="16"/>
+        </w:rPr>
+        <w:t>.first.</w:t>
+      </w:r>
+      <w:r>
+        <w:rPr>
+          <w:rFonts w:ascii="Consolas" w:eastAsia="Times New Roman" w:hAnsi="Consolas" w:cs="Courier New"/>
+          <w:color w:val="61AFEF"/>
+          <w:sz w:val="16"/>
+          <w:szCs w:val="16"/>
+        </w:rPr>
+        <w:t>lower</w:t>
+      </w:r>
+      <w:r>
+        <w:rPr>
+          <w:rFonts w:ascii="Consolas" w:eastAsia="Times New Roman" w:hAnsi="Consolas" w:cs="Courier New"/>
+          <w:color w:val="D19A66"/>
+          <w:sz w:val="16"/>
+          <w:szCs w:val="16"/>
+        </w:rPr>
+        <w:t xml:space="preserve">() </w:t>
+      </w:r>
+      <w:r>
+        <w:rPr>
+          <w:rFonts w:ascii="Consolas" w:eastAsia="Times New Roman" w:hAnsi="Consolas" w:cs="Courier New"/>
+          <w:color w:val="BBBBBB"/>
+          <w:sz w:val="16"/>
+          <w:szCs w:val="16"/>
+        </w:rPr>
+        <w:t xml:space="preserve">+ </w:t>
+      </w:r>
+      <w:r>
+        <w:rPr>
+          <w:rFonts w:ascii="Consolas" w:eastAsia="Times New Roman" w:hAnsi="Consolas" w:cs="Courier New"/>
+          <w:color w:val="D55FDE"/>
+          <w:sz w:val="16"/>
+          <w:szCs w:val="16"/>
+        </w:rPr>
+        <w:t>self</w:t>
+      </w:r>
+      <w:r>
+        <w:rPr>
+          <w:rFonts w:ascii="Consolas" w:eastAsia="Times New Roman" w:hAnsi="Consolas" w:cs="Courier New"/>
+          <w:color w:val="BBBBBB"/>
+          <w:sz w:val="16"/>
+          <w:szCs w:val="16"/>
+        </w:rPr>
+        <w:t>.last.</w:t>
+      </w:r>
+      <w:r>
+        <w:rPr>
+          <w:rFonts w:ascii="Consolas" w:eastAsia="Times New Roman" w:hAnsi="Consolas" w:cs="Courier New"/>
+          <w:color w:val="61AFEF"/>
+          <w:sz w:val="16"/>
+          <w:szCs w:val="16"/>
+        </w:rPr>
+        <w:t>lower</w:t>
+      </w:r>
+      <w:r>
+        <w:rPr>
+          <w:rFonts w:ascii="Consolas" w:eastAsia="Times New Roman" w:hAnsi="Consolas" w:cs="Courier New"/>
+          <w:color w:val="D19A66"/>
+          <w:sz w:val="16"/>
+          <w:szCs w:val="16"/>
+        </w:rPr>
+        <w:t xml:space="preserve">() </w:t>
+      </w:r>
+      <w:r>
+        <w:rPr>
+          <w:rFonts w:ascii="Consolas" w:eastAsia="Times New Roman" w:hAnsi="Consolas" w:cs="Courier New"/>
+          <w:color w:val="BBBBBB"/>
+          <w:sz w:val="16"/>
+          <w:szCs w:val="16"/>
+        </w:rPr>
+        <w:t xml:space="preserve">+ </w:t>
+      </w:r>
+      <w:r>
+        <w:rPr>
+          <w:rFonts w:ascii="Consolas" w:eastAsia="Times New Roman" w:hAnsi="Consolas" w:cs="Courier New"/>
+          <w:color w:val="89CA78"/>
+          <w:sz w:val="16"/>
+          <w:szCs w:val="16"/>
+        </w:rPr>
+        <w:t>'@company.com'</w:t>
+      </w:r>
+      <w:r>
+        <w:rPr>
+          <w:rFonts w:ascii="Consolas" w:eastAsia="Times New Roman" w:hAnsi="Consolas" w:cs="Courier New"/>
+          <w:color w:val="89CA78"/>
+          <w:sz w:val="16"/>
+          <w:szCs w:val="16"/>
+        </w:rPr>
+        <w:br/>
+        <w:t xml:space="preserve">        </w:t>
+      </w:r>
+      <w:r>
+        <w:rPr>
+          <w:rFonts w:ascii="Consolas" w:eastAsia="Times New Roman" w:hAnsi="Consolas" w:cs="Courier New"/>
+          <w:color w:val="D55FDE"/>
+          <w:sz w:val="16"/>
+          <w:szCs w:val="16"/>
+        </w:rPr>
+        <w:t>self</w:t>
+      </w:r>
+      <w:r>
+        <w:rPr>
+          <w:rFonts w:ascii="Consolas" w:eastAsia="Times New Roman" w:hAnsi="Consolas" w:cs="Courier New"/>
+          <w:color w:val="BBBBBB"/>
+          <w:sz w:val="16"/>
+          <w:szCs w:val="16"/>
+        </w:rPr>
+        <w:t xml:space="preserve">.pay = </w:t>
+      </w:r>
+      <w:r>
+        <w:rPr>
+          <w:rFonts w:ascii="Consolas" w:eastAsia="Times New Roman" w:hAnsi="Consolas" w:cs="Courier New"/>
+          <w:color w:val="D19A66"/>
+          <w:sz w:val="16"/>
+          <w:szCs w:val="16"/>
+        </w:rPr>
+        <w:t>pay</w:t>
+      </w:r>
+      <w:r>
+        <w:rPr>
+          <w:rFonts w:ascii="Consolas" w:eastAsia="Times New Roman" w:hAnsi="Consolas" w:cs="Courier New"/>
+          <w:color w:val="D19A66"/>
+          <w:sz w:val="16"/>
+          <w:szCs w:val="16"/>
+        </w:rPr>
+        <w:br/>
+      </w:r>
+      <w:r>
+        <w:rPr>
+          <w:rFonts w:ascii="Consolas" w:eastAsia="Times New Roman" w:hAnsi="Consolas" w:cs="Courier New"/>
+          <w:color w:val="D19A66"/>
+          <w:sz w:val="16"/>
+          <w:szCs w:val="16"/>
+        </w:rPr>
+        <w:br/>
+        <w:t xml:space="preserve">    </w:t>
+      </w:r>
+      <w:r>
+        <w:rPr>
+          <w:rFonts w:ascii="Consolas" w:eastAsia="Times New Roman" w:hAnsi="Consolas" w:cs="Courier New"/>
+          <w:color w:val="D55FDE"/>
+          <w:sz w:val="16"/>
+          <w:szCs w:val="16"/>
+        </w:rPr>
+        <w:t xml:space="preserve">def </w:t>
+      </w:r>
+      <w:r>
+        <w:rPr>
+          <w:rFonts w:ascii="Consolas" w:eastAsia="Times New Roman" w:hAnsi="Consolas" w:cs="Courier New"/>
+          <w:color w:val="61AFEF"/>
+          <w:sz w:val="16"/>
+          <w:szCs w:val="16"/>
+        </w:rPr>
+        <w:t>full_name</w:t>
+      </w:r>
+      <w:r>
+        <w:rPr>
+          <w:rFonts w:ascii="Consolas" w:eastAsia="Times New Roman" w:hAnsi="Consolas" w:cs="Courier New"/>
+          <w:color w:val="D19A66"/>
+          <w:sz w:val="16"/>
+          <w:szCs w:val="16"/>
+        </w:rPr>
+        <w:t>(</w:t>
+      </w:r>
+      <w:r>
+        <w:rPr>
+          <w:rFonts w:ascii="Consolas" w:eastAsia="Times New Roman" w:hAnsi="Consolas" w:cs="Courier New"/>
+          <w:color w:val="D55FDE"/>
+          <w:sz w:val="16"/>
+          <w:szCs w:val="16"/>
+        </w:rPr>
+        <w:t>self</w:t>
+      </w:r>
+      <w:r>
+        <w:rPr>
+          <w:rFonts w:ascii="Consolas" w:eastAsia="Times New Roman" w:hAnsi="Consolas" w:cs="Courier New"/>
+          <w:color w:val="D19A66"/>
+          <w:sz w:val="16"/>
+          <w:szCs w:val="16"/>
+        </w:rPr>
+        <w:t>)</w:t>
+      </w:r>
+      <w:r>
+        <w:rPr>
+          <w:rFonts w:ascii="Consolas" w:eastAsia="Times New Roman" w:hAnsi="Consolas" w:cs="Courier New"/>
+          <w:color w:val="BBBBBB"/>
+          <w:sz w:val="16"/>
+          <w:szCs w:val="16"/>
+        </w:rPr>
+        <w:t>:</w:t>
+      </w:r>
+      <w:r>
+        <w:rPr>
+          <w:rFonts w:ascii="Consolas" w:eastAsia="Times New Roman" w:hAnsi="Consolas" w:cs="Courier New"/>
+          <w:color w:val="BBBBBB"/>
+          <w:sz w:val="16"/>
+          <w:szCs w:val="16"/>
+        </w:rPr>
+        <w:br/>
+        <w:t xml:space="preserve">        </w:t>
+      </w:r>
+      <w:r>
+        <w:rPr>
+          <w:rFonts w:ascii="Consolas" w:eastAsia="Times New Roman" w:hAnsi="Consolas" w:cs="Courier New"/>
+          <w:color w:val="D55FDE"/>
+          <w:sz w:val="16"/>
+          <w:szCs w:val="16"/>
+        </w:rPr>
+        <w:t>return self</w:t>
+      </w:r>
+      <w:r>
+        <w:rPr>
+          <w:rFonts w:ascii="Consolas" w:eastAsia="Times New Roman" w:hAnsi="Consolas" w:cs="Courier New"/>
+          <w:color w:val="BBBBBB"/>
+          <w:sz w:val="16"/>
+          <w:szCs w:val="16"/>
+        </w:rPr>
+        <w:t>.first.</w:t>
+      </w:r>
+      <w:r>
+        <w:rPr>
+          <w:rFonts w:ascii="Consolas" w:eastAsia="Times New Roman" w:hAnsi="Consolas" w:cs="Courier New"/>
+          <w:color w:val="61AFEF"/>
+          <w:sz w:val="16"/>
+          <w:szCs w:val="16"/>
+        </w:rPr>
+        <w:t>title</w:t>
+      </w:r>
+      <w:r>
+        <w:rPr>
+          <w:rFonts w:ascii="Consolas" w:eastAsia="Times New Roman" w:hAnsi="Consolas" w:cs="Courier New"/>
+          <w:color w:val="D19A66"/>
+          <w:sz w:val="16"/>
+          <w:szCs w:val="16"/>
+        </w:rPr>
+        <w:t xml:space="preserve">() </w:t>
+      </w:r>
+      <w:r>
+        <w:rPr>
+          <w:rFonts w:ascii="Consolas" w:eastAsia="Times New Roman" w:hAnsi="Consolas" w:cs="Courier New"/>
+          <w:color w:val="BBBBBB"/>
+          <w:sz w:val="16"/>
+          <w:szCs w:val="16"/>
+        </w:rPr>
+        <w:t xml:space="preserve">+ </w:t>
+      </w:r>
+      <w:r>
+        <w:rPr>
+          <w:rFonts w:ascii="Consolas" w:eastAsia="Times New Roman" w:hAnsi="Consolas" w:cs="Courier New"/>
+          <w:color w:val="89CA78"/>
+          <w:sz w:val="16"/>
+          <w:szCs w:val="16"/>
+        </w:rPr>
+        <w:t xml:space="preserve">' ' </w:t>
+      </w:r>
+      <w:r>
+        <w:rPr>
+          <w:rFonts w:ascii="Consolas" w:eastAsia="Times New Roman" w:hAnsi="Consolas" w:cs="Courier New"/>
+          <w:color w:val="BBBBBB"/>
+          <w:sz w:val="16"/>
+          <w:szCs w:val="16"/>
+        </w:rPr>
+        <w:t xml:space="preserve">+ </w:t>
+      </w:r>
+      <w:r>
+        <w:rPr>
+          <w:rFonts w:ascii="Consolas" w:eastAsia="Times New Roman" w:hAnsi="Consolas" w:cs="Courier New"/>
+          <w:color w:val="D55FDE"/>
+          <w:sz w:val="16"/>
+          <w:szCs w:val="16"/>
+        </w:rPr>
+        <w:t>self</w:t>
+      </w:r>
+      <w:r>
+        <w:rPr>
+          <w:rFonts w:ascii="Consolas" w:eastAsia="Times New Roman" w:hAnsi="Consolas" w:cs="Courier New"/>
+          <w:color w:val="BBBBBB"/>
+          <w:sz w:val="16"/>
+          <w:szCs w:val="16"/>
+        </w:rPr>
+        <w:t>.last.</w:t>
+      </w:r>
+      <w:r>
+        <w:rPr>
+          <w:rFonts w:ascii="Consolas" w:eastAsia="Times New Roman" w:hAnsi="Consolas" w:cs="Courier New"/>
+          <w:color w:val="61AFEF"/>
+          <w:sz w:val="16"/>
+          <w:szCs w:val="16"/>
+        </w:rPr>
+        <w:t>title</w:t>
+      </w:r>
+      <w:r>
+        <w:rPr>
+          <w:rFonts w:ascii="Consolas" w:eastAsia="Times New Roman" w:hAnsi="Consolas" w:cs="Courier New"/>
+          <w:color w:val="D19A66"/>
+          <w:sz w:val="16"/>
+          <w:szCs w:val="16"/>
+        </w:rPr>
+        <w:t>()</w:t>
+      </w:r>
+      <w:r>
+        <w:rPr>
+          <w:rFonts w:ascii="Consolas" w:eastAsia="Times New Roman" w:hAnsi="Consolas" w:cs="Courier New"/>
+          <w:color w:val="D19A66"/>
+          <w:sz w:val="16"/>
+          <w:szCs w:val="16"/>
+        </w:rPr>
+        <w:br/>
+      </w:r>
+      <w:r>
+        <w:rPr>
+          <w:rFonts w:ascii="Consolas" w:eastAsia="Times New Roman" w:hAnsi="Consolas" w:cs="Courier New"/>
+          <w:color w:val="D19A66"/>
+          <w:sz w:val="16"/>
+          <w:szCs w:val="16"/>
+        </w:rPr>
+        <w:br/>
+      </w:r>
+      <w:r>
+        <w:rPr>
+          <w:rFonts w:ascii="Consolas" w:eastAsia="Times New Roman" w:hAnsi="Consolas" w:cs="Courier New"/>
+          <w:color w:val="BBBBBB"/>
+          <w:sz w:val="16"/>
+          <w:szCs w:val="16"/>
+        </w:rPr>
+        <w:t xml:space="preserve">emp_1 = </w:t>
+      </w:r>
+      <w:r>
+        <w:rPr>
+          <w:rFonts w:ascii="Consolas" w:eastAsia="Times New Roman" w:hAnsi="Consolas" w:cs="Courier New"/>
+          <w:color w:val="61AFEF"/>
+          <w:sz w:val="16"/>
+          <w:szCs w:val="16"/>
+        </w:rPr>
+        <w:t>Employee</w:t>
+      </w:r>
+      <w:r>
+        <w:rPr>
+          <w:rFonts w:ascii="Consolas" w:eastAsia="Times New Roman" w:hAnsi="Consolas" w:cs="Courier New"/>
+          <w:color w:val="D19A66"/>
+          <w:sz w:val="16"/>
+          <w:szCs w:val="16"/>
+        </w:rPr>
+        <w:t>(</w:t>
+      </w:r>
+      <w:r>
+        <w:rPr>
+          <w:rFonts w:ascii="Consolas" w:eastAsia="Times New Roman" w:hAnsi="Consolas" w:cs="Courier New"/>
+          <w:color w:val="89CA78"/>
+          <w:sz w:val="16"/>
+          <w:szCs w:val="16"/>
+        </w:rPr>
+        <w:t>'John'</w:t>
+      </w:r>
+      <w:r>
+        <w:rPr>
+          <w:rFonts w:ascii="Consolas" w:eastAsia="Times New Roman" w:hAnsi="Consolas" w:cs="Courier New"/>
+          <w:color w:val="BBBBBB"/>
+          <w:sz w:val="16"/>
+          <w:szCs w:val="16"/>
+        </w:rPr>
+        <w:t xml:space="preserve">, </w:t>
+      </w:r>
+      <w:r>
+        <w:rPr>
+          <w:rFonts w:ascii="Consolas" w:eastAsia="Times New Roman" w:hAnsi="Consolas" w:cs="Courier New"/>
+          <w:color w:val="89CA78"/>
+          <w:sz w:val="16"/>
+          <w:szCs w:val="16"/>
+        </w:rPr>
+        <w:t>'Smith'</w:t>
+      </w:r>
+      <w:r>
+        <w:rPr>
+          <w:rFonts w:ascii="Consolas" w:eastAsia="Times New Roman" w:hAnsi="Consolas" w:cs="Courier New"/>
+          <w:color w:val="BBBBBB"/>
+          <w:sz w:val="16"/>
+          <w:szCs w:val="16"/>
+        </w:rPr>
+        <w:t xml:space="preserve">, </w:t>
+      </w:r>
+      <w:r>
+        <w:rPr>
+          <w:rFonts w:ascii="Consolas" w:eastAsia="Times New Roman" w:hAnsi="Consolas" w:cs="Courier New"/>
+          <w:color w:val="D19A66"/>
+          <w:sz w:val="16"/>
+          <w:szCs w:val="16"/>
+        </w:rPr>
+        <w:t>60000)</w:t>
+      </w:r>
+      <w:r>
+        <w:rPr>
+          <w:rFonts w:ascii="Consolas" w:eastAsia="Times New Roman" w:hAnsi="Consolas" w:cs="Courier New"/>
+          <w:color w:val="D19A66"/>
+          <w:sz w:val="16"/>
+          <w:szCs w:val="16"/>
+        </w:rPr>
+        <w:br/>
+      </w:r>
+      <w:r>
+        <w:rPr>
+          <w:rFonts w:ascii="Consolas" w:eastAsia="Times New Roman" w:hAnsi="Consolas" w:cs="Courier New"/>
+          <w:color w:val="2BBAC5"/>
+          <w:sz w:val="16"/>
+          <w:szCs w:val="16"/>
+        </w:rPr>
+        <w:t>print</w:t>
+      </w:r>
+      <w:r>
+        <w:rPr>
+          <w:rFonts w:ascii="Consolas" w:eastAsia="Times New Roman" w:hAnsi="Consolas" w:cs="Courier New"/>
+          <w:color w:val="D19A66"/>
+          <w:sz w:val="16"/>
+          <w:szCs w:val="16"/>
+        </w:rPr>
+        <w:t>(</w:t>
+      </w:r>
+      <w:r>
+        <w:rPr>
+          <w:rFonts w:ascii="Consolas" w:eastAsia="Times New Roman" w:hAnsi="Consolas" w:cs="Courier New"/>
+          <w:color w:val="BBBBBB"/>
+          <w:sz w:val="16"/>
+          <w:szCs w:val="16"/>
+        </w:rPr>
+        <w:t>emp_1.first</w:t>
+      </w:r>
+      <w:r>
+        <w:rPr>
+          <w:rFonts w:ascii="Consolas" w:eastAsia="Times New Roman" w:hAnsi="Consolas" w:cs="Courier New"/>
+          <w:color w:val="D19A66"/>
+          <w:sz w:val="16"/>
+          <w:szCs w:val="16"/>
+        </w:rPr>
+        <w:t>)</w:t>
+      </w:r>
+      <w:r>
+        <w:rPr>
+          <w:rFonts w:ascii="Consolas" w:eastAsia="Times New Roman" w:hAnsi="Consolas" w:cs="Courier New"/>
+          <w:color w:val="D19A66"/>
+          <w:sz w:val="16"/>
+          <w:szCs w:val="16"/>
+        </w:rPr>
+        <w:br/>
+      </w:r>
+      <w:r>
+        <w:rPr>
+          <w:rFonts w:ascii="Consolas" w:eastAsia="Times New Roman" w:hAnsi="Consolas" w:cs="Courier New"/>
+          <w:color w:val="2BBAC5"/>
+          <w:sz w:val="16"/>
+          <w:szCs w:val="16"/>
+        </w:rPr>
+        <w:t>print</w:t>
+      </w:r>
+      <w:r>
+        <w:rPr>
+          <w:rFonts w:ascii="Consolas" w:eastAsia="Times New Roman" w:hAnsi="Consolas" w:cs="Courier New"/>
+          <w:color w:val="D19A66"/>
+          <w:sz w:val="16"/>
+          <w:szCs w:val="16"/>
+        </w:rPr>
+        <w:t>(</w:t>
+      </w:r>
+      <w:r>
+        <w:rPr>
+          <w:rFonts w:ascii="Consolas" w:eastAsia="Times New Roman" w:hAnsi="Consolas" w:cs="Courier New"/>
+          <w:color w:val="BBBBBB"/>
+          <w:sz w:val="16"/>
+          <w:szCs w:val="16"/>
+        </w:rPr>
+        <w:t>emp_1.last</w:t>
+      </w:r>
+      <w:r>
+        <w:rPr>
+          <w:rFonts w:ascii="Consolas" w:eastAsia="Times New Roman" w:hAnsi="Consolas" w:cs="Courier New"/>
+          <w:color w:val="D19A66"/>
+          <w:sz w:val="16"/>
+          <w:szCs w:val="16"/>
+        </w:rPr>
+        <w:t>)</w:t>
+      </w:r>
+      <w:r>
+        <w:rPr>
+          <w:rFonts w:ascii="Consolas" w:eastAsia="Times New Roman" w:hAnsi="Consolas" w:cs="Courier New"/>
+          <w:color w:val="D19A66"/>
+          <w:sz w:val="16"/>
+          <w:szCs w:val="16"/>
+        </w:rPr>
+        <w:br/>
+      </w:r>
+      <w:r>
+        <w:rPr>
+          <w:rFonts w:ascii="Consolas" w:eastAsia="Times New Roman" w:hAnsi="Consolas" w:cs="Courier New"/>
+          <w:color w:val="2BBAC5"/>
+          <w:sz w:val="16"/>
+          <w:szCs w:val="16"/>
+        </w:rPr>
+        <w:t>print</w:t>
+      </w:r>
+      <w:r>
+        <w:rPr>
+          <w:rFonts w:ascii="Consolas" w:eastAsia="Times New Roman" w:hAnsi="Consolas" w:cs="Courier New"/>
+          <w:color w:val="D19A66"/>
+          <w:sz w:val="16"/>
+          <w:szCs w:val="16"/>
+        </w:rPr>
+        <w:t>(</w:t>
+      </w:r>
+      <w:r>
+        <w:rPr>
+          <w:rFonts w:ascii="Consolas" w:eastAsia="Times New Roman" w:hAnsi="Consolas" w:cs="Courier New"/>
+          <w:color w:val="BBBBBB"/>
+          <w:sz w:val="16"/>
+          <w:szCs w:val="16"/>
+        </w:rPr>
+        <w:t>emp_1.</w:t>
+      </w:r>
+      <w:r>
+        <w:rPr>
+          <w:rFonts w:ascii="Consolas" w:eastAsia="Times New Roman" w:hAnsi="Consolas" w:cs="Courier New"/>
+          <w:color w:val="61AFEF"/>
+          <w:sz w:val="16"/>
+          <w:szCs w:val="16"/>
+        </w:rPr>
+        <w:t>full_name</w:t>
+      </w:r>
+      <w:r>
+        <w:rPr>
+          <w:rFonts w:ascii="Consolas" w:eastAsia="Times New Roman" w:hAnsi="Consolas" w:cs="Courier New"/>
+          <w:color w:val="D19A66"/>
+          <w:sz w:val="16"/>
+          <w:szCs w:val="16"/>
+        </w:rPr>
+        <w:t>())</w:t>
+      </w:r>
+      <w:r>
+        <w:rPr>
+          <w:rFonts w:ascii="Consolas" w:eastAsia="Times New Roman" w:hAnsi="Consolas" w:cs="Courier New"/>
+          <w:color w:val="D19A66"/>
+          <w:sz w:val="16"/>
+          <w:szCs w:val="16"/>
+        </w:rPr>
+        <w:br/>
+      </w:r>
+      <w:r>
+        <w:rPr>
+          <w:rFonts w:ascii="Consolas" w:eastAsia="Times New Roman" w:hAnsi="Consolas" w:cs="Courier New"/>
+          <w:color w:val="2BBAC5"/>
+          <w:sz w:val="16"/>
+          <w:szCs w:val="16"/>
+        </w:rPr>
+        <w:t>print</w:t>
+      </w:r>
+      <w:r>
+        <w:rPr>
+          <w:rFonts w:ascii="Consolas" w:eastAsia="Times New Roman" w:hAnsi="Consolas" w:cs="Courier New"/>
+          <w:color w:val="D19A66"/>
+          <w:sz w:val="16"/>
+          <w:szCs w:val="16"/>
+        </w:rPr>
+        <w:t>(</w:t>
+      </w:r>
+      <w:r>
+        <w:rPr>
+          <w:rFonts w:ascii="Consolas" w:eastAsia="Times New Roman" w:hAnsi="Consolas" w:cs="Courier New"/>
+          <w:color w:val="BBBBBB"/>
+          <w:sz w:val="16"/>
+          <w:szCs w:val="16"/>
+        </w:rPr>
+        <w:t>emp_1.email</w:t>
+      </w:r>
+      <w:r>
+        <w:rPr>
+          <w:rFonts w:ascii="Consolas" w:eastAsia="Times New Roman" w:hAnsi="Consolas" w:cs="Courier New"/>
+          <w:color w:val="D19A66"/>
+          <w:sz w:val="16"/>
+          <w:szCs w:val="16"/>
+        </w:rPr>
+        <w:t>)</w:t>
+      </w:r>
+    </w:p>
+    <w:p>
+      <w:pPr>
+        <w:shd w:val="clear" w:color="auto" w:fill="282C34"/>
+        <w:tabs>
+          <w:tab w:val="left" w:pos="916"/>
+          <w:tab w:val="left" w:pos="1832"/>
+          <w:tab w:val="left" w:pos="2748"/>
+          <w:tab w:val="left" w:pos="3664"/>
+          <w:tab w:val="left" w:pos="4580"/>
+          <w:tab w:val="left" w:pos="5496"/>
+          <w:tab w:val="left" w:pos="6412"/>
+          <w:tab w:val="left" w:pos="7328"/>
+          <w:tab w:val="left" w:pos="8244"/>
+          <w:tab w:val="left" w:pos="9160"/>
+          <w:tab w:val="left" w:pos="10076"/>
+          <w:tab w:val="left" w:pos="10992"/>
+          <w:tab w:val="left" w:pos="11908"/>
+          <w:tab w:val="left" w:pos="12824"/>
+          <w:tab w:val="left" w:pos="13740"/>
+          <w:tab w:val="left" w:pos="14656"/>
+        </w:tabs>
+        <w:spacing w:after="0" w:line="240" w:lineRule="auto"/>
+        <w:rPr>
+          <w:rFonts w:ascii="Consolas" w:eastAsia="Times New Roman" w:hAnsi="Consolas" w:cs="Courier New"/>
+          <w:color w:val="D19A66"/>
+          <w:sz w:val="16"/>
+          <w:szCs w:val="16"/>
+        </w:rPr>
+      </w:pPr>
+    </w:p>
+    <w:p>
+      <w:pPr>
+        <w:shd w:val="clear" w:color="auto" w:fill="282C34"/>
+        <w:tabs>
+          <w:tab w:val="left" w:pos="916"/>
+          <w:tab w:val="left" w:pos="1832"/>
+          <w:tab w:val="left" w:pos="2748"/>
+          <w:tab w:val="left" w:pos="3664"/>
+          <w:tab w:val="left" w:pos="4580"/>
+          <w:tab w:val="left" w:pos="5496"/>
+          <w:tab w:val="left" w:pos="6412"/>
+          <w:tab w:val="left" w:pos="7328"/>
+          <w:tab w:val="left" w:pos="8244"/>
+          <w:tab w:val="left" w:pos="9160"/>
+          <w:tab w:val="left" w:pos="10076"/>
+          <w:tab w:val="left" w:pos="10992"/>
+          <w:tab w:val="left" w:pos="11908"/>
+          <w:tab w:val="left" w:pos="12824"/>
+          <w:tab w:val="left" w:pos="13740"/>
+          <w:tab w:val="left" w:pos="14656"/>
+        </w:tabs>
+        <w:spacing w:after="0" w:line="240" w:lineRule="auto"/>
+        <w:rPr>
+          <w:rFonts w:ascii="Consolas" w:eastAsia="Times New Roman" w:hAnsi="Consolas" w:cs="Courier New"/>
+          <w:color w:val="D19A66"/>
+          <w:sz w:val="16"/>
+          <w:szCs w:val="16"/>
+        </w:rPr>
+      </w:pPr>
+      <w:r>
+        <w:rPr>
+          <w:rFonts w:ascii="Consolas" w:eastAsia="Times New Roman" w:hAnsi="Consolas" w:cs="Courier New"/>
+          <w:color w:val="D19A66"/>
+          <w:sz w:val="16"/>
+          <w:szCs w:val="16"/>
+        </w:rPr>
+        <w:t>returns:</w:t>
+      </w:r>
+    </w:p>
+    <w:p>
+      <w:pPr>
+        <w:shd w:val="clear" w:color="auto" w:fill="282C34"/>
+        <w:tabs>
+          <w:tab w:val="left" w:pos="916"/>
+          <w:tab w:val="left" w:pos="1832"/>
+          <w:tab w:val="left" w:pos="2748"/>
+          <w:tab w:val="left" w:pos="3664"/>
+          <w:tab w:val="left" w:pos="4580"/>
+          <w:tab w:val="left" w:pos="5496"/>
+          <w:tab w:val="left" w:pos="6412"/>
+          <w:tab w:val="left" w:pos="7328"/>
+          <w:tab w:val="left" w:pos="8244"/>
+          <w:tab w:val="left" w:pos="9160"/>
+          <w:tab w:val="left" w:pos="10076"/>
+          <w:tab w:val="left" w:pos="10992"/>
+          <w:tab w:val="left" w:pos="11908"/>
+          <w:tab w:val="left" w:pos="12824"/>
+          <w:tab w:val="left" w:pos="13740"/>
+          <w:tab w:val="left" w:pos="14656"/>
+        </w:tabs>
+        <w:spacing w:after="0" w:line="240" w:lineRule="auto"/>
+        <w:rPr>
+          <w:rFonts w:ascii="Consolas" w:eastAsia="Times New Roman" w:hAnsi="Consolas" w:cs="Courier New"/>
+          <w:color w:val="BBBBBB"/>
+          <w:sz w:val="16"/>
+          <w:szCs w:val="16"/>
+        </w:rPr>
+      </w:pPr>
+      <w:r>
+        <w:rPr>
+          <w:rFonts w:ascii="Consolas" w:eastAsia="Times New Roman" w:hAnsi="Consolas" w:cs="Courier New"/>
+          <w:color w:val="BBBBBB"/>
+          <w:sz w:val="16"/>
+          <w:szCs w:val="16"/>
+        </w:rPr>
+        <w:t>John</w:t>
+      </w:r>
+    </w:p>
+    <w:p>
+      <w:pPr>
+        <w:shd w:val="clear" w:color="auto" w:fill="282C34"/>
+        <w:tabs>
+          <w:tab w:val="left" w:pos="916"/>
+          <w:tab w:val="left" w:pos="1832"/>
+          <w:tab w:val="left" w:pos="2748"/>
+          <w:tab w:val="left" w:pos="3664"/>
+          <w:tab w:val="left" w:pos="4580"/>
+          <w:tab w:val="left" w:pos="5496"/>
+          <w:tab w:val="left" w:pos="6412"/>
+          <w:tab w:val="left" w:pos="7328"/>
+          <w:tab w:val="left" w:pos="8244"/>
+          <w:tab w:val="left" w:pos="9160"/>
+          <w:tab w:val="left" w:pos="10076"/>
+          <w:tab w:val="left" w:pos="10992"/>
+          <w:tab w:val="left" w:pos="11908"/>
+          <w:tab w:val="left" w:pos="12824"/>
+          <w:tab w:val="left" w:pos="13740"/>
+          <w:tab w:val="left" w:pos="14656"/>
+        </w:tabs>
+        <w:spacing w:after="0" w:line="240" w:lineRule="auto"/>
+        <w:rPr>
+          <w:rFonts w:ascii="Consolas" w:eastAsia="Times New Roman" w:hAnsi="Consolas" w:cs="Courier New"/>
+          <w:color w:val="BBBBBB"/>
+          <w:sz w:val="16"/>
+          <w:szCs w:val="16"/>
+        </w:rPr>
+      </w:pPr>
+      <w:r>
+        <w:rPr>
+          <w:rFonts w:ascii="Consolas" w:eastAsia="Times New Roman" w:hAnsi="Consolas" w:cs="Courier New"/>
+          <w:color w:val="BBBBBB"/>
+          <w:sz w:val="16"/>
+          <w:szCs w:val="16"/>
+        </w:rPr>
+        <w:t>Smith</w:t>
+      </w:r>
+    </w:p>
+    <w:p>
+      <w:pPr>
+        <w:shd w:val="clear" w:color="auto" w:fill="282C34"/>
+        <w:tabs>
+          <w:tab w:val="left" w:pos="916"/>
+          <w:tab w:val="left" w:pos="1832"/>
+          <w:tab w:val="left" w:pos="2748"/>
+          <w:tab w:val="left" w:pos="3664"/>
+          <w:tab w:val="left" w:pos="4580"/>
+          <w:tab w:val="left" w:pos="5496"/>
+          <w:tab w:val="left" w:pos="6412"/>
+          <w:tab w:val="left" w:pos="7328"/>
+          <w:tab w:val="left" w:pos="8244"/>
+          <w:tab w:val="left" w:pos="9160"/>
+          <w:tab w:val="left" w:pos="10076"/>
+          <w:tab w:val="left" w:pos="10992"/>
+          <w:tab w:val="left" w:pos="11908"/>
+          <w:tab w:val="left" w:pos="12824"/>
+          <w:tab w:val="left" w:pos="13740"/>
+          <w:tab w:val="left" w:pos="14656"/>
+        </w:tabs>
+        <w:spacing w:after="0" w:line="240" w:lineRule="auto"/>
+        <w:rPr>
+          <w:rFonts w:ascii="Consolas" w:eastAsia="Times New Roman" w:hAnsi="Consolas" w:cs="Courier New"/>
+          <w:color w:val="BBBBBB"/>
+          <w:sz w:val="16"/>
+          <w:szCs w:val="16"/>
+        </w:rPr>
+      </w:pPr>
+      <w:r>
+        <w:rPr>
+          <w:rFonts w:ascii="Consolas" w:eastAsia="Times New Roman" w:hAnsi="Consolas" w:cs="Courier New"/>
+          <w:color w:val="BBBBBB"/>
+          <w:sz w:val="16"/>
+          <w:szCs w:val="16"/>
+        </w:rPr>
+        <w:t>John Smith</w:t>
+      </w:r>
+    </w:p>
+    <w:p>
+      <w:pPr>
+        <w:shd w:val="clear" w:color="auto" w:fill="282C34"/>
+        <w:tabs>
+          <w:tab w:val="left" w:pos="916"/>
+          <w:tab w:val="left" w:pos="1832"/>
+          <w:tab w:val="left" w:pos="2748"/>
+          <w:tab w:val="left" w:pos="3664"/>
+          <w:tab w:val="left" w:pos="4580"/>
+          <w:tab w:val="left" w:pos="5496"/>
+          <w:tab w:val="left" w:pos="6412"/>
+          <w:tab w:val="left" w:pos="7328"/>
+          <w:tab w:val="left" w:pos="8244"/>
+          <w:tab w:val="left" w:pos="9160"/>
+          <w:tab w:val="left" w:pos="10076"/>
+          <w:tab w:val="left" w:pos="10992"/>
+          <w:tab w:val="left" w:pos="11908"/>
+          <w:tab w:val="left" w:pos="12824"/>
+          <w:tab w:val="left" w:pos="13740"/>
+          <w:tab w:val="left" w:pos="14656"/>
+        </w:tabs>
+        <w:spacing w:after="0" w:line="240" w:lineRule="auto"/>
+        <w:rPr>
+          <w:rFonts w:ascii="Consolas" w:eastAsia="Times New Roman" w:hAnsi="Consolas" w:cs="Courier New"/>
+          <w:color w:val="BBBBBB"/>
+          <w:sz w:val="16"/>
+          <w:szCs w:val="16"/>
+        </w:rPr>
+      </w:pPr>
+      <w:r>
+        <w:rPr>
+          <w:rFonts w:ascii="Consolas" w:eastAsia="Times New Roman" w:hAnsi="Consolas" w:cs="Courier New"/>
+          <w:color w:val="BBBBBB"/>
+          <w:sz w:val="16"/>
+          <w:szCs w:val="16"/>
+        </w:rPr>
+        <w:t>johnsmith@company.com</w:t>
+      </w:r>
+    </w:p>
+    <w:p/>
+    <w:p>
+      <w:r>
+        <w:t>Now let’s say we want to modify our emp_1 first name to Jim</w:t>
+      </w:r>
+    </w:p>
+    <w:p>
+      <w:pPr>
+        <w:shd w:val="clear" w:color="auto" w:fill="282C34"/>
+        <w:tabs>
+          <w:tab w:val="left" w:pos="916"/>
+          <w:tab w:val="left" w:pos="1832"/>
+          <w:tab w:val="left" w:pos="2748"/>
+          <w:tab w:val="left" w:pos="3664"/>
+          <w:tab w:val="left" w:pos="4580"/>
+          <w:tab w:val="left" w:pos="5496"/>
+          <w:tab w:val="left" w:pos="6412"/>
+          <w:tab w:val="left" w:pos="7328"/>
+          <w:tab w:val="left" w:pos="8244"/>
+          <w:tab w:val="left" w:pos="9160"/>
+          <w:tab w:val="left" w:pos="10076"/>
+          <w:tab w:val="left" w:pos="10992"/>
+          <w:tab w:val="left" w:pos="11908"/>
+          <w:tab w:val="left" w:pos="12824"/>
+          <w:tab w:val="left" w:pos="13740"/>
+          <w:tab w:val="left" w:pos="14656"/>
+        </w:tabs>
+        <w:spacing w:after="0" w:line="240" w:lineRule="auto"/>
+        <w:rPr>
+          <w:rFonts w:ascii="Consolas" w:eastAsia="Times New Roman" w:hAnsi="Consolas" w:cs="Courier New"/>
+          <w:color w:val="D19A66"/>
+          <w:sz w:val="16"/>
+          <w:szCs w:val="16"/>
+        </w:rPr>
+      </w:pPr>
+      <w:r>
+        <w:rPr>
+          <w:rFonts w:ascii="Consolas" w:eastAsia="Times New Roman" w:hAnsi="Consolas" w:cs="Courier New"/>
+          <w:color w:val="BBBBBB"/>
+          <w:sz w:val="16"/>
+          <w:szCs w:val="16"/>
+        </w:rPr>
+        <w:t xml:space="preserve">emp_1 = </w:t>
+      </w:r>
+      <w:r>
+        <w:rPr>
+          <w:rFonts w:ascii="Consolas" w:eastAsia="Times New Roman" w:hAnsi="Consolas" w:cs="Courier New"/>
+          <w:color w:val="61AFEF"/>
+          <w:sz w:val="16"/>
+          <w:szCs w:val="16"/>
+        </w:rPr>
+        <w:t>Employee</w:t>
+      </w:r>
+      <w:r>
+        <w:rPr>
+          <w:rFonts w:ascii="Consolas" w:eastAsia="Times New Roman" w:hAnsi="Consolas" w:cs="Courier New"/>
+          <w:color w:val="D19A66"/>
+          <w:sz w:val="16"/>
+          <w:szCs w:val="16"/>
+        </w:rPr>
+        <w:t>(</w:t>
+      </w:r>
+      <w:r>
+        <w:rPr>
+          <w:rFonts w:ascii="Consolas" w:eastAsia="Times New Roman" w:hAnsi="Consolas" w:cs="Courier New"/>
+          <w:color w:val="89CA78"/>
+          <w:sz w:val="16"/>
+          <w:szCs w:val="16"/>
+        </w:rPr>
+        <w:t>'John'</w:t>
+      </w:r>
+      <w:r>
+        <w:rPr>
+          <w:rFonts w:ascii="Consolas" w:eastAsia="Times New Roman" w:hAnsi="Consolas" w:cs="Courier New"/>
+          <w:color w:val="BBBBBB"/>
+          <w:sz w:val="16"/>
+          <w:szCs w:val="16"/>
+        </w:rPr>
+        <w:t xml:space="preserve">, </w:t>
+      </w:r>
+      <w:r>
+        <w:rPr>
+          <w:rFonts w:ascii="Consolas" w:eastAsia="Times New Roman" w:hAnsi="Consolas" w:cs="Courier New"/>
+          <w:color w:val="89CA78"/>
+          <w:sz w:val="16"/>
+          <w:szCs w:val="16"/>
+        </w:rPr>
+        <w:t>'Smith'</w:t>
+      </w:r>
+      <w:r>
+        <w:rPr>
+          <w:rFonts w:ascii="Consolas" w:eastAsia="Times New Roman" w:hAnsi="Consolas" w:cs="Courier New"/>
+          <w:color w:val="BBBBBB"/>
+          <w:sz w:val="16"/>
+          <w:szCs w:val="16"/>
+        </w:rPr>
+        <w:t xml:space="preserve">, </w:t>
+      </w:r>
+      <w:r>
+        <w:rPr>
+          <w:rFonts w:ascii="Consolas" w:eastAsia="Times New Roman" w:hAnsi="Consolas" w:cs="Courier New"/>
+          <w:color w:val="D19A66"/>
+          <w:sz w:val="16"/>
+          <w:szCs w:val="16"/>
+        </w:rPr>
+        <w:t>60000)</w:t>
+      </w:r>
+      <w:r>
+        <w:rPr>
+          <w:rFonts w:ascii="Consolas" w:eastAsia="Times New Roman" w:hAnsi="Consolas" w:cs="Courier New"/>
+          <w:color w:val="D19A66"/>
+          <w:sz w:val="16"/>
+          <w:szCs w:val="16"/>
+        </w:rPr>
+        <w:br/>
+      </w:r>
+      <w:r>
+        <w:rPr>
+          <w:rFonts w:ascii="Consolas" w:eastAsia="Times New Roman" w:hAnsi="Consolas" w:cs="Courier New"/>
+          <w:color w:val="BBBBBB"/>
+          <w:sz w:val="16"/>
+          <w:szCs w:val="16"/>
+        </w:rPr>
+        <w:t xml:space="preserve">emp_1.first = </w:t>
+      </w:r>
+      <w:r>
+        <w:rPr>
+          <w:rFonts w:ascii="Consolas" w:eastAsia="Times New Roman" w:hAnsi="Consolas" w:cs="Courier New"/>
+          <w:color w:val="89CA78"/>
+          <w:sz w:val="16"/>
+          <w:szCs w:val="16"/>
+        </w:rPr>
+        <w:t>'Jim'</w:t>
+      </w:r>
+      <w:r>
+        <w:rPr>
+          <w:rFonts w:ascii="Consolas" w:eastAsia="Times New Roman" w:hAnsi="Consolas" w:cs="Courier New"/>
+          <w:color w:val="89CA78"/>
+          <w:sz w:val="16"/>
+          <w:szCs w:val="16"/>
+        </w:rPr>
+        <w:br/>
+      </w:r>
+      <w:r>
+        <w:rPr>
+          <w:rFonts w:ascii="Consolas" w:eastAsia="Times New Roman" w:hAnsi="Consolas" w:cs="Courier New"/>
+          <w:color w:val="2BBAC5"/>
+          <w:sz w:val="16"/>
+          <w:szCs w:val="16"/>
+        </w:rPr>
+        <w:t>print</w:t>
+      </w:r>
+      <w:r>
+        <w:rPr>
+          <w:rFonts w:ascii="Consolas" w:eastAsia="Times New Roman" w:hAnsi="Consolas" w:cs="Courier New"/>
+          <w:color w:val="D19A66"/>
+          <w:sz w:val="16"/>
+          <w:szCs w:val="16"/>
+        </w:rPr>
+        <w:t>(</w:t>
+      </w:r>
+      <w:r>
+        <w:rPr>
+          <w:rFonts w:ascii="Consolas" w:eastAsia="Times New Roman" w:hAnsi="Consolas" w:cs="Courier New"/>
+          <w:color w:val="BBBBBB"/>
+          <w:sz w:val="16"/>
+          <w:szCs w:val="16"/>
+        </w:rPr>
+        <w:t>emp_1.first</w:t>
+      </w:r>
+      <w:r>
+        <w:rPr>
+          <w:rFonts w:ascii="Consolas" w:eastAsia="Times New Roman" w:hAnsi="Consolas" w:cs="Courier New"/>
+          <w:color w:val="D19A66"/>
+          <w:sz w:val="16"/>
+          <w:szCs w:val="16"/>
+        </w:rPr>
+        <w:t>)</w:t>
+      </w:r>
+      <w:r>
+        <w:rPr>
+          <w:rFonts w:ascii="Consolas" w:eastAsia="Times New Roman" w:hAnsi="Consolas" w:cs="Courier New"/>
+          <w:color w:val="D19A66"/>
+          <w:sz w:val="16"/>
+          <w:szCs w:val="16"/>
+        </w:rPr>
+        <w:br/>
+      </w:r>
+      <w:r>
+        <w:rPr>
+          <w:rFonts w:ascii="Consolas" w:eastAsia="Times New Roman" w:hAnsi="Consolas" w:cs="Courier New"/>
+          <w:color w:val="2BBAC5"/>
+          <w:sz w:val="16"/>
+          <w:szCs w:val="16"/>
+        </w:rPr>
+        <w:t>print</w:t>
+      </w:r>
+      <w:r>
+        <w:rPr>
+          <w:rFonts w:ascii="Consolas" w:eastAsia="Times New Roman" w:hAnsi="Consolas" w:cs="Courier New"/>
+          <w:color w:val="D19A66"/>
+          <w:sz w:val="16"/>
+          <w:szCs w:val="16"/>
+        </w:rPr>
+        <w:t>(</w:t>
+      </w:r>
+      <w:r>
+        <w:rPr>
+          <w:rFonts w:ascii="Consolas" w:eastAsia="Times New Roman" w:hAnsi="Consolas" w:cs="Courier New"/>
+          <w:color w:val="BBBBBB"/>
+          <w:sz w:val="16"/>
+          <w:szCs w:val="16"/>
+        </w:rPr>
+        <w:t>emp_1.last</w:t>
+      </w:r>
+      <w:r>
+        <w:rPr>
+          <w:rFonts w:ascii="Consolas" w:eastAsia="Times New Roman" w:hAnsi="Consolas" w:cs="Courier New"/>
+          <w:color w:val="D19A66"/>
+          <w:sz w:val="16"/>
+          <w:szCs w:val="16"/>
+        </w:rPr>
+        <w:t>)</w:t>
+      </w:r>
+      <w:r>
+        <w:rPr>
+          <w:rFonts w:ascii="Consolas" w:eastAsia="Times New Roman" w:hAnsi="Consolas" w:cs="Courier New"/>
+          <w:color w:val="D19A66"/>
+          <w:sz w:val="16"/>
+          <w:szCs w:val="16"/>
+        </w:rPr>
+        <w:br/>
+      </w:r>
+      <w:r>
+        <w:rPr>
+          <w:rFonts w:ascii="Consolas" w:eastAsia="Times New Roman" w:hAnsi="Consolas" w:cs="Courier New"/>
+          <w:color w:val="2BBAC5"/>
+          <w:sz w:val="16"/>
+          <w:szCs w:val="16"/>
+        </w:rPr>
+        <w:t>print</w:t>
+      </w:r>
+      <w:r>
+        <w:rPr>
+          <w:rFonts w:ascii="Consolas" w:eastAsia="Times New Roman" w:hAnsi="Consolas" w:cs="Courier New"/>
+          <w:color w:val="D19A66"/>
+          <w:sz w:val="16"/>
+          <w:szCs w:val="16"/>
+        </w:rPr>
+        <w:t>(</w:t>
+      </w:r>
+      <w:r>
+        <w:rPr>
+          <w:rFonts w:ascii="Consolas" w:eastAsia="Times New Roman" w:hAnsi="Consolas" w:cs="Courier New"/>
+          <w:color w:val="BBBBBB"/>
+          <w:sz w:val="16"/>
+          <w:szCs w:val="16"/>
+        </w:rPr>
+        <w:t>emp_1.</w:t>
+      </w:r>
+      <w:r>
+        <w:rPr>
+          <w:rFonts w:ascii="Consolas" w:eastAsia="Times New Roman" w:hAnsi="Consolas" w:cs="Courier New"/>
+          <w:color w:val="61AFEF"/>
+          <w:sz w:val="16"/>
+          <w:szCs w:val="16"/>
+        </w:rPr>
+        <w:t>full_name</w:t>
+      </w:r>
+      <w:r>
+        <w:rPr>
+          <w:rFonts w:ascii="Consolas" w:eastAsia="Times New Roman" w:hAnsi="Consolas" w:cs="Courier New"/>
+          <w:color w:val="D19A66"/>
+          <w:sz w:val="16"/>
+          <w:szCs w:val="16"/>
+        </w:rPr>
+        <w:t>())</w:t>
+      </w:r>
+      <w:r>
+        <w:rPr>
+          <w:rFonts w:ascii="Consolas" w:eastAsia="Times New Roman" w:hAnsi="Consolas" w:cs="Courier New"/>
+          <w:color w:val="D19A66"/>
+          <w:sz w:val="16"/>
+          <w:szCs w:val="16"/>
+        </w:rPr>
+        <w:br/>
+      </w:r>
+      <w:r>
+        <w:rPr>
+          <w:rFonts w:ascii="Consolas" w:eastAsia="Times New Roman" w:hAnsi="Consolas" w:cs="Courier New"/>
+          <w:color w:val="2BBAC5"/>
+          <w:sz w:val="16"/>
+          <w:szCs w:val="16"/>
+        </w:rPr>
+        <w:t>print</w:t>
+      </w:r>
+      <w:r>
+        <w:rPr>
+          <w:rFonts w:ascii="Consolas" w:eastAsia="Times New Roman" w:hAnsi="Consolas" w:cs="Courier New"/>
+          <w:color w:val="D19A66"/>
+          <w:sz w:val="16"/>
+          <w:szCs w:val="16"/>
+        </w:rPr>
+        <w:t>(</w:t>
+      </w:r>
+      <w:r>
+        <w:rPr>
+          <w:rFonts w:ascii="Consolas" w:eastAsia="Times New Roman" w:hAnsi="Consolas" w:cs="Courier New"/>
+          <w:color w:val="BBBBBB"/>
+          <w:sz w:val="16"/>
+          <w:szCs w:val="16"/>
+        </w:rPr>
+        <w:t>emp_1.email</w:t>
+      </w:r>
+      <w:r>
+        <w:rPr>
+          <w:rFonts w:ascii="Consolas" w:eastAsia="Times New Roman" w:hAnsi="Consolas" w:cs="Courier New"/>
+          <w:color w:val="D19A66"/>
+          <w:sz w:val="16"/>
+          <w:szCs w:val="16"/>
+        </w:rPr>
+        <w:t>)</w:t>
+      </w:r>
+    </w:p>
+    <w:p>
+      <w:pPr>
+        <w:shd w:val="clear" w:color="auto" w:fill="282C34"/>
+        <w:tabs>
+          <w:tab w:val="left" w:pos="916"/>
+          <w:tab w:val="left" w:pos="1832"/>
+          <w:tab w:val="left" w:pos="2748"/>
+          <w:tab w:val="left" w:pos="3664"/>
+          <w:tab w:val="left" w:pos="4580"/>
+          <w:tab w:val="left" w:pos="5496"/>
+          <w:tab w:val="left" w:pos="6412"/>
+          <w:tab w:val="left" w:pos="7328"/>
+          <w:tab w:val="left" w:pos="8244"/>
+          <w:tab w:val="left" w:pos="9160"/>
+          <w:tab w:val="left" w:pos="10076"/>
+          <w:tab w:val="left" w:pos="10992"/>
+          <w:tab w:val="left" w:pos="11908"/>
+          <w:tab w:val="left" w:pos="12824"/>
+          <w:tab w:val="left" w:pos="13740"/>
+          <w:tab w:val="left" w:pos="14656"/>
+        </w:tabs>
+        <w:spacing w:after="0" w:line="240" w:lineRule="auto"/>
+        <w:rPr>
+          <w:rFonts w:ascii="Consolas" w:eastAsia="Times New Roman" w:hAnsi="Consolas" w:cs="Courier New"/>
+          <w:color w:val="D19A66"/>
+          <w:sz w:val="16"/>
+          <w:szCs w:val="16"/>
+        </w:rPr>
+      </w:pPr>
+    </w:p>
+    <w:p>
+      <w:pPr>
+        <w:shd w:val="clear" w:color="auto" w:fill="282C34"/>
+        <w:tabs>
+          <w:tab w:val="left" w:pos="916"/>
+          <w:tab w:val="left" w:pos="1832"/>
+          <w:tab w:val="left" w:pos="2748"/>
+          <w:tab w:val="left" w:pos="3664"/>
+          <w:tab w:val="left" w:pos="4580"/>
+          <w:tab w:val="left" w:pos="5496"/>
+          <w:tab w:val="left" w:pos="6412"/>
+          <w:tab w:val="left" w:pos="7328"/>
+          <w:tab w:val="left" w:pos="8244"/>
+          <w:tab w:val="left" w:pos="9160"/>
+          <w:tab w:val="left" w:pos="10076"/>
+          <w:tab w:val="left" w:pos="10992"/>
+          <w:tab w:val="left" w:pos="11908"/>
+          <w:tab w:val="left" w:pos="12824"/>
+          <w:tab w:val="left" w:pos="13740"/>
+          <w:tab w:val="left" w:pos="14656"/>
+        </w:tabs>
+        <w:spacing w:after="0" w:line="240" w:lineRule="auto"/>
+        <w:rPr>
+          <w:rFonts w:ascii="Consolas" w:eastAsia="Times New Roman" w:hAnsi="Consolas" w:cs="Courier New"/>
+          <w:color w:val="D19A66"/>
+          <w:sz w:val="16"/>
+          <w:szCs w:val="16"/>
+        </w:rPr>
+      </w:pPr>
+      <w:r>
+        <w:rPr>
+          <w:rFonts w:ascii="Consolas" w:eastAsia="Times New Roman" w:hAnsi="Consolas" w:cs="Courier New"/>
+          <w:color w:val="D19A66"/>
+          <w:sz w:val="16"/>
+          <w:szCs w:val="16"/>
+        </w:rPr>
+        <w:t>returns:</w:t>
+      </w:r>
+    </w:p>
+    <w:p>
+      <w:pPr>
+        <w:shd w:val="clear" w:color="auto" w:fill="282C34"/>
+        <w:tabs>
+          <w:tab w:val="left" w:pos="916"/>
+          <w:tab w:val="left" w:pos="1832"/>
+          <w:tab w:val="left" w:pos="2748"/>
+          <w:tab w:val="left" w:pos="3664"/>
+          <w:tab w:val="left" w:pos="4580"/>
+          <w:tab w:val="left" w:pos="5496"/>
+          <w:tab w:val="left" w:pos="6412"/>
+          <w:tab w:val="left" w:pos="7328"/>
+          <w:tab w:val="left" w:pos="8244"/>
+          <w:tab w:val="left" w:pos="9160"/>
+          <w:tab w:val="left" w:pos="10076"/>
+          <w:tab w:val="left" w:pos="10992"/>
+          <w:tab w:val="left" w:pos="11908"/>
+          <w:tab w:val="left" w:pos="12824"/>
+          <w:tab w:val="left" w:pos="13740"/>
+          <w:tab w:val="left" w:pos="14656"/>
+        </w:tabs>
+        <w:spacing w:after="0" w:line="240" w:lineRule="auto"/>
+        <w:rPr>
+          <w:rFonts w:ascii="Consolas" w:eastAsia="Times New Roman" w:hAnsi="Consolas" w:cs="Courier New"/>
+          <w:color w:val="BBBBBB"/>
+          <w:sz w:val="16"/>
+          <w:szCs w:val="16"/>
+        </w:rPr>
+      </w:pPr>
+      <w:r>
+        <w:rPr>
+          <w:rFonts w:ascii="Consolas" w:eastAsia="Times New Roman" w:hAnsi="Consolas" w:cs="Courier New"/>
+          <w:color w:val="BBBBBB"/>
+          <w:sz w:val="16"/>
+          <w:szCs w:val="16"/>
+        </w:rPr>
+        <w:t>Jim</w:t>
+      </w:r>
+    </w:p>
+    <w:p>
+      <w:pPr>
+        <w:shd w:val="clear" w:color="auto" w:fill="282C34"/>
+        <w:tabs>
+          <w:tab w:val="left" w:pos="916"/>
+          <w:tab w:val="left" w:pos="1832"/>
+          <w:tab w:val="left" w:pos="2748"/>
+          <w:tab w:val="left" w:pos="3664"/>
+          <w:tab w:val="left" w:pos="4580"/>
+          <w:tab w:val="left" w:pos="5496"/>
+          <w:tab w:val="left" w:pos="6412"/>
+          <w:tab w:val="left" w:pos="7328"/>
+          <w:tab w:val="left" w:pos="8244"/>
+          <w:tab w:val="left" w:pos="9160"/>
+          <w:tab w:val="left" w:pos="10076"/>
+          <w:tab w:val="left" w:pos="10992"/>
+          <w:tab w:val="left" w:pos="11908"/>
+          <w:tab w:val="left" w:pos="12824"/>
+          <w:tab w:val="left" w:pos="13740"/>
+          <w:tab w:val="left" w:pos="14656"/>
+        </w:tabs>
+        <w:spacing w:after="0" w:line="240" w:lineRule="auto"/>
+        <w:rPr>
+          <w:rFonts w:ascii="Consolas" w:eastAsia="Times New Roman" w:hAnsi="Consolas" w:cs="Courier New"/>
+          <w:color w:val="BBBBBB"/>
+          <w:sz w:val="16"/>
+          <w:szCs w:val="16"/>
+        </w:rPr>
+      </w:pPr>
+      <w:r>
+        <w:rPr>
+          <w:rFonts w:ascii="Consolas" w:eastAsia="Times New Roman" w:hAnsi="Consolas" w:cs="Courier New"/>
+          <w:color w:val="BBBBBB"/>
+          <w:sz w:val="16"/>
+          <w:szCs w:val="16"/>
+        </w:rPr>
+        <w:t>Smith</w:t>
+      </w:r>
+    </w:p>
+    <w:p>
+      <w:pPr>
+        <w:shd w:val="clear" w:color="auto" w:fill="282C34"/>
+        <w:tabs>
+          <w:tab w:val="left" w:pos="916"/>
+          <w:tab w:val="left" w:pos="1832"/>
+          <w:tab w:val="left" w:pos="2748"/>
+          <w:tab w:val="left" w:pos="3664"/>
+          <w:tab w:val="left" w:pos="4580"/>
+          <w:tab w:val="left" w:pos="5496"/>
+          <w:tab w:val="left" w:pos="6412"/>
+          <w:tab w:val="left" w:pos="7328"/>
+          <w:tab w:val="left" w:pos="8244"/>
+          <w:tab w:val="left" w:pos="9160"/>
+          <w:tab w:val="left" w:pos="10076"/>
+          <w:tab w:val="left" w:pos="10992"/>
+          <w:tab w:val="left" w:pos="11908"/>
+          <w:tab w:val="left" w:pos="12824"/>
+          <w:tab w:val="left" w:pos="13740"/>
+          <w:tab w:val="left" w:pos="14656"/>
+        </w:tabs>
+        <w:spacing w:after="0" w:line="240" w:lineRule="auto"/>
+        <w:rPr>
+          <w:rFonts w:ascii="Consolas" w:eastAsia="Times New Roman" w:hAnsi="Consolas" w:cs="Courier New"/>
+          <w:color w:val="BBBBBB"/>
+          <w:sz w:val="16"/>
+          <w:szCs w:val="16"/>
+        </w:rPr>
+      </w:pPr>
+      <w:r>
+        <w:rPr>
+          <w:rFonts w:ascii="Consolas" w:eastAsia="Times New Roman" w:hAnsi="Consolas" w:cs="Courier New"/>
+          <w:color w:val="BBBBBB"/>
+          <w:sz w:val="16"/>
+          <w:szCs w:val="16"/>
+        </w:rPr>
+        <w:t>Jim Smith</w:t>
+      </w:r>
+    </w:p>
+    <w:p>
+      <w:pPr>
+        <w:shd w:val="clear" w:color="auto" w:fill="282C34"/>
+        <w:tabs>
+          <w:tab w:val="left" w:pos="916"/>
+          <w:tab w:val="left" w:pos="1832"/>
+          <w:tab w:val="left" w:pos="2748"/>
+          <w:tab w:val="left" w:pos="3664"/>
+          <w:tab w:val="left" w:pos="4580"/>
+          <w:tab w:val="left" w:pos="5496"/>
+          <w:tab w:val="left" w:pos="6412"/>
+          <w:tab w:val="left" w:pos="7328"/>
+          <w:tab w:val="left" w:pos="8244"/>
+          <w:tab w:val="left" w:pos="9160"/>
+          <w:tab w:val="left" w:pos="10076"/>
+          <w:tab w:val="left" w:pos="10992"/>
+          <w:tab w:val="left" w:pos="11908"/>
+          <w:tab w:val="left" w:pos="12824"/>
+          <w:tab w:val="left" w:pos="13740"/>
+          <w:tab w:val="left" w:pos="14656"/>
+        </w:tabs>
+        <w:spacing w:after="0" w:line="240" w:lineRule="auto"/>
+        <w:rPr>
+          <w:rFonts w:ascii="Consolas" w:eastAsia="Times New Roman" w:hAnsi="Consolas" w:cs="Courier New"/>
+          <w:color w:val="BBBBBB"/>
+          <w:sz w:val="16"/>
+          <w:szCs w:val="16"/>
+        </w:rPr>
+      </w:pPr>
+      <w:r>
+        <w:rPr>
+          <w:rFonts w:ascii="Consolas" w:eastAsia="Times New Roman" w:hAnsi="Consolas" w:cs="Courier New"/>
+          <w:color w:val="BBBBBB"/>
+          <w:sz w:val="16"/>
+          <w:szCs w:val="16"/>
+        </w:rPr>
+        <w:t>johnsmith@company.com</w:t>
+      </w:r>
+    </w:p>
+    <w:p>
+      <w:r>
+        <w:t>Notice how this didn’t change our email</w:t>
+      </w:r>
+      <w:r>
+        <w:t xml:space="preserve">, this is because everytime we run our fullname() method it automatically grabs the latest version of self.first which in our case is ‘Jim’. We could easily make another method for returning the email address but let’s say we have thousands of employees in our class then this will </w:t>
+      </w:r>
+      <w:r>
+        <w:t>break the code for anyone currently using this class.</w:t>
+      </w:r>
+    </w:p>
+    <w:p>
+      <w:pPr>
+        <w:rPr>
+          <w:color w:val="FF0000"/>
+        </w:rPr>
+      </w:pPr>
+      <w:r>
+        <w:rPr>
+          <w:color w:val="FF0000"/>
+        </w:rPr>
+        <w:t>Here come the benefits of getters and setters. In python we use the property decorator, this allows us to define a method but we can access it as an attribute.</w:t>
+      </w:r>
+    </w:p>
+    <w:p>
+      <w:r>
+        <w:rPr>
+          <w:color w:val="FF0000"/>
+        </w:rPr>
+        <w:t>Below we are going to show the example that will break the code for anyone who was previously using our class.</w:t>
+      </w:r>
+    </w:p>
+    <w:p>
+      <w:pPr>
+        <w:pStyle w:val="HTMLPreformatted"/>
+        <w:shd w:val="clear" w:color="auto" w:fill="282C34"/>
+        <w:rPr>
+          <w:rFonts w:ascii="Consolas" w:hAnsi="Consolas"/>
+          <w:color w:val="BBBBBB"/>
+          <w:sz w:val="16"/>
+          <w:szCs w:val="16"/>
+        </w:rPr>
+      </w:pPr>
+      <w:r>
+        <w:rPr>
+          <w:rFonts w:ascii="Consolas" w:hAnsi="Consolas"/>
+          <w:color w:val="D55FDE"/>
+          <w:sz w:val="16"/>
+          <w:szCs w:val="16"/>
+        </w:rPr>
+        <w:t xml:space="preserve">class </w:t>
+      </w:r>
+      <w:r>
+        <w:rPr>
+          <w:rFonts w:ascii="Consolas" w:hAnsi="Consolas"/>
+          <w:color w:val="E5C07B"/>
+          <w:sz w:val="16"/>
+          <w:szCs w:val="16"/>
+        </w:rPr>
+        <w:t>Employee</w:t>
+      </w:r>
+      <w:r>
+        <w:rPr>
+          <w:rFonts w:ascii="Consolas" w:hAnsi="Consolas"/>
+          <w:color w:val="BBBBBB"/>
+          <w:sz w:val="16"/>
+          <w:szCs w:val="16"/>
+        </w:rPr>
+        <w:t>:</w:t>
+      </w:r>
+      <w:r>
+        <w:rPr>
+          <w:rFonts w:ascii="Consolas" w:hAnsi="Consolas"/>
+          <w:color w:val="BBBBBB"/>
+          <w:sz w:val="16"/>
+          <w:szCs w:val="16"/>
+        </w:rPr>
+        <w:br/>
+      </w:r>
+      <w:r>
+        <w:rPr>
+          <w:rFonts w:ascii="Consolas" w:hAnsi="Consolas"/>
+          <w:color w:val="BBBBBB"/>
+          <w:sz w:val="16"/>
+          <w:szCs w:val="16"/>
+        </w:rPr>
+        <w:br/>
+        <w:t xml:space="preserve">    </w:t>
+      </w:r>
+      <w:r>
+        <w:rPr>
+          <w:rFonts w:ascii="Consolas" w:hAnsi="Consolas"/>
+          <w:color w:val="D55FDE"/>
+          <w:sz w:val="16"/>
+          <w:szCs w:val="16"/>
+        </w:rPr>
+        <w:t xml:space="preserve">def </w:t>
+      </w:r>
+      <w:r>
+        <w:rPr>
+          <w:rFonts w:ascii="Consolas" w:hAnsi="Consolas"/>
+          <w:color w:val="61AFEF"/>
+          <w:sz w:val="16"/>
+          <w:szCs w:val="16"/>
+        </w:rPr>
+        <w:t>__init__</w:t>
+      </w:r>
+      <w:r>
+        <w:rPr>
+          <w:rFonts w:ascii="Consolas" w:hAnsi="Consolas"/>
+          <w:color w:val="D19A66"/>
+          <w:sz w:val="16"/>
+          <w:szCs w:val="16"/>
+        </w:rPr>
+        <w:t>(</w:t>
+      </w:r>
+      <w:r>
+        <w:rPr>
+          <w:rFonts w:ascii="Consolas" w:hAnsi="Consolas"/>
+          <w:color w:val="D55FDE"/>
+          <w:sz w:val="16"/>
+          <w:szCs w:val="16"/>
+        </w:rPr>
+        <w:t>self</w:t>
+      </w:r>
+      <w:r>
+        <w:rPr>
+          <w:rFonts w:ascii="Consolas" w:hAnsi="Consolas"/>
+          <w:color w:val="BBBBBB"/>
+          <w:sz w:val="16"/>
+          <w:szCs w:val="16"/>
+        </w:rPr>
+        <w:t xml:space="preserve">, </w:t>
+      </w:r>
+      <w:r>
+        <w:rPr>
+          <w:rFonts w:ascii="Consolas" w:hAnsi="Consolas"/>
+          <w:color w:val="D19A66"/>
+          <w:sz w:val="16"/>
+          <w:szCs w:val="16"/>
+        </w:rPr>
+        <w:t>first</w:t>
+      </w:r>
+      <w:r>
+        <w:rPr>
+          <w:rFonts w:ascii="Consolas" w:hAnsi="Consolas"/>
+          <w:color w:val="BBBBBB"/>
+          <w:sz w:val="16"/>
+          <w:szCs w:val="16"/>
+        </w:rPr>
+        <w:t xml:space="preserve">, </w:t>
+      </w:r>
+      <w:r>
+        <w:rPr>
+          <w:rFonts w:ascii="Consolas" w:hAnsi="Consolas"/>
+          <w:color w:val="D19A66"/>
+          <w:sz w:val="16"/>
+          <w:szCs w:val="16"/>
+        </w:rPr>
+        <w:t>last</w:t>
+      </w:r>
+      <w:r>
+        <w:rPr>
+          <w:rFonts w:ascii="Consolas" w:hAnsi="Consolas"/>
+          <w:color w:val="BBBBBB"/>
+          <w:sz w:val="16"/>
+          <w:szCs w:val="16"/>
+        </w:rPr>
+        <w:t xml:space="preserve">, </w:t>
+      </w:r>
+      <w:r>
+        <w:rPr>
+          <w:rFonts w:ascii="Consolas" w:hAnsi="Consolas"/>
+          <w:color w:val="D19A66"/>
+          <w:sz w:val="16"/>
+          <w:szCs w:val="16"/>
+        </w:rPr>
+        <w:t>pay)</w:t>
+      </w:r>
+      <w:r>
+        <w:rPr>
+          <w:rFonts w:ascii="Consolas" w:hAnsi="Consolas"/>
+          <w:color w:val="BBBBBB"/>
+          <w:sz w:val="16"/>
+          <w:szCs w:val="16"/>
+        </w:rPr>
+        <w:t>:</w:t>
+      </w:r>
+      <w:r>
+        <w:rPr>
+          <w:rFonts w:ascii="Consolas" w:hAnsi="Consolas"/>
+          <w:color w:val="BBBBBB"/>
+          <w:sz w:val="16"/>
+          <w:szCs w:val="16"/>
+        </w:rPr>
+        <w:br/>
+        <w:t xml:space="preserve">        </w:t>
+      </w:r>
+      <w:r>
+        <w:rPr>
+          <w:rFonts w:ascii="Consolas" w:hAnsi="Consolas"/>
+          <w:color w:val="D55FDE"/>
+          <w:sz w:val="16"/>
+          <w:szCs w:val="16"/>
+        </w:rPr>
+        <w:t>self</w:t>
+      </w:r>
+      <w:r>
+        <w:rPr>
+          <w:rFonts w:ascii="Consolas" w:hAnsi="Consolas"/>
+          <w:color w:val="BBBBBB"/>
+          <w:sz w:val="16"/>
+          <w:szCs w:val="16"/>
+        </w:rPr>
+        <w:t xml:space="preserve">.first = </w:t>
+      </w:r>
+      <w:r>
+        <w:rPr>
+          <w:rFonts w:ascii="Consolas" w:hAnsi="Consolas"/>
+          <w:color w:val="D19A66"/>
+          <w:sz w:val="16"/>
+          <w:szCs w:val="16"/>
+        </w:rPr>
+        <w:t>first</w:t>
+      </w:r>
+      <w:r>
+        <w:rPr>
+          <w:rFonts w:ascii="Consolas" w:hAnsi="Consolas"/>
+          <w:color w:val="D19A66"/>
+          <w:sz w:val="16"/>
+          <w:szCs w:val="16"/>
+        </w:rPr>
+        <w:br/>
+        <w:t xml:space="preserve">        </w:t>
+      </w:r>
+      <w:r>
+        <w:rPr>
+          <w:rFonts w:ascii="Consolas" w:hAnsi="Consolas"/>
+          <w:color w:val="D55FDE"/>
+          <w:sz w:val="16"/>
+          <w:szCs w:val="16"/>
+        </w:rPr>
+        <w:t>self</w:t>
+      </w:r>
+      <w:r>
+        <w:rPr>
+          <w:rFonts w:ascii="Consolas" w:hAnsi="Consolas"/>
+          <w:color w:val="BBBBBB"/>
+          <w:sz w:val="16"/>
+          <w:szCs w:val="16"/>
+        </w:rPr>
+        <w:t xml:space="preserve">.last = </w:t>
+      </w:r>
+      <w:r>
+        <w:rPr>
+          <w:rFonts w:ascii="Consolas" w:hAnsi="Consolas"/>
+          <w:color w:val="D19A66"/>
+          <w:sz w:val="16"/>
+          <w:szCs w:val="16"/>
+        </w:rPr>
+        <w:t>last</w:t>
+      </w:r>
+      <w:r>
+        <w:rPr>
+          <w:rFonts w:ascii="Consolas" w:hAnsi="Consolas"/>
+          <w:color w:val="D19A66"/>
+          <w:sz w:val="16"/>
+          <w:szCs w:val="16"/>
+        </w:rPr>
+        <w:br/>
+        <w:t xml:space="preserve">        </w:t>
+      </w:r>
+      <w:r>
+        <w:rPr>
+          <w:rFonts w:ascii="Consolas" w:hAnsi="Consolas"/>
+          <w:color w:val="D55FDE"/>
+          <w:sz w:val="16"/>
+          <w:szCs w:val="16"/>
+        </w:rPr>
+        <w:t>self</w:t>
+      </w:r>
+      <w:r>
+        <w:rPr>
+          <w:rFonts w:ascii="Consolas" w:hAnsi="Consolas"/>
+          <w:color w:val="BBBBBB"/>
+          <w:sz w:val="16"/>
+          <w:szCs w:val="16"/>
+        </w:rPr>
+        <w:t xml:space="preserve">.pay = </w:t>
+      </w:r>
+      <w:r>
+        <w:rPr>
+          <w:rFonts w:ascii="Consolas" w:hAnsi="Consolas"/>
+          <w:color w:val="D19A66"/>
+          <w:sz w:val="16"/>
+          <w:szCs w:val="16"/>
+        </w:rPr>
+        <w:t>pay</w:t>
+      </w:r>
+      <w:r>
+        <w:rPr>
+          <w:rFonts w:ascii="Consolas" w:hAnsi="Consolas"/>
+          <w:color w:val="D19A66"/>
+          <w:sz w:val="16"/>
+          <w:szCs w:val="16"/>
+        </w:rPr>
+        <w:br/>
+      </w:r>
+      <w:r>
+        <w:rPr>
+          <w:rFonts w:ascii="Consolas" w:hAnsi="Consolas"/>
+          <w:color w:val="D19A66"/>
+          <w:sz w:val="16"/>
+          <w:szCs w:val="16"/>
+        </w:rPr>
+        <w:t xml:space="preserve">    </w:t>
+      </w:r>
+      <w:r>
+        <w:rPr>
+          <w:rFonts w:ascii="Consolas" w:hAnsi="Consolas"/>
+          <w:b/>
+          <w:bCs/>
+          <w:color w:val="D19A66"/>
+          <w:sz w:val="16"/>
+          <w:szCs w:val="16"/>
+          <w:u w:val="single"/>
+        </w:rPr>
+        <w:t>#Bad example do not use future Daniel</w:t>
+      </w:r>
+      <w:r>
+        <w:rPr>
+          <w:rFonts w:ascii="Consolas" w:hAnsi="Consolas"/>
+          <w:color w:val="D19A66"/>
+          <w:sz w:val="16"/>
+          <w:szCs w:val="16"/>
+        </w:rPr>
+        <w:br/>
+        <w:t xml:space="preserve">    </w:t>
+      </w:r>
+      <w:r>
+        <w:rPr>
+          <w:rFonts w:ascii="Consolas" w:hAnsi="Consolas"/>
+          <w:color w:val="D55FDE"/>
+          <w:sz w:val="16"/>
+          <w:szCs w:val="16"/>
+        </w:rPr>
+        <w:t xml:space="preserve">def </w:t>
+      </w:r>
+      <w:r>
+        <w:rPr>
+          <w:rFonts w:ascii="Consolas" w:hAnsi="Consolas"/>
+          <w:color w:val="61AFEF"/>
+          <w:sz w:val="16"/>
+          <w:szCs w:val="16"/>
+        </w:rPr>
+        <w:t>email</w:t>
+      </w:r>
+      <w:r>
+        <w:rPr>
+          <w:rFonts w:ascii="Consolas" w:hAnsi="Consolas"/>
+          <w:color w:val="D19A66"/>
+          <w:sz w:val="16"/>
+          <w:szCs w:val="16"/>
+        </w:rPr>
+        <w:t>(</w:t>
+      </w:r>
+      <w:r>
+        <w:rPr>
+          <w:rFonts w:ascii="Consolas" w:hAnsi="Consolas"/>
+          <w:color w:val="D55FDE"/>
+          <w:sz w:val="16"/>
+          <w:szCs w:val="16"/>
+        </w:rPr>
+        <w:t>self</w:t>
+      </w:r>
+      <w:r>
+        <w:rPr>
+          <w:rFonts w:ascii="Consolas" w:hAnsi="Consolas"/>
+          <w:color w:val="D19A66"/>
+          <w:sz w:val="16"/>
+          <w:szCs w:val="16"/>
+        </w:rPr>
+        <w:t>)</w:t>
+      </w:r>
+      <w:r>
+        <w:rPr>
+          <w:rFonts w:ascii="Consolas" w:hAnsi="Consolas"/>
+          <w:color w:val="BBBBBB"/>
+          <w:sz w:val="16"/>
+          <w:szCs w:val="16"/>
+        </w:rPr>
+        <w:t>:</w:t>
+      </w:r>
+      <w:r>
+        <w:rPr>
+          <w:rFonts w:ascii="Consolas" w:hAnsi="Consolas"/>
+          <w:color w:val="BBBBBB"/>
+          <w:sz w:val="16"/>
+          <w:szCs w:val="16"/>
+        </w:rPr>
+        <w:br/>
+        <w:t xml:space="preserve">        </w:t>
+      </w:r>
+      <w:r>
+        <w:rPr>
+          <w:rFonts w:ascii="Consolas" w:hAnsi="Consolas"/>
+          <w:color w:val="D55FDE"/>
+          <w:sz w:val="16"/>
+          <w:szCs w:val="16"/>
+        </w:rPr>
+        <w:t xml:space="preserve">return </w:t>
+      </w:r>
+      <w:r>
+        <w:rPr>
+          <w:rFonts w:ascii="Consolas" w:hAnsi="Consolas"/>
+          <w:color w:val="89CA78"/>
+          <w:sz w:val="16"/>
+          <w:szCs w:val="16"/>
+        </w:rPr>
+        <w:t>f'</w:t>
+      </w:r>
+      <w:r>
+        <w:rPr>
+          <w:rFonts w:ascii="Consolas" w:hAnsi="Consolas"/>
+          <w:color w:val="D19A66"/>
+          <w:sz w:val="16"/>
+          <w:szCs w:val="16"/>
+        </w:rPr>
+        <w:t>{</w:t>
+      </w:r>
+      <w:r>
+        <w:rPr>
+          <w:rFonts w:ascii="Consolas" w:hAnsi="Consolas"/>
+          <w:color w:val="D55FDE"/>
+          <w:sz w:val="16"/>
+          <w:szCs w:val="16"/>
+        </w:rPr>
+        <w:t>self</w:t>
+      </w:r>
+      <w:r>
+        <w:rPr>
+          <w:rFonts w:ascii="Consolas" w:hAnsi="Consolas"/>
+          <w:color w:val="BBBBBB"/>
+          <w:sz w:val="16"/>
+          <w:szCs w:val="16"/>
+        </w:rPr>
+        <w:t>.first.</w:t>
+      </w:r>
+      <w:r>
+        <w:rPr>
+          <w:rFonts w:ascii="Consolas" w:hAnsi="Consolas"/>
+          <w:color w:val="61AFEF"/>
+          <w:sz w:val="16"/>
+          <w:szCs w:val="16"/>
+        </w:rPr>
+        <w:t>lower</w:t>
+      </w:r>
+      <w:r>
+        <w:rPr>
+          <w:rFonts w:ascii="Consolas" w:hAnsi="Consolas"/>
+          <w:color w:val="D19A66"/>
+          <w:sz w:val="16"/>
+          <w:szCs w:val="16"/>
+        </w:rPr>
+        <w:t>()}{</w:t>
+      </w:r>
+      <w:r>
+        <w:rPr>
+          <w:rFonts w:ascii="Consolas" w:hAnsi="Consolas"/>
+          <w:color w:val="D55FDE"/>
+          <w:sz w:val="16"/>
+          <w:szCs w:val="16"/>
+        </w:rPr>
+        <w:t>self</w:t>
+      </w:r>
+      <w:r>
+        <w:rPr>
+          <w:rFonts w:ascii="Consolas" w:hAnsi="Consolas"/>
+          <w:color w:val="BBBBBB"/>
+          <w:sz w:val="16"/>
+          <w:szCs w:val="16"/>
+        </w:rPr>
+        <w:t>.last.</w:t>
+      </w:r>
+      <w:r>
+        <w:rPr>
+          <w:rFonts w:ascii="Consolas" w:hAnsi="Consolas"/>
+          <w:color w:val="61AFEF"/>
+          <w:sz w:val="16"/>
+          <w:szCs w:val="16"/>
+        </w:rPr>
+        <w:t>lower</w:t>
+      </w:r>
+      <w:r>
+        <w:rPr>
+          <w:rFonts w:ascii="Consolas" w:hAnsi="Consolas"/>
+          <w:color w:val="D19A66"/>
+          <w:sz w:val="16"/>
+          <w:szCs w:val="16"/>
+        </w:rPr>
+        <w:t>()}</w:t>
+      </w:r>
+      <w:r>
+        <w:rPr>
+          <w:rFonts w:ascii="Consolas" w:hAnsi="Consolas"/>
+          <w:color w:val="89CA78"/>
+          <w:sz w:val="16"/>
+          <w:szCs w:val="16"/>
+        </w:rPr>
+        <w:t>@company.com'</w:t>
+      </w:r>
+    </w:p>
+    <w:p>
+      <w:pPr>
+        <w:shd w:val="clear" w:color="auto" w:fill="282C34"/>
+        <w:tabs>
+          <w:tab w:val="left" w:pos="916"/>
+          <w:tab w:val="left" w:pos="1832"/>
+          <w:tab w:val="left" w:pos="2748"/>
+          <w:tab w:val="left" w:pos="3664"/>
+          <w:tab w:val="left" w:pos="4580"/>
+          <w:tab w:val="left" w:pos="5496"/>
+          <w:tab w:val="left" w:pos="6412"/>
+          <w:tab w:val="left" w:pos="7328"/>
+          <w:tab w:val="left" w:pos="8244"/>
+          <w:tab w:val="left" w:pos="9160"/>
+          <w:tab w:val="left" w:pos="10076"/>
+          <w:tab w:val="left" w:pos="10992"/>
+          <w:tab w:val="left" w:pos="11908"/>
+          <w:tab w:val="left" w:pos="12824"/>
+          <w:tab w:val="left" w:pos="13740"/>
+          <w:tab w:val="left" w:pos="14656"/>
+        </w:tabs>
+        <w:spacing w:after="0" w:line="240" w:lineRule="auto"/>
+        <w:rPr>
+          <w:rFonts w:ascii="Consolas" w:eastAsia="Times New Roman" w:hAnsi="Consolas" w:cs="Courier New"/>
+          <w:color w:val="D19A66"/>
+          <w:sz w:val="16"/>
+          <w:szCs w:val="16"/>
+        </w:rPr>
+      </w:pPr>
+      <w:r>
+        <w:rPr>
+          <w:rFonts w:ascii="Consolas" w:eastAsia="Times New Roman" w:hAnsi="Consolas" w:cs="Courier New"/>
+          <w:color w:val="89CA78"/>
+          <w:sz w:val="16"/>
+          <w:szCs w:val="16"/>
+        </w:rPr>
+        <w:br/>
+      </w:r>
+      <w:r>
+        <w:rPr>
+          <w:rFonts w:ascii="Consolas" w:eastAsia="Times New Roman" w:hAnsi="Consolas" w:cs="Courier New"/>
+          <w:color w:val="89CA78"/>
+          <w:sz w:val="16"/>
+          <w:szCs w:val="16"/>
+        </w:rPr>
+        <w:br/>
+        <w:t xml:space="preserve">    </w:t>
+      </w:r>
+      <w:r>
+        <w:rPr>
+          <w:rFonts w:ascii="Consolas" w:eastAsia="Times New Roman" w:hAnsi="Consolas" w:cs="Courier New"/>
+          <w:color w:val="D55FDE"/>
+          <w:sz w:val="16"/>
+          <w:szCs w:val="16"/>
+        </w:rPr>
+        <w:t xml:space="preserve">def </w:t>
+      </w:r>
+      <w:r>
+        <w:rPr>
+          <w:rFonts w:ascii="Consolas" w:eastAsia="Times New Roman" w:hAnsi="Consolas" w:cs="Courier New"/>
+          <w:color w:val="61AFEF"/>
+          <w:sz w:val="16"/>
+          <w:szCs w:val="16"/>
+        </w:rPr>
+        <w:t>full_name</w:t>
+      </w:r>
+      <w:r>
+        <w:rPr>
+          <w:rFonts w:ascii="Consolas" w:eastAsia="Times New Roman" w:hAnsi="Consolas" w:cs="Courier New"/>
+          <w:color w:val="D19A66"/>
+          <w:sz w:val="16"/>
+          <w:szCs w:val="16"/>
+        </w:rPr>
+        <w:t>(</w:t>
+      </w:r>
+      <w:r>
+        <w:rPr>
+          <w:rFonts w:ascii="Consolas" w:eastAsia="Times New Roman" w:hAnsi="Consolas" w:cs="Courier New"/>
+          <w:color w:val="D55FDE"/>
+          <w:sz w:val="16"/>
+          <w:szCs w:val="16"/>
+        </w:rPr>
+        <w:t>self</w:t>
+      </w:r>
+      <w:r>
+        <w:rPr>
+          <w:rFonts w:ascii="Consolas" w:eastAsia="Times New Roman" w:hAnsi="Consolas" w:cs="Courier New"/>
+          <w:color w:val="D19A66"/>
+          <w:sz w:val="16"/>
+          <w:szCs w:val="16"/>
+        </w:rPr>
+        <w:t>)</w:t>
+      </w:r>
+      <w:r>
+        <w:rPr>
+          <w:rFonts w:ascii="Consolas" w:eastAsia="Times New Roman" w:hAnsi="Consolas" w:cs="Courier New"/>
+          <w:color w:val="BBBBBB"/>
+          <w:sz w:val="16"/>
+          <w:szCs w:val="16"/>
+        </w:rPr>
+        <w:t>:</w:t>
+      </w:r>
+      <w:r>
+        <w:rPr>
+          <w:rFonts w:ascii="Consolas" w:eastAsia="Times New Roman" w:hAnsi="Consolas" w:cs="Courier New"/>
+          <w:color w:val="BBBBBB"/>
+          <w:sz w:val="16"/>
+          <w:szCs w:val="16"/>
+        </w:rPr>
+        <w:br/>
+        <w:t xml:space="preserve">        </w:t>
+      </w:r>
+      <w:r>
+        <w:rPr>
+          <w:rFonts w:ascii="Consolas" w:eastAsia="Times New Roman" w:hAnsi="Consolas" w:cs="Courier New"/>
+          <w:color w:val="D55FDE"/>
+          <w:sz w:val="16"/>
+          <w:szCs w:val="16"/>
+        </w:rPr>
+        <w:t>return self</w:t>
+      </w:r>
+      <w:r>
+        <w:rPr>
+          <w:rFonts w:ascii="Consolas" w:eastAsia="Times New Roman" w:hAnsi="Consolas" w:cs="Courier New"/>
+          <w:color w:val="BBBBBB"/>
+          <w:sz w:val="16"/>
+          <w:szCs w:val="16"/>
+        </w:rPr>
+        <w:t>.first.</w:t>
+      </w:r>
+      <w:r>
+        <w:rPr>
+          <w:rFonts w:ascii="Consolas" w:eastAsia="Times New Roman" w:hAnsi="Consolas" w:cs="Courier New"/>
+          <w:color w:val="61AFEF"/>
+          <w:sz w:val="16"/>
+          <w:szCs w:val="16"/>
+        </w:rPr>
+        <w:t>title</w:t>
+      </w:r>
+      <w:r>
+        <w:rPr>
+          <w:rFonts w:ascii="Consolas" w:eastAsia="Times New Roman" w:hAnsi="Consolas" w:cs="Courier New"/>
+          <w:color w:val="D19A66"/>
+          <w:sz w:val="16"/>
+          <w:szCs w:val="16"/>
+        </w:rPr>
+        <w:t xml:space="preserve">() </w:t>
+      </w:r>
+      <w:r>
+        <w:rPr>
+          <w:rFonts w:ascii="Consolas" w:eastAsia="Times New Roman" w:hAnsi="Consolas" w:cs="Courier New"/>
+          <w:color w:val="BBBBBB"/>
+          <w:sz w:val="16"/>
+          <w:szCs w:val="16"/>
+        </w:rPr>
+        <w:t xml:space="preserve">+ </w:t>
+      </w:r>
+      <w:r>
+        <w:rPr>
+          <w:rFonts w:ascii="Consolas" w:eastAsia="Times New Roman" w:hAnsi="Consolas" w:cs="Courier New"/>
+          <w:color w:val="89CA78"/>
+          <w:sz w:val="16"/>
+          <w:szCs w:val="16"/>
+        </w:rPr>
+        <w:t xml:space="preserve">' ' </w:t>
+      </w:r>
+      <w:r>
+        <w:rPr>
+          <w:rFonts w:ascii="Consolas" w:eastAsia="Times New Roman" w:hAnsi="Consolas" w:cs="Courier New"/>
+          <w:color w:val="BBBBBB"/>
+          <w:sz w:val="16"/>
+          <w:szCs w:val="16"/>
+        </w:rPr>
+        <w:t xml:space="preserve">+ </w:t>
+      </w:r>
+      <w:r>
+        <w:rPr>
+          <w:rFonts w:ascii="Consolas" w:eastAsia="Times New Roman" w:hAnsi="Consolas" w:cs="Courier New"/>
+          <w:color w:val="D55FDE"/>
+          <w:sz w:val="16"/>
+          <w:szCs w:val="16"/>
+        </w:rPr>
+        <w:t>self</w:t>
+      </w:r>
+      <w:r>
+        <w:rPr>
+          <w:rFonts w:ascii="Consolas" w:eastAsia="Times New Roman" w:hAnsi="Consolas" w:cs="Courier New"/>
+          <w:color w:val="BBBBBB"/>
+          <w:sz w:val="16"/>
+          <w:szCs w:val="16"/>
+        </w:rPr>
+        <w:t>.last.</w:t>
+      </w:r>
+      <w:r>
+        <w:rPr>
+          <w:rFonts w:ascii="Consolas" w:eastAsia="Times New Roman" w:hAnsi="Consolas" w:cs="Courier New"/>
+          <w:color w:val="61AFEF"/>
+          <w:sz w:val="16"/>
+          <w:szCs w:val="16"/>
+        </w:rPr>
+        <w:t>title</w:t>
+      </w:r>
+      <w:r>
+        <w:rPr>
+          <w:rFonts w:ascii="Consolas" w:eastAsia="Times New Roman" w:hAnsi="Consolas" w:cs="Courier New"/>
+          <w:color w:val="D19A66"/>
+          <w:sz w:val="16"/>
+          <w:szCs w:val="16"/>
+        </w:rPr>
+        <w:t>()</w:t>
+      </w:r>
+      <w:r>
+        <w:rPr>
+          <w:rFonts w:ascii="Consolas" w:eastAsia="Times New Roman" w:hAnsi="Consolas" w:cs="Courier New"/>
+          <w:color w:val="D19A66"/>
+          <w:sz w:val="16"/>
+          <w:szCs w:val="16"/>
+        </w:rPr>
+        <w:br/>
+      </w:r>
+      <w:r>
+        <w:rPr>
+          <w:rFonts w:ascii="Consolas" w:eastAsia="Times New Roman" w:hAnsi="Consolas" w:cs="Courier New"/>
+          <w:color w:val="D19A66"/>
+          <w:sz w:val="16"/>
+          <w:szCs w:val="16"/>
+        </w:rPr>
+        <w:br/>
+      </w:r>
+      <w:r>
+        <w:rPr>
+          <w:rFonts w:ascii="Consolas" w:eastAsia="Times New Roman" w:hAnsi="Consolas" w:cs="Courier New"/>
+          <w:color w:val="BBBBBB"/>
+          <w:sz w:val="16"/>
+          <w:szCs w:val="16"/>
+        </w:rPr>
+        <w:t xml:space="preserve">emp_1 = </w:t>
+      </w:r>
+      <w:r>
+        <w:rPr>
+          <w:rFonts w:ascii="Consolas" w:eastAsia="Times New Roman" w:hAnsi="Consolas" w:cs="Courier New"/>
+          <w:color w:val="61AFEF"/>
+          <w:sz w:val="16"/>
+          <w:szCs w:val="16"/>
+        </w:rPr>
+        <w:t>Employee</w:t>
+      </w:r>
+      <w:r>
+        <w:rPr>
+          <w:rFonts w:ascii="Consolas" w:eastAsia="Times New Roman" w:hAnsi="Consolas" w:cs="Courier New"/>
+          <w:color w:val="D19A66"/>
+          <w:sz w:val="16"/>
+          <w:szCs w:val="16"/>
+        </w:rPr>
+        <w:t>(</w:t>
+      </w:r>
+      <w:r>
+        <w:rPr>
+          <w:rFonts w:ascii="Consolas" w:eastAsia="Times New Roman" w:hAnsi="Consolas" w:cs="Courier New"/>
+          <w:color w:val="89CA78"/>
+          <w:sz w:val="16"/>
+          <w:szCs w:val="16"/>
+        </w:rPr>
+        <w:t>'John'</w:t>
+      </w:r>
+      <w:r>
+        <w:rPr>
+          <w:rFonts w:ascii="Consolas" w:eastAsia="Times New Roman" w:hAnsi="Consolas" w:cs="Courier New"/>
+          <w:color w:val="BBBBBB"/>
+          <w:sz w:val="16"/>
+          <w:szCs w:val="16"/>
+        </w:rPr>
+        <w:t xml:space="preserve">, </w:t>
+      </w:r>
+      <w:r>
+        <w:rPr>
+          <w:rFonts w:ascii="Consolas" w:eastAsia="Times New Roman" w:hAnsi="Consolas" w:cs="Courier New"/>
+          <w:color w:val="89CA78"/>
+          <w:sz w:val="16"/>
+          <w:szCs w:val="16"/>
+        </w:rPr>
+        <w:t>'Smith'</w:t>
+      </w:r>
+      <w:r>
+        <w:rPr>
+          <w:rFonts w:ascii="Consolas" w:eastAsia="Times New Roman" w:hAnsi="Consolas" w:cs="Courier New"/>
+          <w:color w:val="BBBBBB"/>
+          <w:sz w:val="16"/>
+          <w:szCs w:val="16"/>
+        </w:rPr>
+        <w:t xml:space="preserve">, </w:t>
+      </w:r>
+      <w:r>
+        <w:rPr>
+          <w:rFonts w:ascii="Consolas" w:eastAsia="Times New Roman" w:hAnsi="Consolas" w:cs="Courier New"/>
+          <w:color w:val="D19A66"/>
+          <w:sz w:val="16"/>
+          <w:szCs w:val="16"/>
+        </w:rPr>
+        <w:t>60000)</w:t>
+      </w:r>
+      <w:r>
+        <w:rPr>
+          <w:rFonts w:ascii="Consolas" w:eastAsia="Times New Roman" w:hAnsi="Consolas" w:cs="Courier New"/>
+          <w:color w:val="D19A66"/>
+          <w:sz w:val="16"/>
+          <w:szCs w:val="16"/>
+        </w:rPr>
+        <w:br/>
+      </w:r>
+      <w:r>
+        <w:rPr>
+          <w:rFonts w:ascii="Consolas" w:eastAsia="Times New Roman" w:hAnsi="Consolas" w:cs="Courier New"/>
+          <w:color w:val="BBBBBB"/>
+          <w:sz w:val="16"/>
+          <w:szCs w:val="16"/>
+        </w:rPr>
+        <w:lastRenderedPageBreak/>
+        <w:t xml:space="preserve">emp_1.first = </w:t>
+      </w:r>
+      <w:r>
+        <w:rPr>
+          <w:rFonts w:ascii="Consolas" w:eastAsia="Times New Roman" w:hAnsi="Consolas" w:cs="Courier New"/>
+          <w:color w:val="89CA78"/>
+          <w:sz w:val="16"/>
+          <w:szCs w:val="16"/>
+        </w:rPr>
+        <w:t>'Jim'</w:t>
+      </w:r>
+      <w:r>
+        <w:rPr>
+          <w:rFonts w:ascii="Consolas" w:eastAsia="Times New Roman" w:hAnsi="Consolas" w:cs="Courier New"/>
+          <w:color w:val="89CA78"/>
+          <w:sz w:val="16"/>
+          <w:szCs w:val="16"/>
+        </w:rPr>
+        <w:br/>
+      </w:r>
+      <w:r>
+        <w:rPr>
+          <w:rFonts w:ascii="Consolas" w:eastAsia="Times New Roman" w:hAnsi="Consolas" w:cs="Courier New"/>
+          <w:color w:val="5C6370"/>
+          <w:sz w:val="16"/>
+          <w:szCs w:val="16"/>
+        </w:rPr>
+        <w:t># print(emp_1.first)</w:t>
+      </w:r>
+      <w:r>
+        <w:rPr>
+          <w:rFonts w:ascii="Consolas" w:eastAsia="Times New Roman" w:hAnsi="Consolas" w:cs="Courier New"/>
+          <w:color w:val="5C6370"/>
+          <w:sz w:val="16"/>
+          <w:szCs w:val="16"/>
+        </w:rPr>
+        <w:br/>
+        <w:t># print(emp_1.last)</w:t>
+      </w:r>
+      <w:r>
+        <w:rPr>
+          <w:rFonts w:ascii="Consolas" w:eastAsia="Times New Roman" w:hAnsi="Consolas" w:cs="Courier New"/>
+          <w:color w:val="5C6370"/>
+          <w:sz w:val="16"/>
+          <w:szCs w:val="16"/>
+        </w:rPr>
+        <w:br/>
+        <w:t># print(emp_1.full_name())</w:t>
+      </w:r>
+      <w:r>
+        <w:rPr>
+          <w:rFonts w:ascii="Consolas" w:eastAsia="Times New Roman" w:hAnsi="Consolas" w:cs="Courier New"/>
+          <w:color w:val="5C6370"/>
+          <w:sz w:val="16"/>
+          <w:szCs w:val="16"/>
+        </w:rPr>
+        <w:br/>
+      </w:r>
+      <w:r>
+        <w:rPr>
+          <w:rFonts w:ascii="Consolas" w:eastAsia="Times New Roman" w:hAnsi="Consolas" w:cs="Courier New"/>
+          <w:color w:val="2BBAC5"/>
+          <w:sz w:val="16"/>
+          <w:szCs w:val="16"/>
+        </w:rPr>
+        <w:t>print</w:t>
+      </w:r>
+      <w:r>
+        <w:rPr>
+          <w:rFonts w:ascii="Consolas" w:eastAsia="Times New Roman" w:hAnsi="Consolas" w:cs="Courier New"/>
+          <w:color w:val="D19A66"/>
+          <w:sz w:val="16"/>
+          <w:szCs w:val="16"/>
+        </w:rPr>
+        <w:t>(</w:t>
+      </w:r>
+      <w:r>
+        <w:rPr>
+          <w:rFonts w:ascii="Consolas" w:eastAsia="Times New Roman" w:hAnsi="Consolas" w:cs="Courier New"/>
+          <w:color w:val="BBBBBB"/>
+          <w:sz w:val="16"/>
+          <w:szCs w:val="16"/>
+        </w:rPr>
+        <w:t>emp_1.</w:t>
+      </w:r>
+      <w:r>
+        <w:rPr>
+          <w:rFonts w:ascii="Consolas" w:eastAsia="Times New Roman" w:hAnsi="Consolas" w:cs="Courier New"/>
+          <w:color w:val="61AFEF"/>
+          <w:sz w:val="16"/>
+          <w:szCs w:val="16"/>
+        </w:rPr>
+        <w:t>email</w:t>
+      </w:r>
+      <w:r>
+        <w:rPr>
+          <w:rFonts w:ascii="Consolas" w:eastAsia="Times New Roman" w:hAnsi="Consolas" w:cs="Courier New"/>
+          <w:color w:val="D19A66"/>
+          <w:sz w:val="16"/>
+          <w:szCs w:val="16"/>
+        </w:rPr>
+        <w:t>())</w:t>
+      </w:r>
+    </w:p>
+    <w:p>
+      <w:pPr>
+        <w:shd w:val="clear" w:color="auto" w:fill="282C34"/>
+        <w:tabs>
+          <w:tab w:val="left" w:pos="916"/>
+          <w:tab w:val="left" w:pos="1832"/>
+          <w:tab w:val="left" w:pos="2748"/>
+          <w:tab w:val="left" w:pos="3664"/>
+          <w:tab w:val="left" w:pos="4580"/>
+          <w:tab w:val="left" w:pos="5496"/>
+          <w:tab w:val="left" w:pos="6412"/>
+          <w:tab w:val="left" w:pos="7328"/>
+          <w:tab w:val="left" w:pos="8244"/>
+          <w:tab w:val="left" w:pos="9160"/>
+          <w:tab w:val="left" w:pos="10076"/>
+          <w:tab w:val="left" w:pos="10992"/>
+          <w:tab w:val="left" w:pos="11908"/>
+          <w:tab w:val="left" w:pos="12824"/>
+          <w:tab w:val="left" w:pos="13740"/>
+          <w:tab w:val="left" w:pos="14656"/>
+        </w:tabs>
+        <w:spacing w:after="0" w:line="240" w:lineRule="auto"/>
+        <w:rPr>
+          <w:rFonts w:ascii="Consolas" w:eastAsia="Times New Roman" w:hAnsi="Consolas" w:cs="Courier New"/>
+          <w:color w:val="D19A66"/>
+          <w:sz w:val="16"/>
+          <w:szCs w:val="16"/>
+        </w:rPr>
+      </w:pPr>
+    </w:p>
+    <w:p>
+      <w:pPr>
+        <w:shd w:val="clear" w:color="auto" w:fill="282C34"/>
+        <w:tabs>
+          <w:tab w:val="left" w:pos="916"/>
+          <w:tab w:val="left" w:pos="1832"/>
+          <w:tab w:val="left" w:pos="2748"/>
+          <w:tab w:val="left" w:pos="3664"/>
+          <w:tab w:val="left" w:pos="4580"/>
+          <w:tab w:val="left" w:pos="5496"/>
+          <w:tab w:val="left" w:pos="6412"/>
+          <w:tab w:val="left" w:pos="7328"/>
+          <w:tab w:val="left" w:pos="8244"/>
+          <w:tab w:val="left" w:pos="9160"/>
+          <w:tab w:val="left" w:pos="10076"/>
+          <w:tab w:val="left" w:pos="10992"/>
+          <w:tab w:val="left" w:pos="11908"/>
+          <w:tab w:val="left" w:pos="12824"/>
+          <w:tab w:val="left" w:pos="13740"/>
+          <w:tab w:val="left" w:pos="14656"/>
+        </w:tabs>
+        <w:spacing w:after="0" w:line="240" w:lineRule="auto"/>
+        <w:rPr>
+          <w:rFonts w:ascii="Consolas" w:eastAsia="Times New Roman" w:hAnsi="Consolas" w:cs="Courier New"/>
+          <w:color w:val="D19A66"/>
+          <w:sz w:val="16"/>
+          <w:szCs w:val="16"/>
+        </w:rPr>
+      </w:pPr>
+      <w:r>
+        <w:rPr>
+          <w:rFonts w:ascii="Consolas" w:eastAsia="Times New Roman" w:hAnsi="Consolas" w:cs="Courier New"/>
+          <w:color w:val="D19A66"/>
+          <w:sz w:val="16"/>
+          <w:szCs w:val="16"/>
+        </w:rPr>
+        <w:t>returns:</w:t>
+      </w:r>
+    </w:p>
+    <w:p>
+      <w:pPr>
+        <w:shd w:val="clear" w:color="auto" w:fill="282C34"/>
+        <w:tabs>
+          <w:tab w:val="left" w:pos="916"/>
+          <w:tab w:val="left" w:pos="1832"/>
+          <w:tab w:val="left" w:pos="2748"/>
+          <w:tab w:val="left" w:pos="3664"/>
+          <w:tab w:val="left" w:pos="4580"/>
+          <w:tab w:val="left" w:pos="5496"/>
+          <w:tab w:val="left" w:pos="6412"/>
+          <w:tab w:val="left" w:pos="7328"/>
+          <w:tab w:val="left" w:pos="8244"/>
+          <w:tab w:val="left" w:pos="9160"/>
+          <w:tab w:val="left" w:pos="10076"/>
+          <w:tab w:val="left" w:pos="10992"/>
+          <w:tab w:val="left" w:pos="11908"/>
+          <w:tab w:val="left" w:pos="12824"/>
+          <w:tab w:val="left" w:pos="13740"/>
+          <w:tab w:val="left" w:pos="14656"/>
+        </w:tabs>
+        <w:spacing w:after="0" w:line="240" w:lineRule="auto"/>
+        <w:rPr>
+          <w:rFonts w:ascii="Consolas" w:eastAsia="Times New Roman" w:hAnsi="Consolas" w:cs="Courier New"/>
+          <w:color w:val="D19A66"/>
+          <w:sz w:val="16"/>
+          <w:szCs w:val="16"/>
+        </w:rPr>
+      </w:pPr>
+      <w:r>
+        <w:rPr>
+          <w:rFonts w:ascii="Consolas" w:eastAsia="Times New Roman" w:hAnsi="Consolas" w:cs="Courier New"/>
+          <w:color w:val="D19A66"/>
+          <w:sz w:val="16"/>
+          <w:szCs w:val="16"/>
+        </w:rPr>
+        <w:t>JimSmith@company.com</w:t>
+      </w:r>
+    </w:p>
+    <w:p>
+      <w:pPr>
+        <w:shd w:val="clear" w:color="auto" w:fill="282C34"/>
+        <w:tabs>
+          <w:tab w:val="left" w:pos="916"/>
+          <w:tab w:val="left" w:pos="1832"/>
+          <w:tab w:val="left" w:pos="2748"/>
+          <w:tab w:val="left" w:pos="3664"/>
+          <w:tab w:val="left" w:pos="4580"/>
+          <w:tab w:val="left" w:pos="5496"/>
+          <w:tab w:val="left" w:pos="6412"/>
+          <w:tab w:val="left" w:pos="7328"/>
+          <w:tab w:val="left" w:pos="8244"/>
+          <w:tab w:val="left" w:pos="9160"/>
+          <w:tab w:val="left" w:pos="10076"/>
+          <w:tab w:val="left" w:pos="10992"/>
+          <w:tab w:val="left" w:pos="11908"/>
+          <w:tab w:val="left" w:pos="12824"/>
+          <w:tab w:val="left" w:pos="13740"/>
+          <w:tab w:val="left" w:pos="14656"/>
+        </w:tabs>
+        <w:spacing w:after="0" w:line="240" w:lineRule="auto"/>
+        <w:rPr>
+          <w:rFonts w:ascii="Consolas" w:eastAsia="Times New Roman" w:hAnsi="Consolas" w:cs="Courier New"/>
+          <w:color w:val="BBBBBB"/>
+          <w:sz w:val="18"/>
+          <w:szCs w:val="18"/>
+        </w:rPr>
+      </w:pPr>
+    </w:p>
+    <w:p/>
+    <w:p>
+      <w:r>
+        <w:t xml:space="preserve">Now </w:t>
+      </w:r>
+      <w:r>
+        <w:t>the fix is very easy. We just have to add @property decorator before the email:</w:t>
+      </w:r>
+    </w:p>
+    <w:p>
+      <w:pPr>
+        <w:shd w:val="clear" w:color="auto" w:fill="282C34"/>
+        <w:tabs>
+          <w:tab w:val="left" w:pos="916"/>
+          <w:tab w:val="left" w:pos="1832"/>
+          <w:tab w:val="left" w:pos="2748"/>
+          <w:tab w:val="left" w:pos="3664"/>
+          <w:tab w:val="left" w:pos="4580"/>
+          <w:tab w:val="left" w:pos="5496"/>
+          <w:tab w:val="left" w:pos="6412"/>
+          <w:tab w:val="left" w:pos="7328"/>
+          <w:tab w:val="left" w:pos="8244"/>
+          <w:tab w:val="left" w:pos="9160"/>
+          <w:tab w:val="left" w:pos="10076"/>
+          <w:tab w:val="left" w:pos="10992"/>
+          <w:tab w:val="left" w:pos="11908"/>
+          <w:tab w:val="left" w:pos="12824"/>
+          <w:tab w:val="left" w:pos="13740"/>
+          <w:tab w:val="left" w:pos="14656"/>
+        </w:tabs>
+        <w:spacing w:after="0" w:line="240" w:lineRule="auto"/>
+        <w:rPr>
+          <w:rFonts w:ascii="Consolas" w:eastAsia="Times New Roman" w:hAnsi="Consolas" w:cs="Courier New"/>
+          <w:color w:val="BBBBBB"/>
+          <w:sz w:val="20"/>
+          <w:szCs w:val="20"/>
+        </w:rPr>
+      </w:pPr>
+      <w:r>
+        <w:rPr>
+          <w:rFonts w:ascii="Consolas" w:eastAsia="Times New Roman" w:hAnsi="Consolas" w:cs="Courier New"/>
+          <w:color w:val="E5C07B"/>
+          <w:sz w:val="20"/>
+          <w:szCs w:val="20"/>
+        </w:rPr>
+        <w:t>@property</w:t>
+      </w:r>
+      <w:r>
+        <w:rPr>
+          <w:rFonts w:ascii="Consolas" w:eastAsia="Times New Roman" w:hAnsi="Consolas" w:cs="Courier New"/>
+          <w:color w:val="E5C07B"/>
+          <w:sz w:val="20"/>
+          <w:szCs w:val="20"/>
+        </w:rPr>
+        <w:br/>
+      </w:r>
+      <w:r>
+        <w:rPr>
+          <w:rFonts w:ascii="Consolas" w:eastAsia="Times New Roman" w:hAnsi="Consolas" w:cs="Courier New"/>
+          <w:color w:val="D55FDE"/>
+          <w:sz w:val="20"/>
+          <w:szCs w:val="20"/>
+        </w:rPr>
+        <w:t xml:space="preserve">def </w:t>
+      </w:r>
+      <w:r>
+        <w:rPr>
+          <w:rFonts w:ascii="Consolas" w:eastAsia="Times New Roman" w:hAnsi="Consolas" w:cs="Courier New"/>
+          <w:color w:val="61AFEF"/>
+          <w:sz w:val="20"/>
+          <w:szCs w:val="20"/>
+        </w:rPr>
+        <w:t>email</w:t>
+      </w:r>
+      <w:r>
+        <w:rPr>
+          <w:rFonts w:ascii="Consolas" w:eastAsia="Times New Roman" w:hAnsi="Consolas" w:cs="Courier New"/>
+          <w:color w:val="D19A66"/>
+          <w:sz w:val="20"/>
+          <w:szCs w:val="20"/>
+        </w:rPr>
+        <w:t>(</w:t>
+      </w:r>
+      <w:r>
+        <w:rPr>
+          <w:rFonts w:ascii="Consolas" w:eastAsia="Times New Roman" w:hAnsi="Consolas" w:cs="Courier New"/>
+          <w:color w:val="D55FDE"/>
+          <w:sz w:val="20"/>
+          <w:szCs w:val="20"/>
+        </w:rPr>
+        <w:t>self</w:t>
+      </w:r>
+      <w:r>
+        <w:rPr>
+          <w:rFonts w:ascii="Consolas" w:eastAsia="Times New Roman" w:hAnsi="Consolas" w:cs="Courier New"/>
+          <w:color w:val="D19A66"/>
+          <w:sz w:val="20"/>
+          <w:szCs w:val="20"/>
+        </w:rPr>
+        <w:t>)</w:t>
+      </w:r>
+      <w:r>
+        <w:rPr>
+          <w:rFonts w:ascii="Consolas" w:eastAsia="Times New Roman" w:hAnsi="Consolas" w:cs="Courier New"/>
+          <w:color w:val="BBBBBB"/>
+          <w:sz w:val="20"/>
+          <w:szCs w:val="20"/>
+        </w:rPr>
+        <w:t>:</w:t>
+      </w:r>
+      <w:r>
+        <w:rPr>
+          <w:rFonts w:ascii="Consolas" w:eastAsia="Times New Roman" w:hAnsi="Consolas" w:cs="Courier New"/>
+          <w:color w:val="BBBBBB"/>
+          <w:sz w:val="20"/>
+          <w:szCs w:val="20"/>
+        </w:rPr>
+        <w:br/>
+        <w:t xml:space="preserve">    </w:t>
+      </w:r>
+      <w:r>
+        <w:rPr>
+          <w:rFonts w:ascii="Consolas" w:eastAsia="Times New Roman" w:hAnsi="Consolas" w:cs="Courier New"/>
+          <w:color w:val="D55FDE"/>
+          <w:sz w:val="20"/>
+          <w:szCs w:val="20"/>
+        </w:rPr>
+        <w:t xml:space="preserve">return </w:t>
+      </w:r>
+      <w:r>
+        <w:rPr>
+          <w:rFonts w:ascii="Consolas" w:eastAsia="Times New Roman" w:hAnsi="Consolas" w:cs="Courier New"/>
+          <w:color w:val="89CA78"/>
+          <w:sz w:val="20"/>
+          <w:szCs w:val="20"/>
+        </w:rPr>
+        <w:t>f'</w:t>
+      </w:r>
+      <w:r>
+        <w:rPr>
+          <w:rFonts w:ascii="Consolas" w:eastAsia="Times New Roman" w:hAnsi="Consolas" w:cs="Courier New"/>
+          <w:color w:val="D19A66"/>
+          <w:sz w:val="20"/>
+          <w:szCs w:val="20"/>
+        </w:rPr>
+        <w:t>{</w:t>
+      </w:r>
+      <w:r>
+        <w:rPr>
+          <w:rFonts w:ascii="Consolas" w:eastAsia="Times New Roman" w:hAnsi="Consolas" w:cs="Courier New"/>
+          <w:color w:val="D55FDE"/>
+          <w:sz w:val="20"/>
+          <w:szCs w:val="20"/>
+        </w:rPr>
+        <w:t>self</w:t>
+      </w:r>
+      <w:r>
+        <w:rPr>
+          <w:rFonts w:ascii="Consolas" w:eastAsia="Times New Roman" w:hAnsi="Consolas" w:cs="Courier New"/>
+          <w:color w:val="BBBBBB"/>
+          <w:sz w:val="20"/>
+          <w:szCs w:val="20"/>
+        </w:rPr>
+        <w:t>.first.</w:t>
+      </w:r>
+      <w:r>
+        <w:rPr>
+          <w:rFonts w:ascii="Consolas" w:eastAsia="Times New Roman" w:hAnsi="Consolas" w:cs="Courier New"/>
+          <w:color w:val="61AFEF"/>
+          <w:sz w:val="20"/>
+          <w:szCs w:val="20"/>
+        </w:rPr>
+        <w:t>lower</w:t>
+      </w:r>
+      <w:r>
+        <w:rPr>
+          <w:rFonts w:ascii="Consolas" w:eastAsia="Times New Roman" w:hAnsi="Consolas" w:cs="Courier New"/>
+          <w:color w:val="D19A66"/>
+          <w:sz w:val="20"/>
+          <w:szCs w:val="20"/>
+        </w:rPr>
+        <w:t>()}{</w:t>
+      </w:r>
+      <w:r>
+        <w:rPr>
+          <w:rFonts w:ascii="Consolas" w:eastAsia="Times New Roman" w:hAnsi="Consolas" w:cs="Courier New"/>
+          <w:color w:val="D55FDE"/>
+          <w:sz w:val="20"/>
+          <w:szCs w:val="20"/>
+        </w:rPr>
+        <w:t>self</w:t>
+      </w:r>
+      <w:r>
+        <w:rPr>
+          <w:rFonts w:ascii="Consolas" w:eastAsia="Times New Roman" w:hAnsi="Consolas" w:cs="Courier New"/>
+          <w:color w:val="BBBBBB"/>
+          <w:sz w:val="20"/>
+          <w:szCs w:val="20"/>
+        </w:rPr>
+        <w:t>.last.</w:t>
+      </w:r>
+      <w:r>
+        <w:rPr>
+          <w:rFonts w:ascii="Consolas" w:eastAsia="Times New Roman" w:hAnsi="Consolas" w:cs="Courier New"/>
+          <w:color w:val="61AFEF"/>
+          <w:sz w:val="20"/>
+          <w:szCs w:val="20"/>
+        </w:rPr>
+        <w:t>lower</w:t>
+      </w:r>
+      <w:r>
+        <w:rPr>
+          <w:rFonts w:ascii="Consolas" w:eastAsia="Times New Roman" w:hAnsi="Consolas" w:cs="Courier New"/>
+          <w:color w:val="D19A66"/>
+          <w:sz w:val="20"/>
+          <w:szCs w:val="20"/>
+        </w:rPr>
+        <w:t>()}</w:t>
+      </w:r>
+      <w:r>
+        <w:rPr>
+          <w:rFonts w:ascii="Consolas" w:eastAsia="Times New Roman" w:hAnsi="Consolas" w:cs="Courier New"/>
+          <w:color w:val="89CA78"/>
+          <w:sz w:val="20"/>
+          <w:szCs w:val="20"/>
+        </w:rPr>
+        <w:t>@company.com'</w:t>
+      </w:r>
+    </w:p>
+    <w:p/>
+    <w:p>
+      <w:r>
+        <w:t>And now instead of calling email as a emp1.email() we can just type:</w:t>
+      </w:r>
+    </w:p>
+    <w:p>
+      <w:pPr>
+        <w:shd w:val="clear" w:color="auto" w:fill="282C34"/>
+        <w:tabs>
+          <w:tab w:val="left" w:pos="916"/>
+          <w:tab w:val="left" w:pos="1832"/>
+          <w:tab w:val="left" w:pos="2748"/>
+          <w:tab w:val="left" w:pos="3664"/>
+          <w:tab w:val="left" w:pos="4580"/>
+          <w:tab w:val="left" w:pos="5496"/>
+          <w:tab w:val="left" w:pos="6412"/>
+          <w:tab w:val="left" w:pos="7328"/>
+          <w:tab w:val="left" w:pos="8244"/>
+          <w:tab w:val="left" w:pos="9160"/>
+          <w:tab w:val="left" w:pos="10076"/>
+          <w:tab w:val="left" w:pos="10992"/>
+          <w:tab w:val="left" w:pos="11908"/>
+          <w:tab w:val="left" w:pos="12824"/>
+          <w:tab w:val="left" w:pos="13740"/>
+          <w:tab w:val="left" w:pos="14656"/>
+        </w:tabs>
+        <w:spacing w:after="0" w:line="240" w:lineRule="auto"/>
+        <w:rPr>
+          <w:rFonts w:ascii="Consolas" w:eastAsia="Times New Roman" w:hAnsi="Consolas" w:cs="Courier New"/>
+          <w:color w:val="D19A66"/>
+          <w:sz w:val="20"/>
+          <w:szCs w:val="20"/>
+        </w:rPr>
+      </w:pPr>
+      <w:r>
+        <w:rPr>
+          <w:rFonts w:ascii="Consolas" w:eastAsia="Times New Roman" w:hAnsi="Consolas" w:cs="Courier New"/>
+          <w:color w:val="2BBAC5"/>
+          <w:sz w:val="20"/>
+          <w:szCs w:val="20"/>
+        </w:rPr>
+        <w:t>print</w:t>
+      </w:r>
+      <w:r>
+        <w:rPr>
+          <w:rFonts w:ascii="Consolas" w:eastAsia="Times New Roman" w:hAnsi="Consolas" w:cs="Courier New"/>
+          <w:color w:val="D19A66"/>
+          <w:sz w:val="20"/>
+          <w:szCs w:val="20"/>
+        </w:rPr>
+        <w:t>(</w:t>
+      </w:r>
+      <w:r>
+        <w:rPr>
+          <w:rFonts w:ascii="Consolas" w:eastAsia="Times New Roman" w:hAnsi="Consolas" w:cs="Courier New"/>
+          <w:color w:val="BBBBBB"/>
+          <w:sz w:val="20"/>
+          <w:szCs w:val="20"/>
+        </w:rPr>
+        <w:t>emp_1.email</w:t>
+      </w:r>
+      <w:r>
+        <w:rPr>
+          <w:rFonts w:ascii="Consolas" w:eastAsia="Times New Roman" w:hAnsi="Consolas" w:cs="Courier New"/>
+          <w:color w:val="D19A66"/>
+          <w:sz w:val="20"/>
+          <w:szCs w:val="20"/>
+        </w:rPr>
+        <w:t>)</w:t>
+      </w:r>
+    </w:p>
+    <w:p>
+      <w:pPr>
+        <w:shd w:val="clear" w:color="auto" w:fill="282C34"/>
+        <w:tabs>
+          <w:tab w:val="left" w:pos="916"/>
+          <w:tab w:val="left" w:pos="1832"/>
+          <w:tab w:val="left" w:pos="2748"/>
+          <w:tab w:val="left" w:pos="3664"/>
+          <w:tab w:val="left" w:pos="4580"/>
+          <w:tab w:val="left" w:pos="5496"/>
+          <w:tab w:val="left" w:pos="6412"/>
+          <w:tab w:val="left" w:pos="7328"/>
+          <w:tab w:val="left" w:pos="8244"/>
+          <w:tab w:val="left" w:pos="9160"/>
+          <w:tab w:val="left" w:pos="10076"/>
+          <w:tab w:val="left" w:pos="10992"/>
+          <w:tab w:val="left" w:pos="11908"/>
+          <w:tab w:val="left" w:pos="12824"/>
+          <w:tab w:val="left" w:pos="13740"/>
+          <w:tab w:val="left" w:pos="14656"/>
+        </w:tabs>
+        <w:spacing w:after="0" w:line="240" w:lineRule="auto"/>
+        <w:rPr>
+          <w:rFonts w:ascii="Consolas" w:eastAsia="Times New Roman" w:hAnsi="Consolas" w:cs="Courier New"/>
+          <w:color w:val="D19A66"/>
+          <w:sz w:val="20"/>
+          <w:szCs w:val="20"/>
+        </w:rPr>
+      </w:pPr>
+      <w:r>
+        <w:rPr>
+          <w:rFonts w:ascii="Consolas" w:eastAsia="Times New Roman" w:hAnsi="Consolas" w:cs="Courier New"/>
+          <w:color w:val="D19A66"/>
+          <w:sz w:val="20"/>
+          <w:szCs w:val="20"/>
+        </w:rPr>
+        <w:t>returns:</w:t>
+      </w:r>
+    </w:p>
+    <w:p>
+      <w:pPr>
+        <w:shd w:val="clear" w:color="auto" w:fill="282C34"/>
+        <w:tabs>
+          <w:tab w:val="left" w:pos="916"/>
+          <w:tab w:val="left" w:pos="1832"/>
+          <w:tab w:val="left" w:pos="2748"/>
+          <w:tab w:val="left" w:pos="3664"/>
+          <w:tab w:val="left" w:pos="4580"/>
+          <w:tab w:val="left" w:pos="5496"/>
+          <w:tab w:val="left" w:pos="6412"/>
+          <w:tab w:val="left" w:pos="7328"/>
+          <w:tab w:val="left" w:pos="8244"/>
+          <w:tab w:val="left" w:pos="9160"/>
+          <w:tab w:val="left" w:pos="10076"/>
+          <w:tab w:val="left" w:pos="10992"/>
+          <w:tab w:val="left" w:pos="11908"/>
+          <w:tab w:val="left" w:pos="12824"/>
+          <w:tab w:val="left" w:pos="13740"/>
+          <w:tab w:val="left" w:pos="14656"/>
+        </w:tabs>
+        <w:spacing w:after="0" w:line="240" w:lineRule="auto"/>
+        <w:rPr>
+          <w:rFonts w:ascii="Consolas" w:eastAsia="Times New Roman" w:hAnsi="Consolas" w:cs="Courier New"/>
+          <w:color w:val="D19A66"/>
+          <w:sz w:val="20"/>
+          <w:szCs w:val="20"/>
+        </w:rPr>
+      </w:pPr>
+      <w:r>
+        <w:rPr>
+          <w:rFonts w:ascii="Consolas" w:eastAsia="Times New Roman" w:hAnsi="Consolas" w:cs="Courier New"/>
+          <w:color w:val="D19A66"/>
+          <w:sz w:val="20"/>
+          <w:szCs w:val="20"/>
+        </w:rPr>
+        <w:t>jimsmith@company.com</w:t>
+      </w:r>
+    </w:p>
+    <w:p/>
+    <w:p>
+      <w:r>
+        <w:t>And it will give us</w:t>
+      </w:r>
+      <w:r>
+        <w:t xml:space="preserve"> our properly formatted email without breaking any code.</w:t>
+      </w:r>
+    </w:p>
+    <w:p>
+      <w:pPr>
+        <w:pStyle w:val="Heading2"/>
+      </w:pPr>
+      <w:r>
+        <w:t>Setters in python</w:t>
+      </w:r>
+    </w:p>
+    <w:p/>
+    <w:p>
+      <w:r>
+        <w:t>An example within our class.</w:t>
+      </w:r>
+    </w:p>
+    <w:p>
+      <w:r>
+        <w:t>Let’s say we want to set our name to the following</w:t>
+      </w:r>
+      <w:r>
+        <w:t>:</w:t>
+      </w:r>
+    </w:p>
+    <w:p>
+      <w:pPr>
+        <w:shd w:val="clear" w:color="auto" w:fill="282C34"/>
+        <w:tabs>
+          <w:tab w:val="left" w:pos="916"/>
+          <w:tab w:val="left" w:pos="1832"/>
+          <w:tab w:val="left" w:pos="2748"/>
+          <w:tab w:val="left" w:pos="3664"/>
+          <w:tab w:val="left" w:pos="4580"/>
+          <w:tab w:val="left" w:pos="5496"/>
+          <w:tab w:val="left" w:pos="6412"/>
+          <w:tab w:val="left" w:pos="7328"/>
+          <w:tab w:val="left" w:pos="8244"/>
+          <w:tab w:val="left" w:pos="9160"/>
+          <w:tab w:val="left" w:pos="10076"/>
+          <w:tab w:val="left" w:pos="10992"/>
+          <w:tab w:val="left" w:pos="11908"/>
+          <w:tab w:val="left" w:pos="12824"/>
+          <w:tab w:val="left" w:pos="13740"/>
+          <w:tab w:val="left" w:pos="14656"/>
+        </w:tabs>
+        <w:spacing w:after="0" w:line="240" w:lineRule="auto"/>
+        <w:rPr>
+          <w:rFonts w:ascii="Consolas" w:eastAsia="Times New Roman" w:hAnsi="Consolas" w:cs="Courier New"/>
+          <w:color w:val="89CA78"/>
+          <w:sz w:val="27"/>
+          <w:szCs w:val="27"/>
+        </w:rPr>
+      </w:pPr>
+      <w:r>
+        <w:rPr>
+          <w:rFonts w:ascii="Consolas" w:eastAsia="Times New Roman" w:hAnsi="Consolas" w:cs="Courier New"/>
+          <w:color w:val="BBBBBB"/>
+          <w:sz w:val="27"/>
+          <w:szCs w:val="27"/>
+        </w:rPr>
+        <w:t xml:space="preserve">emp_1.full_name = </w:t>
+      </w:r>
+      <w:r>
+        <w:rPr>
+          <w:rFonts w:ascii="Consolas" w:eastAsia="Times New Roman" w:hAnsi="Consolas" w:cs="Courier New"/>
+          <w:color w:val="89CA78"/>
+          <w:sz w:val="27"/>
+          <w:szCs w:val="27"/>
+        </w:rPr>
+        <w:t>'Daniel Ghirasim'</w:t>
+      </w:r>
+    </w:p>
+    <w:p>
+      <w:pPr>
+        <w:shd w:val="clear" w:color="auto" w:fill="282C34"/>
+        <w:tabs>
+          <w:tab w:val="left" w:pos="916"/>
+          <w:tab w:val="left" w:pos="1832"/>
+          <w:tab w:val="left" w:pos="2748"/>
+          <w:tab w:val="left" w:pos="3664"/>
+          <w:tab w:val="left" w:pos="4580"/>
+          <w:tab w:val="left" w:pos="5496"/>
+          <w:tab w:val="left" w:pos="6412"/>
+          <w:tab w:val="left" w:pos="7328"/>
+          <w:tab w:val="left" w:pos="8244"/>
+          <w:tab w:val="left" w:pos="9160"/>
+          <w:tab w:val="left" w:pos="10076"/>
+          <w:tab w:val="left" w:pos="10992"/>
+          <w:tab w:val="left" w:pos="11908"/>
+          <w:tab w:val="left" w:pos="12824"/>
+          <w:tab w:val="left" w:pos="13740"/>
+          <w:tab w:val="left" w:pos="14656"/>
+        </w:tabs>
+        <w:spacing w:after="0" w:line="240" w:lineRule="auto"/>
+        <w:rPr>
+          <w:rFonts w:ascii="Consolas" w:eastAsia="Times New Roman" w:hAnsi="Consolas" w:cs="Courier New"/>
+          <w:color w:val="C00000"/>
+          <w:sz w:val="27"/>
+          <w:szCs w:val="27"/>
+        </w:rPr>
+      </w:pPr>
+      <w:r>
+        <w:rPr>
+          <w:rFonts w:ascii="Consolas" w:eastAsia="Times New Roman" w:hAnsi="Consolas" w:cs="Courier New"/>
+          <w:color w:val="C00000"/>
+          <w:sz w:val="27"/>
+          <w:szCs w:val="27"/>
+        </w:rPr>
+        <w:t>AttributeError: can't set attribute</w:t>
+      </w:r>
+    </w:p>
+    <w:p/>
+    <w:p>
+      <w:r>
+        <w:t>We can’t do this because we will get an attribute error.</w:t>
+      </w:r>
+    </w:p>
+    <w:p>
+      <w:pPr>
+        <w:rPr>
+          <w:color w:val="C00000"/>
+        </w:rPr>
+      </w:pPr>
+      <w:r>
+        <w:t>And from this fullname we want to update our self.first</w:t>
+      </w:r>
+      <w:r>
+        <w:t xml:space="preserve">, </w:t>
+      </w:r>
+      <w:r>
+        <w:t>self.last</w:t>
+      </w:r>
+      <w:r>
+        <w:t xml:space="preserve">  and our email. Right now we can’t do this.  </w:t>
+      </w:r>
+      <w:r>
+        <w:rPr>
+          <w:color w:val="C00000"/>
+        </w:rPr>
+        <w:t>In order to do what we want we are going to need a setter.</w:t>
+      </w:r>
+    </w:p>
+    <w:p>
+      <w:r>
+        <w:t>The name we are going to use for our setter is going to be the name of our property.setter (@fullname.setter)</w:t>
+      </w:r>
+    </w:p>
+    <w:p>
+      <w:pPr>
+        <w:shd w:val="clear" w:color="auto" w:fill="282C34"/>
+        <w:tabs>
+          <w:tab w:val="left" w:pos="916"/>
+          <w:tab w:val="left" w:pos="1832"/>
+          <w:tab w:val="left" w:pos="2748"/>
+          <w:tab w:val="left" w:pos="3664"/>
+          <w:tab w:val="left" w:pos="4580"/>
+          <w:tab w:val="left" w:pos="5496"/>
+          <w:tab w:val="left" w:pos="6412"/>
+          <w:tab w:val="left" w:pos="7328"/>
+          <w:tab w:val="left" w:pos="8244"/>
+          <w:tab w:val="left" w:pos="9160"/>
+          <w:tab w:val="left" w:pos="10076"/>
+          <w:tab w:val="left" w:pos="10992"/>
+          <w:tab w:val="left" w:pos="11908"/>
+          <w:tab w:val="left" w:pos="12824"/>
+          <w:tab w:val="left" w:pos="13740"/>
+          <w:tab w:val="left" w:pos="14656"/>
+        </w:tabs>
+        <w:spacing w:after="0" w:line="240" w:lineRule="auto"/>
+        <w:rPr>
+          <w:rFonts w:ascii="Consolas" w:eastAsia="Times New Roman" w:hAnsi="Consolas" w:cs="Courier New"/>
+          <w:color w:val="BBBBBB"/>
+          <w:sz w:val="20"/>
+          <w:szCs w:val="20"/>
+        </w:rPr>
+      </w:pPr>
+      <w:r>
+        <w:rPr>
+          <w:rFonts w:ascii="Consolas" w:eastAsia="Times New Roman" w:hAnsi="Consolas" w:cs="Courier New"/>
+          <w:color w:val="E5C07B"/>
+          <w:sz w:val="20"/>
+          <w:szCs w:val="20"/>
+        </w:rPr>
+        <w:t>@full_name.setter</w:t>
+      </w:r>
+      <w:r>
+        <w:rPr>
+          <w:rFonts w:ascii="Consolas" w:eastAsia="Times New Roman" w:hAnsi="Consolas" w:cs="Courier New"/>
+          <w:color w:val="E5C07B"/>
+          <w:sz w:val="20"/>
+          <w:szCs w:val="20"/>
+        </w:rPr>
+        <w:br/>
+      </w:r>
+      <w:r>
+        <w:rPr>
+          <w:rFonts w:ascii="Consolas" w:eastAsia="Times New Roman" w:hAnsi="Consolas" w:cs="Courier New"/>
+          <w:color w:val="D55FDE"/>
+          <w:sz w:val="20"/>
+          <w:szCs w:val="20"/>
+        </w:rPr>
+        <w:t xml:space="preserve">def </w:t>
+      </w:r>
+      <w:r>
+        <w:rPr>
+          <w:rFonts w:ascii="Consolas" w:eastAsia="Times New Roman" w:hAnsi="Consolas" w:cs="Courier New"/>
+          <w:color w:val="61AFEF"/>
+          <w:sz w:val="20"/>
+          <w:szCs w:val="20"/>
+        </w:rPr>
+        <w:t>full_name</w:t>
+      </w:r>
+      <w:r>
+        <w:rPr>
+          <w:rFonts w:ascii="Consolas" w:eastAsia="Times New Roman" w:hAnsi="Consolas" w:cs="Courier New"/>
+          <w:color w:val="D19A66"/>
+          <w:sz w:val="20"/>
+          <w:szCs w:val="20"/>
+        </w:rPr>
+        <w:t>(</w:t>
+      </w:r>
+      <w:r>
+        <w:rPr>
+          <w:rFonts w:ascii="Consolas" w:eastAsia="Times New Roman" w:hAnsi="Consolas" w:cs="Courier New"/>
+          <w:color w:val="D55FDE"/>
+          <w:sz w:val="20"/>
+          <w:szCs w:val="20"/>
+        </w:rPr>
+        <w:t>self</w:t>
+      </w:r>
+      <w:r>
+        <w:rPr>
+          <w:rFonts w:ascii="Consolas" w:eastAsia="Times New Roman" w:hAnsi="Consolas" w:cs="Courier New"/>
+          <w:color w:val="BBBBBB"/>
+          <w:sz w:val="20"/>
+          <w:szCs w:val="20"/>
+        </w:rPr>
+        <w:t xml:space="preserve">, </w:t>
+      </w:r>
+      <w:r>
+        <w:rPr>
+          <w:rFonts w:ascii="Consolas" w:eastAsia="Times New Roman" w:hAnsi="Consolas" w:cs="Courier New"/>
+          <w:color w:val="D19A66"/>
+          <w:sz w:val="20"/>
+          <w:szCs w:val="20"/>
+        </w:rPr>
+        <w:t>name)</w:t>
+      </w:r>
+      <w:r>
+        <w:rPr>
+          <w:rFonts w:ascii="Consolas" w:eastAsia="Times New Roman" w:hAnsi="Consolas" w:cs="Courier New"/>
+          <w:color w:val="BBBBBB"/>
+          <w:sz w:val="20"/>
+          <w:szCs w:val="20"/>
+        </w:rPr>
+        <w:t>:</w:t>
+      </w:r>
+      <w:r>
+        <w:rPr>
+          <w:rFonts w:ascii="Consolas" w:eastAsia="Times New Roman" w:hAnsi="Consolas" w:cs="Courier New"/>
+          <w:color w:val="BBBBBB"/>
+          <w:sz w:val="20"/>
+          <w:szCs w:val="20"/>
+        </w:rPr>
+        <w:br/>
+        <w:t xml:space="preserve">    first, last = </w:t>
+      </w:r>
+      <w:r>
+        <w:rPr>
+          <w:rFonts w:ascii="Consolas" w:eastAsia="Times New Roman" w:hAnsi="Consolas" w:cs="Courier New"/>
+          <w:color w:val="D19A66"/>
+          <w:sz w:val="20"/>
+          <w:szCs w:val="20"/>
+        </w:rPr>
+        <w:t>name</w:t>
+      </w:r>
+      <w:r>
+        <w:rPr>
+          <w:rFonts w:ascii="Consolas" w:eastAsia="Times New Roman" w:hAnsi="Consolas" w:cs="Courier New"/>
+          <w:color w:val="BBBBBB"/>
+          <w:sz w:val="20"/>
+          <w:szCs w:val="20"/>
+        </w:rPr>
+        <w:t>.</w:t>
+      </w:r>
+      <w:r>
+        <w:rPr>
+          <w:rFonts w:ascii="Consolas" w:eastAsia="Times New Roman" w:hAnsi="Consolas" w:cs="Courier New"/>
+          <w:color w:val="61AFEF"/>
+          <w:sz w:val="20"/>
+          <w:szCs w:val="20"/>
+        </w:rPr>
+        <w:t>split</w:t>
+      </w:r>
+      <w:r>
+        <w:rPr>
+          <w:rFonts w:ascii="Consolas" w:eastAsia="Times New Roman" w:hAnsi="Consolas" w:cs="Courier New"/>
+          <w:color w:val="D19A66"/>
+          <w:sz w:val="20"/>
+          <w:szCs w:val="20"/>
+        </w:rPr>
+        <w:t>(</w:t>
+      </w:r>
+      <w:r>
+        <w:rPr>
+          <w:rFonts w:ascii="Consolas" w:eastAsia="Times New Roman" w:hAnsi="Consolas" w:cs="Courier New"/>
+          <w:color w:val="89CA78"/>
+          <w:sz w:val="20"/>
+          <w:szCs w:val="20"/>
+        </w:rPr>
+        <w:t>' '</w:t>
+      </w:r>
+      <w:r>
+        <w:rPr>
+          <w:rFonts w:ascii="Consolas" w:eastAsia="Times New Roman" w:hAnsi="Consolas" w:cs="Courier New"/>
+          <w:color w:val="D19A66"/>
+          <w:sz w:val="20"/>
+          <w:szCs w:val="20"/>
+        </w:rPr>
+        <w:t>)</w:t>
+      </w:r>
+      <w:r>
+        <w:rPr>
+          <w:rFonts w:ascii="Consolas" w:eastAsia="Times New Roman" w:hAnsi="Consolas" w:cs="Courier New"/>
+          <w:color w:val="D19A66"/>
+          <w:sz w:val="20"/>
+          <w:szCs w:val="20"/>
+        </w:rPr>
+        <w:br/>
+        <w:t xml:space="preserve">    </w:t>
+      </w:r>
+      <w:r>
+        <w:rPr>
+          <w:rFonts w:ascii="Consolas" w:eastAsia="Times New Roman" w:hAnsi="Consolas" w:cs="Courier New"/>
+          <w:color w:val="D55FDE"/>
+          <w:sz w:val="20"/>
+          <w:szCs w:val="20"/>
+        </w:rPr>
+        <w:t>self</w:t>
+      </w:r>
+      <w:r>
+        <w:rPr>
+          <w:rFonts w:ascii="Consolas" w:eastAsia="Times New Roman" w:hAnsi="Consolas" w:cs="Courier New"/>
+          <w:color w:val="BBBBBB"/>
+          <w:sz w:val="20"/>
+          <w:szCs w:val="20"/>
+        </w:rPr>
+        <w:t>.first = first</w:t>
+      </w:r>
+      <w:r>
+        <w:rPr>
+          <w:rFonts w:ascii="Consolas" w:eastAsia="Times New Roman" w:hAnsi="Consolas" w:cs="Courier New"/>
+          <w:color w:val="BBBBBB"/>
+          <w:sz w:val="20"/>
+          <w:szCs w:val="20"/>
+        </w:rPr>
+        <w:br/>
+        <w:t xml:space="preserve">    </w:t>
+      </w:r>
+      <w:r>
+        <w:rPr>
+          <w:rFonts w:ascii="Consolas" w:eastAsia="Times New Roman" w:hAnsi="Consolas" w:cs="Courier New"/>
+          <w:color w:val="D55FDE"/>
+          <w:sz w:val="20"/>
+          <w:szCs w:val="20"/>
+        </w:rPr>
+        <w:t>self</w:t>
+      </w:r>
+      <w:r>
+        <w:rPr>
+          <w:rFonts w:ascii="Consolas" w:eastAsia="Times New Roman" w:hAnsi="Consolas" w:cs="Courier New"/>
+          <w:color w:val="BBBBBB"/>
+          <w:sz w:val="20"/>
+          <w:szCs w:val="20"/>
+        </w:rPr>
+        <w:t>.last = last</w:t>
+      </w:r>
+    </w:p>
+    <w:p>
+      <w:pPr>
+        <w:shd w:val="clear" w:color="auto" w:fill="282C34"/>
+        <w:tabs>
+          <w:tab w:val="left" w:pos="916"/>
+          <w:tab w:val="left" w:pos="1832"/>
+          <w:tab w:val="left" w:pos="2748"/>
+          <w:tab w:val="left" w:pos="3664"/>
+          <w:tab w:val="left" w:pos="4580"/>
+          <w:tab w:val="left" w:pos="5496"/>
+          <w:tab w:val="left" w:pos="6412"/>
+          <w:tab w:val="left" w:pos="7328"/>
+          <w:tab w:val="left" w:pos="8244"/>
+          <w:tab w:val="left" w:pos="9160"/>
+          <w:tab w:val="left" w:pos="10076"/>
+          <w:tab w:val="left" w:pos="10992"/>
+          <w:tab w:val="left" w:pos="11908"/>
+          <w:tab w:val="left" w:pos="12824"/>
+          <w:tab w:val="left" w:pos="13740"/>
+          <w:tab w:val="left" w:pos="14656"/>
+        </w:tabs>
+        <w:spacing w:after="0" w:line="240" w:lineRule="auto"/>
+        <w:rPr>
+          <w:rFonts w:ascii="Consolas" w:eastAsia="Times New Roman" w:hAnsi="Consolas" w:cs="Courier New"/>
+          <w:color w:val="BBBBBB"/>
+          <w:sz w:val="20"/>
+          <w:szCs w:val="20"/>
+        </w:rPr>
+      </w:pPr>
+    </w:p>
+    <w:p>
+      <w:pPr>
+        <w:shd w:val="clear" w:color="auto" w:fill="282C34"/>
+        <w:tabs>
+          <w:tab w:val="left" w:pos="916"/>
+          <w:tab w:val="left" w:pos="1832"/>
+          <w:tab w:val="left" w:pos="2748"/>
+          <w:tab w:val="left" w:pos="3664"/>
+          <w:tab w:val="left" w:pos="4580"/>
+          <w:tab w:val="left" w:pos="5496"/>
+          <w:tab w:val="left" w:pos="6412"/>
+          <w:tab w:val="left" w:pos="7328"/>
+          <w:tab w:val="left" w:pos="8244"/>
+          <w:tab w:val="left" w:pos="9160"/>
+          <w:tab w:val="left" w:pos="10076"/>
+          <w:tab w:val="left" w:pos="10992"/>
+          <w:tab w:val="left" w:pos="11908"/>
+          <w:tab w:val="left" w:pos="12824"/>
+          <w:tab w:val="left" w:pos="13740"/>
+          <w:tab w:val="left" w:pos="14656"/>
+        </w:tabs>
+        <w:spacing w:after="0" w:line="240" w:lineRule="auto"/>
+        <w:rPr>
+          <w:rFonts w:ascii="Consolas" w:eastAsia="Times New Roman" w:hAnsi="Consolas" w:cs="Courier New"/>
+          <w:color w:val="BBBBBB"/>
+          <w:sz w:val="20"/>
+          <w:szCs w:val="20"/>
+        </w:rPr>
+      </w:pPr>
+      <w:r>
+        <w:rPr>
+          <w:rFonts w:ascii="Consolas" w:eastAsia="Times New Roman" w:hAnsi="Consolas" w:cs="Courier New"/>
+          <w:color w:val="BBBBBB"/>
+          <w:sz w:val="20"/>
+          <w:szCs w:val="20"/>
+        </w:rPr>
+        <w:t>Now we can use:</w:t>
+      </w:r>
+    </w:p>
+    <w:p>
+      <w:pPr>
+        <w:shd w:val="clear" w:color="auto" w:fill="282C34"/>
+        <w:tabs>
+          <w:tab w:val="left" w:pos="916"/>
+          <w:tab w:val="left" w:pos="1832"/>
+          <w:tab w:val="left" w:pos="2748"/>
+          <w:tab w:val="left" w:pos="3664"/>
+          <w:tab w:val="left" w:pos="4580"/>
+          <w:tab w:val="left" w:pos="5496"/>
+          <w:tab w:val="left" w:pos="6412"/>
+          <w:tab w:val="left" w:pos="7328"/>
+          <w:tab w:val="left" w:pos="8244"/>
+          <w:tab w:val="left" w:pos="9160"/>
+          <w:tab w:val="left" w:pos="10076"/>
+          <w:tab w:val="left" w:pos="10992"/>
+          <w:tab w:val="left" w:pos="11908"/>
+          <w:tab w:val="left" w:pos="12824"/>
+          <w:tab w:val="left" w:pos="13740"/>
+          <w:tab w:val="left" w:pos="14656"/>
+        </w:tabs>
+        <w:spacing w:after="0" w:line="240" w:lineRule="auto"/>
+        <w:rPr>
+          <w:rFonts w:ascii="Consolas" w:eastAsia="Times New Roman" w:hAnsi="Consolas" w:cs="Courier New"/>
+          <w:color w:val="89CA78"/>
+          <w:sz w:val="20"/>
+          <w:szCs w:val="20"/>
+        </w:rPr>
+      </w:pPr>
+      <w:r>
+        <w:rPr>
+          <w:rFonts w:ascii="Consolas" w:eastAsia="Times New Roman" w:hAnsi="Consolas" w:cs="Courier New"/>
+          <w:color w:val="BBBBBB"/>
+          <w:sz w:val="20"/>
+          <w:szCs w:val="20"/>
+        </w:rPr>
+        <w:t xml:space="preserve">emp_1.full_name = </w:t>
+      </w:r>
+      <w:r>
+        <w:rPr>
+          <w:rFonts w:ascii="Consolas" w:eastAsia="Times New Roman" w:hAnsi="Consolas" w:cs="Courier New"/>
+          <w:color w:val="89CA78"/>
+          <w:sz w:val="20"/>
+          <w:szCs w:val="20"/>
+        </w:rPr>
+        <w:t>'Daniel Ghirasim'</w:t>
+      </w:r>
+    </w:p>
+    <w:p>
+      <w:pPr>
+        <w:shd w:val="clear" w:color="auto" w:fill="282C34"/>
+        <w:tabs>
+          <w:tab w:val="left" w:pos="916"/>
+          <w:tab w:val="left" w:pos="1832"/>
+          <w:tab w:val="left" w:pos="2748"/>
+          <w:tab w:val="left" w:pos="3664"/>
+          <w:tab w:val="left" w:pos="4580"/>
+          <w:tab w:val="left" w:pos="5496"/>
+          <w:tab w:val="left" w:pos="6412"/>
+          <w:tab w:val="left" w:pos="7328"/>
+          <w:tab w:val="left" w:pos="8244"/>
+          <w:tab w:val="left" w:pos="9160"/>
+          <w:tab w:val="left" w:pos="10076"/>
+          <w:tab w:val="left" w:pos="10992"/>
+          <w:tab w:val="left" w:pos="11908"/>
+          <w:tab w:val="left" w:pos="12824"/>
+          <w:tab w:val="left" w:pos="13740"/>
+          <w:tab w:val="left" w:pos="14656"/>
+        </w:tabs>
+        <w:spacing w:after="0" w:line="240" w:lineRule="auto"/>
+        <w:rPr>
+          <w:rFonts w:ascii="Consolas" w:eastAsia="Times New Roman" w:hAnsi="Consolas" w:cs="Courier New"/>
+          <w:color w:val="BBBBBB"/>
+          <w:sz w:val="20"/>
+          <w:szCs w:val="20"/>
+        </w:rPr>
+      </w:pPr>
+    </w:p>
+    <w:p/>
+    <w:p>
+      <w:r>
+        <w:t>And everything is updated and works like before but with our new set name.</w:t>
+      </w:r>
+    </w:p>
+    <w:p/>
+    <w:p/>
+    <w:p>
+      <w:pPr>
+        <w:shd w:val="clear" w:color="auto" w:fill="282C34"/>
+        <w:tabs>
+          <w:tab w:val="left" w:pos="916"/>
+          <w:tab w:val="left" w:pos="1832"/>
+          <w:tab w:val="left" w:pos="2748"/>
+          <w:tab w:val="left" w:pos="3664"/>
+          <w:tab w:val="left" w:pos="4580"/>
+          <w:tab w:val="left" w:pos="5496"/>
+          <w:tab w:val="left" w:pos="6412"/>
+          <w:tab w:val="left" w:pos="7328"/>
+          <w:tab w:val="left" w:pos="8244"/>
+          <w:tab w:val="left" w:pos="9160"/>
+          <w:tab w:val="left" w:pos="10076"/>
+          <w:tab w:val="left" w:pos="10992"/>
+          <w:tab w:val="left" w:pos="11908"/>
+          <w:tab w:val="left" w:pos="12824"/>
+          <w:tab w:val="left" w:pos="13740"/>
+          <w:tab w:val="left" w:pos="14656"/>
+        </w:tabs>
+        <w:spacing w:after="0" w:line="240" w:lineRule="auto"/>
+        <w:rPr>
+          <w:rFonts w:ascii="Consolas" w:eastAsia="Times New Roman" w:hAnsi="Consolas" w:cs="Courier New"/>
+          <w:color w:val="D19A66"/>
+          <w:sz w:val="18"/>
+          <w:szCs w:val="18"/>
+        </w:rPr>
+      </w:pPr>
+      <w:r>
+        <w:rPr>
+          <w:rFonts w:ascii="Consolas" w:eastAsia="Times New Roman" w:hAnsi="Consolas" w:cs="Courier New"/>
+          <w:color w:val="BBBBBB"/>
+          <w:sz w:val="18"/>
+          <w:szCs w:val="18"/>
+        </w:rPr>
+        <w:lastRenderedPageBreak/>
+        <w:t xml:space="preserve">emp_1.full_name = </w:t>
+      </w:r>
+      <w:r>
+        <w:rPr>
+          <w:rFonts w:ascii="Consolas" w:eastAsia="Times New Roman" w:hAnsi="Consolas" w:cs="Courier New"/>
+          <w:color w:val="89CA78"/>
+          <w:sz w:val="18"/>
+          <w:szCs w:val="18"/>
+        </w:rPr>
+        <w:t>'Daniel Ghirasim'</w:t>
+      </w:r>
+      <w:r>
+        <w:rPr>
+          <w:rFonts w:ascii="Consolas" w:eastAsia="Times New Roman" w:hAnsi="Consolas" w:cs="Courier New"/>
+          <w:color w:val="89CA78"/>
+          <w:sz w:val="18"/>
+          <w:szCs w:val="18"/>
+        </w:rPr>
+        <w:br/>
+      </w:r>
+      <w:r>
+        <w:rPr>
+          <w:rFonts w:ascii="Consolas" w:eastAsia="Times New Roman" w:hAnsi="Consolas" w:cs="Courier New"/>
+          <w:color w:val="2BBAC5"/>
+          <w:sz w:val="18"/>
+          <w:szCs w:val="18"/>
+        </w:rPr>
+        <w:t>print</w:t>
+      </w:r>
+      <w:r>
+        <w:rPr>
+          <w:rFonts w:ascii="Consolas" w:eastAsia="Times New Roman" w:hAnsi="Consolas" w:cs="Courier New"/>
+          <w:color w:val="D19A66"/>
+          <w:sz w:val="18"/>
+          <w:szCs w:val="18"/>
+        </w:rPr>
+        <w:t>(</w:t>
+      </w:r>
+      <w:r>
+        <w:rPr>
+          <w:rFonts w:ascii="Consolas" w:eastAsia="Times New Roman" w:hAnsi="Consolas" w:cs="Courier New"/>
+          <w:color w:val="BBBBBB"/>
+          <w:sz w:val="18"/>
+          <w:szCs w:val="18"/>
+        </w:rPr>
+        <w:t>emp_1.first</w:t>
+      </w:r>
+      <w:r>
+        <w:rPr>
+          <w:rFonts w:ascii="Consolas" w:eastAsia="Times New Roman" w:hAnsi="Consolas" w:cs="Courier New"/>
+          <w:color w:val="D19A66"/>
+          <w:sz w:val="18"/>
+          <w:szCs w:val="18"/>
+        </w:rPr>
+        <w:t>)</w:t>
+      </w:r>
+      <w:r>
+        <w:rPr>
+          <w:rFonts w:ascii="Consolas" w:eastAsia="Times New Roman" w:hAnsi="Consolas" w:cs="Courier New"/>
+          <w:color w:val="D19A66"/>
+          <w:sz w:val="18"/>
+          <w:szCs w:val="18"/>
+        </w:rPr>
+        <w:br/>
+      </w:r>
+      <w:r>
+        <w:rPr>
+          <w:rFonts w:ascii="Consolas" w:eastAsia="Times New Roman" w:hAnsi="Consolas" w:cs="Courier New"/>
+          <w:color w:val="2BBAC5"/>
+          <w:sz w:val="18"/>
+          <w:szCs w:val="18"/>
+        </w:rPr>
+        <w:t>print</w:t>
+      </w:r>
+      <w:r>
+        <w:rPr>
+          <w:rFonts w:ascii="Consolas" w:eastAsia="Times New Roman" w:hAnsi="Consolas" w:cs="Courier New"/>
+          <w:color w:val="D19A66"/>
+          <w:sz w:val="18"/>
+          <w:szCs w:val="18"/>
+        </w:rPr>
+        <w:t>(</w:t>
+      </w:r>
+      <w:r>
+        <w:rPr>
+          <w:rFonts w:ascii="Consolas" w:eastAsia="Times New Roman" w:hAnsi="Consolas" w:cs="Courier New"/>
+          <w:color w:val="BBBBBB"/>
+          <w:sz w:val="18"/>
+          <w:szCs w:val="18"/>
+        </w:rPr>
+        <w:t>emp_1.last</w:t>
+      </w:r>
+      <w:r>
+        <w:rPr>
+          <w:rFonts w:ascii="Consolas" w:eastAsia="Times New Roman" w:hAnsi="Consolas" w:cs="Courier New"/>
+          <w:color w:val="D19A66"/>
+          <w:sz w:val="18"/>
+          <w:szCs w:val="18"/>
+        </w:rPr>
+        <w:t>)</w:t>
+      </w:r>
+      <w:r>
+        <w:rPr>
+          <w:rFonts w:ascii="Consolas" w:eastAsia="Times New Roman" w:hAnsi="Consolas" w:cs="Courier New"/>
+          <w:color w:val="D19A66"/>
+          <w:sz w:val="18"/>
+          <w:szCs w:val="18"/>
+        </w:rPr>
+        <w:br/>
+      </w:r>
+      <w:r>
+        <w:rPr>
+          <w:rFonts w:ascii="Consolas" w:eastAsia="Times New Roman" w:hAnsi="Consolas" w:cs="Courier New"/>
+          <w:color w:val="2BBAC5"/>
+          <w:sz w:val="18"/>
+          <w:szCs w:val="18"/>
+        </w:rPr>
+        <w:t>print</w:t>
+      </w:r>
+      <w:r>
+        <w:rPr>
+          <w:rFonts w:ascii="Consolas" w:eastAsia="Times New Roman" w:hAnsi="Consolas" w:cs="Courier New"/>
+          <w:color w:val="D19A66"/>
+          <w:sz w:val="18"/>
+          <w:szCs w:val="18"/>
+        </w:rPr>
+        <w:t>(</w:t>
+      </w:r>
+      <w:r>
+        <w:rPr>
+          <w:rFonts w:ascii="Consolas" w:eastAsia="Times New Roman" w:hAnsi="Consolas" w:cs="Courier New"/>
+          <w:color w:val="BBBBBB"/>
+          <w:sz w:val="18"/>
+          <w:szCs w:val="18"/>
+        </w:rPr>
+        <w:t>emp_1.email</w:t>
+      </w:r>
+      <w:r>
+        <w:rPr>
+          <w:rFonts w:ascii="Consolas" w:eastAsia="Times New Roman" w:hAnsi="Consolas" w:cs="Courier New"/>
+          <w:color w:val="D19A66"/>
+          <w:sz w:val="18"/>
+          <w:szCs w:val="18"/>
+        </w:rPr>
+        <w:t>)</w:t>
+      </w:r>
+    </w:p>
+    <w:p>
+      <w:pPr>
+        <w:shd w:val="clear" w:color="auto" w:fill="282C34"/>
+        <w:tabs>
+          <w:tab w:val="left" w:pos="916"/>
+          <w:tab w:val="left" w:pos="1832"/>
+          <w:tab w:val="left" w:pos="2748"/>
+          <w:tab w:val="left" w:pos="3664"/>
+          <w:tab w:val="left" w:pos="4580"/>
+          <w:tab w:val="left" w:pos="5496"/>
+          <w:tab w:val="left" w:pos="6412"/>
+          <w:tab w:val="left" w:pos="7328"/>
+          <w:tab w:val="left" w:pos="8244"/>
+          <w:tab w:val="left" w:pos="9160"/>
+          <w:tab w:val="left" w:pos="10076"/>
+          <w:tab w:val="left" w:pos="10992"/>
+          <w:tab w:val="left" w:pos="11908"/>
+          <w:tab w:val="left" w:pos="12824"/>
+          <w:tab w:val="left" w:pos="13740"/>
+          <w:tab w:val="left" w:pos="14656"/>
+        </w:tabs>
+        <w:spacing w:after="0" w:line="240" w:lineRule="auto"/>
+        <w:rPr>
+          <w:rFonts w:ascii="Consolas" w:eastAsia="Times New Roman" w:hAnsi="Consolas" w:cs="Courier New"/>
+          <w:color w:val="D19A66"/>
+          <w:sz w:val="18"/>
+          <w:szCs w:val="18"/>
+        </w:rPr>
+      </w:pPr>
+    </w:p>
+    <w:p>
+      <w:pPr>
+        <w:shd w:val="clear" w:color="auto" w:fill="282C34"/>
+        <w:tabs>
+          <w:tab w:val="left" w:pos="916"/>
+          <w:tab w:val="left" w:pos="1832"/>
+          <w:tab w:val="left" w:pos="2748"/>
+          <w:tab w:val="left" w:pos="3664"/>
+          <w:tab w:val="left" w:pos="4580"/>
+          <w:tab w:val="left" w:pos="5496"/>
+          <w:tab w:val="left" w:pos="6412"/>
+          <w:tab w:val="left" w:pos="7328"/>
+          <w:tab w:val="left" w:pos="8244"/>
+          <w:tab w:val="left" w:pos="9160"/>
+          <w:tab w:val="left" w:pos="10076"/>
+          <w:tab w:val="left" w:pos="10992"/>
+          <w:tab w:val="left" w:pos="11908"/>
+          <w:tab w:val="left" w:pos="12824"/>
+          <w:tab w:val="left" w:pos="13740"/>
+          <w:tab w:val="left" w:pos="14656"/>
+        </w:tabs>
+        <w:spacing w:after="0" w:line="240" w:lineRule="auto"/>
+        <w:rPr>
+          <w:rFonts w:ascii="Consolas" w:eastAsia="Times New Roman" w:hAnsi="Consolas" w:cs="Courier New"/>
+          <w:color w:val="D19A66"/>
+          <w:sz w:val="18"/>
+          <w:szCs w:val="18"/>
+        </w:rPr>
+      </w:pPr>
+      <w:r>
+        <w:rPr>
+          <w:rFonts w:ascii="Consolas" w:eastAsia="Times New Roman" w:hAnsi="Consolas" w:cs="Courier New"/>
+          <w:color w:val="D19A66"/>
+          <w:sz w:val="18"/>
+          <w:szCs w:val="18"/>
+        </w:rPr>
+        <w:t>returns:</w:t>
+      </w:r>
+    </w:p>
+    <w:p>
+      <w:pPr>
+        <w:shd w:val="clear" w:color="auto" w:fill="282C34"/>
+        <w:tabs>
+          <w:tab w:val="left" w:pos="916"/>
+          <w:tab w:val="left" w:pos="1832"/>
+          <w:tab w:val="left" w:pos="2748"/>
+          <w:tab w:val="left" w:pos="3664"/>
+          <w:tab w:val="left" w:pos="4580"/>
+          <w:tab w:val="left" w:pos="5496"/>
+          <w:tab w:val="left" w:pos="6412"/>
+          <w:tab w:val="left" w:pos="7328"/>
+          <w:tab w:val="left" w:pos="8244"/>
+          <w:tab w:val="left" w:pos="9160"/>
+          <w:tab w:val="left" w:pos="10076"/>
+          <w:tab w:val="left" w:pos="10992"/>
+          <w:tab w:val="left" w:pos="11908"/>
+          <w:tab w:val="left" w:pos="12824"/>
+          <w:tab w:val="left" w:pos="13740"/>
+          <w:tab w:val="left" w:pos="14656"/>
+        </w:tabs>
+        <w:spacing w:after="0" w:line="240" w:lineRule="auto"/>
+        <w:rPr>
+          <w:rFonts w:ascii="Consolas" w:eastAsia="Times New Roman" w:hAnsi="Consolas" w:cs="Courier New"/>
+          <w:color w:val="BBBBBB"/>
+          <w:sz w:val="18"/>
+          <w:szCs w:val="18"/>
+        </w:rPr>
+      </w:pPr>
+      <w:r>
+        <w:rPr>
+          <w:rFonts w:ascii="Consolas" w:eastAsia="Times New Roman" w:hAnsi="Consolas" w:cs="Courier New"/>
+          <w:color w:val="BBBBBB"/>
+          <w:sz w:val="18"/>
+          <w:szCs w:val="18"/>
+        </w:rPr>
+        <w:t>Daniel</w:t>
+      </w:r>
+    </w:p>
+    <w:p>
+      <w:pPr>
+        <w:shd w:val="clear" w:color="auto" w:fill="282C34"/>
+        <w:tabs>
+          <w:tab w:val="left" w:pos="916"/>
+          <w:tab w:val="left" w:pos="1832"/>
+          <w:tab w:val="left" w:pos="2748"/>
+          <w:tab w:val="left" w:pos="3664"/>
+          <w:tab w:val="left" w:pos="4580"/>
+          <w:tab w:val="left" w:pos="5496"/>
+          <w:tab w:val="left" w:pos="6412"/>
+          <w:tab w:val="left" w:pos="7328"/>
+          <w:tab w:val="left" w:pos="8244"/>
+          <w:tab w:val="left" w:pos="9160"/>
+          <w:tab w:val="left" w:pos="10076"/>
+          <w:tab w:val="left" w:pos="10992"/>
+          <w:tab w:val="left" w:pos="11908"/>
+          <w:tab w:val="left" w:pos="12824"/>
+          <w:tab w:val="left" w:pos="13740"/>
+          <w:tab w:val="left" w:pos="14656"/>
+        </w:tabs>
+        <w:spacing w:after="0" w:line="240" w:lineRule="auto"/>
+        <w:rPr>
+          <w:rFonts w:ascii="Consolas" w:eastAsia="Times New Roman" w:hAnsi="Consolas" w:cs="Courier New"/>
+          <w:color w:val="BBBBBB"/>
+          <w:sz w:val="18"/>
+          <w:szCs w:val="18"/>
+        </w:rPr>
+      </w:pPr>
+      <w:r>
+        <w:rPr>
+          <w:rFonts w:ascii="Consolas" w:eastAsia="Times New Roman" w:hAnsi="Consolas" w:cs="Courier New"/>
+          <w:color w:val="BBBBBB"/>
+          <w:sz w:val="18"/>
+          <w:szCs w:val="18"/>
+        </w:rPr>
+        <w:t>Ghirasim</w:t>
+      </w:r>
+    </w:p>
+    <w:p>
+      <w:pPr>
+        <w:shd w:val="clear" w:color="auto" w:fill="282C34"/>
+        <w:tabs>
+          <w:tab w:val="left" w:pos="916"/>
+          <w:tab w:val="left" w:pos="1832"/>
+          <w:tab w:val="left" w:pos="2748"/>
+          <w:tab w:val="left" w:pos="3664"/>
+          <w:tab w:val="left" w:pos="4580"/>
+          <w:tab w:val="left" w:pos="5496"/>
+          <w:tab w:val="left" w:pos="6412"/>
+          <w:tab w:val="left" w:pos="7328"/>
+          <w:tab w:val="left" w:pos="8244"/>
+          <w:tab w:val="left" w:pos="9160"/>
+          <w:tab w:val="left" w:pos="10076"/>
+          <w:tab w:val="left" w:pos="10992"/>
+          <w:tab w:val="left" w:pos="11908"/>
+          <w:tab w:val="left" w:pos="12824"/>
+          <w:tab w:val="left" w:pos="13740"/>
+          <w:tab w:val="left" w:pos="14656"/>
+        </w:tabs>
+        <w:spacing w:after="0" w:line="240" w:lineRule="auto"/>
+        <w:rPr>
+          <w:rFonts w:ascii="Consolas" w:eastAsia="Times New Roman" w:hAnsi="Consolas" w:cs="Courier New"/>
+          <w:color w:val="BBBBBB"/>
+          <w:sz w:val="18"/>
+          <w:szCs w:val="18"/>
+        </w:rPr>
+      </w:pPr>
+      <w:r>
+        <w:rPr>
+          <w:rFonts w:ascii="Consolas" w:eastAsia="Times New Roman" w:hAnsi="Consolas" w:cs="Courier New"/>
+          <w:color w:val="BBBBBB"/>
+          <w:sz w:val="18"/>
+          <w:szCs w:val="18"/>
+        </w:rPr>
+        <w:t>danielghirasim@company.com</w:t>
+      </w:r>
+    </w:p>
+    <w:p/>
+    <w:p>
+      <w:pPr>
+        <w:pStyle w:val="Heading2"/>
+      </w:pPr>
+      <w:r>
+        <w:t>Deleters in python</w:t>
+      </w:r>
+    </w:p>
+    <w:p/>
+    <w:p>
+      <w:r>
+        <w:t>Deleters work the same way setters do but they delete obviously. Example below</w:t>
+      </w:r>
+    </w:p>
+    <w:p>
+      <w:pPr>
+        <w:shd w:val="clear" w:color="auto" w:fill="282C34"/>
+        <w:tabs>
+          <w:tab w:val="left" w:pos="916"/>
+          <w:tab w:val="left" w:pos="1832"/>
+          <w:tab w:val="left" w:pos="2748"/>
+          <w:tab w:val="left" w:pos="3664"/>
+          <w:tab w:val="left" w:pos="4580"/>
+          <w:tab w:val="left" w:pos="5496"/>
+          <w:tab w:val="left" w:pos="6412"/>
+          <w:tab w:val="left" w:pos="7328"/>
+          <w:tab w:val="left" w:pos="8244"/>
+          <w:tab w:val="left" w:pos="9160"/>
+          <w:tab w:val="left" w:pos="10076"/>
+          <w:tab w:val="left" w:pos="10992"/>
+          <w:tab w:val="left" w:pos="11908"/>
+          <w:tab w:val="left" w:pos="12824"/>
+          <w:tab w:val="left" w:pos="13740"/>
+          <w:tab w:val="left" w:pos="14656"/>
+        </w:tabs>
+        <w:spacing w:after="0" w:line="240" w:lineRule="auto"/>
+        <w:rPr>
+          <w:rFonts w:ascii="Consolas" w:eastAsia="Times New Roman" w:hAnsi="Consolas" w:cs="Courier New"/>
+          <w:color w:val="D55FDE"/>
+          <w:sz w:val="20"/>
+          <w:szCs w:val="20"/>
+        </w:rPr>
+      </w:pPr>
+      <w:r>
+        <w:rPr>
+          <w:rFonts w:ascii="Consolas" w:eastAsia="Times New Roman" w:hAnsi="Consolas" w:cs="Courier New"/>
+          <w:color w:val="E5C07B"/>
+          <w:sz w:val="20"/>
+          <w:szCs w:val="20"/>
+        </w:rPr>
+        <w:t>@full_name.deleter</w:t>
+      </w:r>
+      <w:r>
+        <w:rPr>
+          <w:rFonts w:ascii="Consolas" w:eastAsia="Times New Roman" w:hAnsi="Consolas" w:cs="Courier New"/>
+          <w:color w:val="E5C07B"/>
+          <w:sz w:val="20"/>
+          <w:szCs w:val="20"/>
+        </w:rPr>
+        <w:br/>
+      </w:r>
+      <w:r>
+        <w:rPr>
+          <w:rFonts w:ascii="Consolas" w:eastAsia="Times New Roman" w:hAnsi="Consolas" w:cs="Courier New"/>
+          <w:color w:val="D55FDE"/>
+          <w:sz w:val="20"/>
+          <w:szCs w:val="20"/>
+        </w:rPr>
+        <w:t xml:space="preserve">def </w:t>
+      </w:r>
+      <w:r>
+        <w:rPr>
+          <w:rFonts w:ascii="Consolas" w:eastAsia="Times New Roman" w:hAnsi="Consolas" w:cs="Courier New"/>
+          <w:color w:val="61AFEF"/>
+          <w:sz w:val="20"/>
+          <w:szCs w:val="20"/>
+        </w:rPr>
+        <w:t>full_name</w:t>
+      </w:r>
+      <w:r>
+        <w:rPr>
+          <w:rFonts w:ascii="Consolas" w:eastAsia="Times New Roman" w:hAnsi="Consolas" w:cs="Courier New"/>
+          <w:color w:val="D19A66"/>
+          <w:sz w:val="20"/>
+          <w:szCs w:val="20"/>
+        </w:rPr>
+        <w:t>(</w:t>
+      </w:r>
+      <w:r>
+        <w:rPr>
+          <w:rFonts w:ascii="Consolas" w:eastAsia="Times New Roman" w:hAnsi="Consolas" w:cs="Courier New"/>
+          <w:color w:val="D55FDE"/>
+          <w:sz w:val="20"/>
+          <w:szCs w:val="20"/>
+        </w:rPr>
+        <w:t>self</w:t>
+      </w:r>
+      <w:r>
+        <w:rPr>
+          <w:rFonts w:ascii="Consolas" w:eastAsia="Times New Roman" w:hAnsi="Consolas" w:cs="Courier New"/>
+          <w:color w:val="D19A66"/>
+          <w:sz w:val="20"/>
+          <w:szCs w:val="20"/>
+        </w:rPr>
+        <w:t>)</w:t>
+      </w:r>
+      <w:r>
+        <w:rPr>
+          <w:rFonts w:ascii="Consolas" w:eastAsia="Times New Roman" w:hAnsi="Consolas" w:cs="Courier New"/>
+          <w:color w:val="BBBBBB"/>
+          <w:sz w:val="20"/>
+          <w:szCs w:val="20"/>
+        </w:rPr>
+        <w:t>:</w:t>
+      </w:r>
+      <w:r>
+        <w:rPr>
+          <w:rFonts w:ascii="Consolas" w:eastAsia="Times New Roman" w:hAnsi="Consolas" w:cs="Courier New"/>
+          <w:color w:val="BBBBBB"/>
+          <w:sz w:val="20"/>
+          <w:szCs w:val="20"/>
+        </w:rPr>
+        <w:br/>
+        <w:t xml:space="preserve">    </w:t>
+      </w:r>
+      <w:r>
+        <w:rPr>
+          <w:rFonts w:ascii="Consolas" w:eastAsia="Times New Roman" w:hAnsi="Consolas" w:cs="Courier New"/>
+          <w:color w:val="2BBAC5"/>
+          <w:sz w:val="20"/>
+          <w:szCs w:val="20"/>
+        </w:rPr>
+        <w:t>print</w:t>
+      </w:r>
+      <w:r>
+        <w:rPr>
+          <w:rFonts w:ascii="Consolas" w:eastAsia="Times New Roman" w:hAnsi="Consolas" w:cs="Courier New"/>
+          <w:color w:val="D19A66"/>
+          <w:sz w:val="20"/>
+          <w:szCs w:val="20"/>
+        </w:rPr>
+        <w:t>(</w:t>
+      </w:r>
+      <w:r>
+        <w:rPr>
+          <w:rFonts w:ascii="Consolas" w:eastAsia="Times New Roman" w:hAnsi="Consolas" w:cs="Courier New"/>
+          <w:color w:val="89CA78"/>
+          <w:sz w:val="20"/>
+          <w:szCs w:val="20"/>
+        </w:rPr>
+        <w:t>'Deleted.'</w:t>
+      </w:r>
+      <w:r>
+        <w:rPr>
+          <w:rFonts w:ascii="Consolas" w:eastAsia="Times New Roman" w:hAnsi="Consolas" w:cs="Courier New"/>
+          <w:color w:val="D19A66"/>
+          <w:sz w:val="20"/>
+          <w:szCs w:val="20"/>
+        </w:rPr>
+        <w:t>)</w:t>
+      </w:r>
+      <w:r>
+        <w:rPr>
+          <w:rFonts w:ascii="Consolas" w:eastAsia="Times New Roman" w:hAnsi="Consolas" w:cs="Courier New"/>
+          <w:color w:val="D19A66"/>
+          <w:sz w:val="20"/>
+          <w:szCs w:val="20"/>
+        </w:rPr>
+        <w:br/>
+        <w:t xml:space="preserve">    </w:t>
+      </w:r>
+      <w:r>
+        <w:rPr>
+          <w:rFonts w:ascii="Consolas" w:eastAsia="Times New Roman" w:hAnsi="Consolas" w:cs="Courier New"/>
+          <w:color w:val="D55FDE"/>
+          <w:sz w:val="20"/>
+          <w:szCs w:val="20"/>
+        </w:rPr>
+        <w:t>self</w:t>
+      </w:r>
+      <w:r>
+        <w:rPr>
+          <w:rFonts w:ascii="Consolas" w:eastAsia="Times New Roman" w:hAnsi="Consolas" w:cs="Courier New"/>
+          <w:color w:val="BBBBBB"/>
+          <w:sz w:val="20"/>
+          <w:szCs w:val="20"/>
+        </w:rPr>
+        <w:t xml:space="preserve">.first = </w:t>
+      </w:r>
+      <w:r>
+        <w:rPr>
+          <w:rFonts w:ascii="Consolas" w:eastAsia="Times New Roman" w:hAnsi="Consolas" w:cs="Courier New"/>
+          <w:color w:val="D55FDE"/>
+          <w:sz w:val="20"/>
+          <w:szCs w:val="20"/>
+        </w:rPr>
+        <w:t>None</w:t>
+      </w:r>
+      <w:r>
+        <w:rPr>
+          <w:rFonts w:ascii="Consolas" w:eastAsia="Times New Roman" w:hAnsi="Consolas" w:cs="Courier New"/>
+          <w:color w:val="D55FDE"/>
+          <w:sz w:val="20"/>
+          <w:szCs w:val="20"/>
+        </w:rPr>
+        <w:br/>
+        <w:t xml:space="preserve">    self</w:t>
+      </w:r>
+      <w:r>
+        <w:rPr>
+          <w:rFonts w:ascii="Consolas" w:eastAsia="Times New Roman" w:hAnsi="Consolas" w:cs="Courier New"/>
+          <w:color w:val="BBBBBB"/>
+          <w:sz w:val="20"/>
+          <w:szCs w:val="20"/>
+        </w:rPr>
+        <w:t xml:space="preserve">.last = </w:t>
+      </w:r>
+      <w:r>
+        <w:rPr>
+          <w:rFonts w:ascii="Consolas" w:eastAsia="Times New Roman" w:hAnsi="Consolas" w:cs="Courier New"/>
+          <w:color w:val="D55FDE"/>
+          <w:sz w:val="20"/>
+          <w:szCs w:val="20"/>
+        </w:rPr>
+        <w:t>None</w:t>
+      </w:r>
+    </w:p>
+    <w:p>
+      <w:pPr>
+        <w:shd w:val="clear" w:color="auto" w:fill="282C34"/>
+        <w:tabs>
+          <w:tab w:val="left" w:pos="916"/>
+          <w:tab w:val="left" w:pos="1832"/>
+          <w:tab w:val="left" w:pos="2748"/>
+          <w:tab w:val="left" w:pos="3664"/>
+          <w:tab w:val="left" w:pos="4580"/>
+          <w:tab w:val="left" w:pos="5496"/>
+          <w:tab w:val="left" w:pos="6412"/>
+          <w:tab w:val="left" w:pos="7328"/>
+          <w:tab w:val="left" w:pos="8244"/>
+          <w:tab w:val="left" w:pos="9160"/>
+          <w:tab w:val="left" w:pos="10076"/>
+          <w:tab w:val="left" w:pos="10992"/>
+          <w:tab w:val="left" w:pos="11908"/>
+          <w:tab w:val="left" w:pos="12824"/>
+          <w:tab w:val="left" w:pos="13740"/>
+          <w:tab w:val="left" w:pos="14656"/>
+        </w:tabs>
+        <w:spacing w:after="0" w:line="240" w:lineRule="auto"/>
+        <w:rPr>
+          <w:rFonts w:ascii="Consolas" w:eastAsia="Times New Roman" w:hAnsi="Consolas" w:cs="Courier New"/>
+          <w:color w:val="D55FDE"/>
+          <w:sz w:val="20"/>
+          <w:szCs w:val="20"/>
+        </w:rPr>
+      </w:pPr>
+    </w:p>
+    <w:p>
+      <w:pPr>
+        <w:shd w:val="clear" w:color="auto" w:fill="282C34"/>
+        <w:tabs>
+          <w:tab w:val="left" w:pos="916"/>
+          <w:tab w:val="left" w:pos="1832"/>
+          <w:tab w:val="left" w:pos="2748"/>
+          <w:tab w:val="left" w:pos="3664"/>
+          <w:tab w:val="left" w:pos="4580"/>
+          <w:tab w:val="left" w:pos="5496"/>
+          <w:tab w:val="left" w:pos="6412"/>
+          <w:tab w:val="left" w:pos="7328"/>
+          <w:tab w:val="left" w:pos="8244"/>
+          <w:tab w:val="left" w:pos="9160"/>
+          <w:tab w:val="left" w:pos="10076"/>
+          <w:tab w:val="left" w:pos="10992"/>
+          <w:tab w:val="left" w:pos="11908"/>
+          <w:tab w:val="left" w:pos="12824"/>
+          <w:tab w:val="left" w:pos="13740"/>
+          <w:tab w:val="left" w:pos="14656"/>
+        </w:tabs>
+        <w:spacing w:after="0" w:line="240" w:lineRule="auto"/>
+        <w:rPr>
+          <w:rFonts w:ascii="Consolas" w:eastAsia="Times New Roman" w:hAnsi="Consolas" w:cs="Courier New"/>
+          <w:color w:val="BBBBBB"/>
+          <w:sz w:val="20"/>
+          <w:szCs w:val="20"/>
+        </w:rPr>
+      </w:pPr>
+      <w:r>
+        <w:rPr>
+          <w:rFonts w:ascii="Consolas" w:eastAsia="Times New Roman" w:hAnsi="Consolas" w:cs="Courier New"/>
+          <w:color w:val="BBBBBB"/>
+          <w:sz w:val="20"/>
+          <w:szCs w:val="20"/>
+        </w:rPr>
+        <w:t xml:space="preserve">emp_1.full_name = </w:t>
+      </w:r>
+      <w:r>
+        <w:rPr>
+          <w:rFonts w:ascii="Consolas" w:eastAsia="Times New Roman" w:hAnsi="Consolas" w:cs="Courier New"/>
+          <w:color w:val="89CA78"/>
+          <w:sz w:val="20"/>
+          <w:szCs w:val="20"/>
+        </w:rPr>
+        <w:t>'Daniel Ghirasim'</w:t>
+      </w:r>
+      <w:r>
+        <w:rPr>
+          <w:rFonts w:ascii="Consolas" w:eastAsia="Times New Roman" w:hAnsi="Consolas" w:cs="Courier New"/>
+          <w:color w:val="89CA78"/>
+          <w:sz w:val="20"/>
+          <w:szCs w:val="20"/>
+        </w:rPr>
+        <w:br/>
+      </w:r>
+      <w:r>
+        <w:rPr>
+          <w:rFonts w:ascii="Consolas" w:eastAsia="Times New Roman" w:hAnsi="Consolas" w:cs="Courier New"/>
+          <w:color w:val="D55FDE"/>
+          <w:sz w:val="20"/>
+          <w:szCs w:val="20"/>
+        </w:rPr>
+        <w:t>del</w:t>
+      </w:r>
+      <w:r>
+        <w:rPr>
+          <w:rFonts w:ascii="Consolas" w:eastAsia="Times New Roman" w:hAnsi="Consolas" w:cs="Courier New"/>
+          <w:color w:val="D19A66"/>
+          <w:sz w:val="20"/>
+          <w:szCs w:val="20"/>
+        </w:rPr>
+        <w:t>(</w:t>
+      </w:r>
+      <w:r>
+        <w:rPr>
+          <w:rFonts w:ascii="Consolas" w:eastAsia="Times New Roman" w:hAnsi="Consolas" w:cs="Courier New"/>
+          <w:color w:val="BBBBBB"/>
+          <w:sz w:val="20"/>
+          <w:szCs w:val="20"/>
+        </w:rPr>
+        <w:t>emp_1.full_name</w:t>
+      </w:r>
+      <w:r>
+        <w:rPr>
+          <w:rFonts w:ascii="Consolas" w:eastAsia="Times New Roman" w:hAnsi="Consolas" w:cs="Courier New"/>
+          <w:color w:val="D19A66"/>
+          <w:sz w:val="20"/>
+          <w:szCs w:val="20"/>
+        </w:rPr>
+        <w:t>)</w:t>
+      </w:r>
+      <w:r>
+        <w:rPr>
+          <w:rFonts w:ascii="Consolas" w:eastAsia="Times New Roman" w:hAnsi="Consolas" w:cs="Courier New"/>
+          <w:color w:val="D19A66"/>
+          <w:sz w:val="20"/>
+          <w:szCs w:val="20"/>
+        </w:rPr>
+        <w:br/>
+      </w:r>
+      <w:r>
+        <w:rPr>
+          <w:rFonts w:ascii="Consolas" w:eastAsia="Times New Roman" w:hAnsi="Consolas" w:cs="Courier New"/>
+          <w:color w:val="2BBAC5"/>
+          <w:sz w:val="20"/>
+          <w:szCs w:val="20"/>
+        </w:rPr>
+        <w:t>print</w:t>
+      </w:r>
+      <w:r>
+        <w:rPr>
+          <w:rFonts w:ascii="Consolas" w:eastAsia="Times New Roman" w:hAnsi="Consolas" w:cs="Courier New"/>
+          <w:color w:val="D19A66"/>
+          <w:sz w:val="20"/>
+          <w:szCs w:val="20"/>
+        </w:rPr>
+        <w:t>(</w:t>
+      </w:r>
+      <w:r>
+        <w:rPr>
+          <w:rFonts w:ascii="Consolas" w:eastAsia="Times New Roman" w:hAnsi="Consolas" w:cs="Courier New"/>
+          <w:color w:val="BBBBBB"/>
+          <w:sz w:val="20"/>
+          <w:szCs w:val="20"/>
+        </w:rPr>
+        <w:t>emp_1.first</w:t>
+      </w:r>
+      <w:r>
+        <w:rPr>
+          <w:rFonts w:ascii="Consolas" w:eastAsia="Times New Roman" w:hAnsi="Consolas" w:cs="Courier New"/>
+          <w:color w:val="D19A66"/>
+          <w:sz w:val="20"/>
+          <w:szCs w:val="20"/>
+        </w:rPr>
+        <w:t>)</w:t>
+      </w:r>
+      <w:r>
+        <w:rPr>
+          <w:rFonts w:ascii="Consolas" w:eastAsia="Times New Roman" w:hAnsi="Consolas" w:cs="Courier New"/>
+          <w:color w:val="D19A66"/>
+          <w:sz w:val="20"/>
+          <w:szCs w:val="20"/>
+        </w:rPr>
+        <w:br/>
+      </w:r>
+      <w:r>
+        <w:rPr>
+          <w:rFonts w:ascii="Consolas" w:eastAsia="Times New Roman" w:hAnsi="Consolas" w:cs="Courier New"/>
+          <w:color w:val="2BBAC5"/>
+          <w:sz w:val="20"/>
+          <w:szCs w:val="20"/>
+        </w:rPr>
+        <w:t>print</w:t>
+      </w:r>
+      <w:r>
+        <w:rPr>
+          <w:rFonts w:ascii="Consolas" w:eastAsia="Times New Roman" w:hAnsi="Consolas" w:cs="Courier New"/>
+          <w:color w:val="D19A66"/>
+          <w:sz w:val="20"/>
+          <w:szCs w:val="20"/>
+        </w:rPr>
+        <w:t>(</w:t>
+      </w:r>
+      <w:r>
+        <w:rPr>
+          <w:rFonts w:ascii="Consolas" w:eastAsia="Times New Roman" w:hAnsi="Consolas" w:cs="Courier New"/>
+          <w:color w:val="BBBBBB"/>
+          <w:sz w:val="20"/>
+          <w:szCs w:val="20"/>
+        </w:rPr>
+        <w:t>emp_1.last</w:t>
+      </w:r>
+      <w:r>
+        <w:rPr>
+          <w:rFonts w:ascii="Consolas" w:eastAsia="Times New Roman" w:hAnsi="Consolas" w:cs="Courier New"/>
+          <w:color w:val="D19A66"/>
+          <w:sz w:val="20"/>
+          <w:szCs w:val="20"/>
+        </w:rPr>
+        <w:t>)</w:t>
+      </w:r>
+      <w:r>
+        <w:rPr>
+          <w:rFonts w:ascii="Consolas" w:eastAsia="Times New Roman" w:hAnsi="Consolas" w:cs="Courier New"/>
+          <w:color w:val="D19A66"/>
+          <w:sz w:val="20"/>
+          <w:szCs w:val="20"/>
+        </w:rPr>
+        <w:br/>
+      </w:r>
+      <w:r>
+        <w:rPr>
+          <w:rFonts w:ascii="Consolas" w:eastAsia="Times New Roman" w:hAnsi="Consolas" w:cs="Courier New"/>
+          <w:color w:val="2BBAC5"/>
+          <w:sz w:val="20"/>
+          <w:szCs w:val="20"/>
+        </w:rPr>
+        <w:t>print</w:t>
+      </w:r>
+      <w:r>
+        <w:rPr>
+          <w:rFonts w:ascii="Consolas" w:eastAsia="Times New Roman" w:hAnsi="Consolas" w:cs="Courier New"/>
+          <w:color w:val="D19A66"/>
+          <w:sz w:val="20"/>
+          <w:szCs w:val="20"/>
+        </w:rPr>
+        <w:t>(</w:t>
+      </w:r>
+      <w:r>
+        <w:rPr>
+          <w:rFonts w:ascii="Consolas" w:eastAsia="Times New Roman" w:hAnsi="Consolas" w:cs="Courier New"/>
+          <w:color w:val="BBBBBB"/>
+          <w:sz w:val="20"/>
+          <w:szCs w:val="20"/>
+        </w:rPr>
+        <w:t>emp_1.email</w:t>
+      </w:r>
+      <w:r>
+        <w:rPr>
+          <w:rFonts w:ascii="Consolas" w:eastAsia="Times New Roman" w:hAnsi="Consolas" w:cs="Courier New"/>
+          <w:color w:val="D19A66"/>
+          <w:sz w:val="20"/>
+          <w:szCs w:val="20"/>
+        </w:rPr>
+        <w:t>)</w:t>
+      </w:r>
+    </w:p>
+    <w:p>
+      <w:pPr>
+        <w:shd w:val="clear" w:color="auto" w:fill="282C34"/>
+        <w:tabs>
+          <w:tab w:val="left" w:pos="916"/>
+          <w:tab w:val="left" w:pos="1832"/>
+          <w:tab w:val="left" w:pos="2748"/>
+          <w:tab w:val="left" w:pos="3664"/>
+          <w:tab w:val="left" w:pos="4580"/>
+          <w:tab w:val="left" w:pos="5496"/>
+          <w:tab w:val="left" w:pos="6412"/>
+          <w:tab w:val="left" w:pos="7328"/>
+          <w:tab w:val="left" w:pos="8244"/>
+          <w:tab w:val="left" w:pos="9160"/>
+          <w:tab w:val="left" w:pos="10076"/>
+          <w:tab w:val="left" w:pos="10992"/>
+          <w:tab w:val="left" w:pos="11908"/>
+          <w:tab w:val="left" w:pos="12824"/>
+          <w:tab w:val="left" w:pos="13740"/>
+          <w:tab w:val="left" w:pos="14656"/>
+        </w:tabs>
+        <w:spacing w:after="0" w:line="240" w:lineRule="auto"/>
+        <w:rPr>
+          <w:rFonts w:ascii="Consolas" w:eastAsia="Times New Roman" w:hAnsi="Consolas" w:cs="Courier New"/>
+          <w:color w:val="BBBBBB"/>
+          <w:sz w:val="20"/>
+          <w:szCs w:val="20"/>
+        </w:rPr>
+      </w:pPr>
+    </w:p>
+    <w:p>
+      <w:pPr>
+        <w:shd w:val="clear" w:color="auto" w:fill="282C34"/>
+        <w:tabs>
+          <w:tab w:val="left" w:pos="916"/>
+          <w:tab w:val="left" w:pos="1832"/>
+          <w:tab w:val="left" w:pos="2748"/>
+          <w:tab w:val="left" w:pos="3664"/>
+          <w:tab w:val="left" w:pos="4580"/>
+          <w:tab w:val="left" w:pos="5496"/>
+          <w:tab w:val="left" w:pos="6412"/>
+          <w:tab w:val="left" w:pos="7328"/>
+          <w:tab w:val="left" w:pos="8244"/>
+          <w:tab w:val="left" w:pos="9160"/>
+          <w:tab w:val="left" w:pos="10076"/>
+          <w:tab w:val="left" w:pos="10992"/>
+          <w:tab w:val="left" w:pos="11908"/>
+          <w:tab w:val="left" w:pos="12824"/>
+          <w:tab w:val="left" w:pos="13740"/>
+          <w:tab w:val="left" w:pos="14656"/>
+        </w:tabs>
+        <w:spacing w:after="0" w:line="240" w:lineRule="auto"/>
+        <w:rPr>
+          <w:rFonts w:ascii="Consolas" w:eastAsia="Times New Roman" w:hAnsi="Consolas" w:cs="Courier New"/>
+          <w:color w:val="BBBBBB"/>
+          <w:sz w:val="20"/>
+          <w:szCs w:val="20"/>
+        </w:rPr>
+      </w:pPr>
+      <w:r>
+        <w:rPr>
+          <w:rFonts w:ascii="Consolas" w:eastAsia="Times New Roman" w:hAnsi="Consolas" w:cs="Courier New"/>
+          <w:color w:val="BBBBBB"/>
+          <w:sz w:val="20"/>
+          <w:szCs w:val="20"/>
+        </w:rPr>
+        <w:t>returns:</w:t>
+      </w:r>
+    </w:p>
+    <w:p>
+      <w:pPr>
+        <w:shd w:val="clear" w:color="auto" w:fill="282C34"/>
+        <w:tabs>
+          <w:tab w:val="left" w:pos="916"/>
+          <w:tab w:val="left" w:pos="1832"/>
+          <w:tab w:val="left" w:pos="2748"/>
+          <w:tab w:val="left" w:pos="3664"/>
+          <w:tab w:val="left" w:pos="4580"/>
+          <w:tab w:val="left" w:pos="5496"/>
+          <w:tab w:val="left" w:pos="6412"/>
+          <w:tab w:val="left" w:pos="7328"/>
+          <w:tab w:val="left" w:pos="8244"/>
+          <w:tab w:val="left" w:pos="9160"/>
+          <w:tab w:val="left" w:pos="10076"/>
+          <w:tab w:val="left" w:pos="10992"/>
+          <w:tab w:val="left" w:pos="11908"/>
+          <w:tab w:val="left" w:pos="12824"/>
+          <w:tab w:val="left" w:pos="13740"/>
+          <w:tab w:val="left" w:pos="14656"/>
+        </w:tabs>
+        <w:spacing w:after="0" w:line="240" w:lineRule="auto"/>
+        <w:rPr>
+          <w:rFonts w:ascii="Consolas" w:eastAsia="Times New Roman" w:hAnsi="Consolas" w:cs="Courier New"/>
+          <w:color w:val="BBBBBB"/>
+          <w:sz w:val="20"/>
+          <w:szCs w:val="20"/>
+        </w:rPr>
+      </w:pPr>
+      <w:r>
+        <w:rPr>
+          <w:rFonts w:ascii="Consolas" w:eastAsia="Times New Roman" w:hAnsi="Consolas" w:cs="Courier New"/>
+          <w:color w:val="BBBBBB"/>
+          <w:sz w:val="20"/>
+          <w:szCs w:val="20"/>
+        </w:rPr>
+        <w:t>Deleted.</w:t>
+      </w:r>
+    </w:p>
+    <w:p>
+      <w:pPr>
+        <w:shd w:val="clear" w:color="auto" w:fill="282C34"/>
+        <w:tabs>
+          <w:tab w:val="left" w:pos="916"/>
+          <w:tab w:val="left" w:pos="1832"/>
+          <w:tab w:val="left" w:pos="2748"/>
+          <w:tab w:val="left" w:pos="3664"/>
+          <w:tab w:val="left" w:pos="4580"/>
+          <w:tab w:val="left" w:pos="5496"/>
+          <w:tab w:val="left" w:pos="6412"/>
+          <w:tab w:val="left" w:pos="7328"/>
+          <w:tab w:val="left" w:pos="8244"/>
+          <w:tab w:val="left" w:pos="9160"/>
+          <w:tab w:val="left" w:pos="10076"/>
+          <w:tab w:val="left" w:pos="10992"/>
+          <w:tab w:val="left" w:pos="11908"/>
+          <w:tab w:val="left" w:pos="12824"/>
+          <w:tab w:val="left" w:pos="13740"/>
+          <w:tab w:val="left" w:pos="14656"/>
+        </w:tabs>
+        <w:spacing w:after="0" w:line="240" w:lineRule="auto"/>
+        <w:rPr>
+          <w:rFonts w:ascii="Consolas" w:eastAsia="Times New Roman" w:hAnsi="Consolas" w:cs="Courier New"/>
+          <w:color w:val="BBBBBB"/>
+          <w:sz w:val="20"/>
+          <w:szCs w:val="20"/>
+        </w:rPr>
+      </w:pPr>
+      <w:r>
+        <w:rPr>
+          <w:rFonts w:ascii="Consolas" w:eastAsia="Times New Roman" w:hAnsi="Consolas" w:cs="Courier New"/>
+          <w:color w:val="BBBBBB"/>
+          <w:sz w:val="20"/>
+          <w:szCs w:val="20"/>
+        </w:rPr>
+        <w:t>None</w:t>
+      </w:r>
+    </w:p>
+    <w:p>
+      <w:pPr>
+        <w:shd w:val="clear" w:color="auto" w:fill="282C34"/>
+        <w:tabs>
+          <w:tab w:val="left" w:pos="916"/>
+          <w:tab w:val="left" w:pos="1832"/>
+          <w:tab w:val="left" w:pos="2748"/>
+          <w:tab w:val="left" w:pos="3664"/>
+          <w:tab w:val="left" w:pos="4580"/>
+          <w:tab w:val="left" w:pos="5496"/>
+          <w:tab w:val="left" w:pos="6412"/>
+          <w:tab w:val="left" w:pos="7328"/>
+          <w:tab w:val="left" w:pos="8244"/>
+          <w:tab w:val="left" w:pos="9160"/>
+          <w:tab w:val="left" w:pos="10076"/>
+          <w:tab w:val="left" w:pos="10992"/>
+          <w:tab w:val="left" w:pos="11908"/>
+          <w:tab w:val="left" w:pos="12824"/>
+          <w:tab w:val="left" w:pos="13740"/>
+          <w:tab w:val="left" w:pos="14656"/>
+        </w:tabs>
+        <w:spacing w:after="0" w:line="240" w:lineRule="auto"/>
+        <w:rPr>
+          <w:rFonts w:ascii="Consolas" w:eastAsia="Times New Roman" w:hAnsi="Consolas" w:cs="Courier New"/>
+          <w:color w:val="BBBBBB"/>
+          <w:sz w:val="20"/>
+          <w:szCs w:val="20"/>
+        </w:rPr>
+      </w:pPr>
+      <w:r>
+        <w:rPr>
+          <w:rFonts w:ascii="Consolas" w:eastAsia="Times New Roman" w:hAnsi="Consolas" w:cs="Courier New"/>
+          <w:color w:val="BBBBBB"/>
+          <w:sz w:val="20"/>
+          <w:szCs w:val="20"/>
+        </w:rPr>
+        <w:t>None</w:t>
+      </w:r>
+      <w:bookmarkStart w:id="0" w:name="_GoBack"/>
+      <w:bookmarkEnd w:id="0"/>
+    </w:p>
+    <w:p/>
     <w:sectPr>
       <w:pgSz w:w="12240" w:h="15840"/>
       <w:pgMar w:top="720" w:right="720" w:bottom="720" w:left="720" w:header="720" w:footer="720" w:gutter="0"/>
@@ -10863,6 +15580,56 @@
     </w:sectPr>
   </w:body>
 </w:document>
+</file>
+
+<file path=word/endnotes.xml><?xml version="1.0" encoding="utf-8"?>
+<w:endnotes xmlns:wpc="http://schemas.microsoft.com/office/word/2010/wordprocessingCanvas" xmlns:cx="http://schemas.microsoft.com/office/drawing/2014/chartex" xmlns:cx1="http://schemas.microsoft.com/office/drawing/2015/9/8/chartex" xmlns:cx2="http://schemas.microsoft.com/office/drawing/2015/10/21/chartex" xmlns:cx3="http://schemas.microsoft.com/office/drawing/2016/5/9/chartex" xmlns:cx4="http://schemas.microsoft.com/office/drawing/2016/5/10/chartex" xmlns:cx5="http://schemas.microsoft.com/office/drawing/2016/5/11/chartex" xmlns:cx6="http://schemas.microsoft.com/office/drawing/2016/5/12/chartex" xmlns:cx7="http://schemas.microsoft.com/office/drawing/2016/5/13/chartex" xmlns:cx8="http://schemas.microsoft.com/office/drawing/2016/5/14/chartex" xmlns:mc="http://schemas.openxmlformats.org/markup-compatibility/2006" xmlns:aink="http://schemas.microsoft.com/office/drawing/2016/ink" xmlns:am3d="http://schemas.microsoft.com/office/drawing/2017/model3d" xmlns:o="urn:schemas-microsoft-com:office:office" xmlns:r="http://schemas.openxmlformats.org/officeDocument/2006/relationships" xmlns:m="http://schemas.openxmlformats.org/officeDocument/2006/math" xmlns:v="urn:schemas-microsoft-com:vml" xmlns:wp14="http://schemas.microsoft.com/office/word/2010/wordprocessingDrawing" xmlns:wp="http://schemas.openxmlformats.org/drawingml/2006/wordprocessingDrawing" xmlns:w10="urn:schemas-microsoft-com:office:word" xmlns:w="http://schemas.openxmlformats.org/wordprocessingml/2006/main" xmlns:w14="http://schemas.microsoft.com/office/word/2010/wordml" xmlns:w15="http://schemas.microsoft.com/office/word/2012/wordml" xmlns:w16cid="http://schemas.microsoft.com/office/word/2016/wordml/cid" xmlns:w16se="http://schemas.microsoft.com/office/word/2015/wordml/symex" xmlns:wpg="http://schemas.microsoft.com/office/word/2010/wordprocessingGroup" xmlns:wpi="http://schemas.microsoft.com/office/word/2010/wordprocessingInk" xmlns:wne="http://schemas.microsoft.com/office/word/2006/wordml" xmlns:wps="http://schemas.microsoft.com/office/word/2010/wordprocessingShape" mc:Ignorable="w14 w15 w16se w16cid wp14">
+  <w:endnote w:type="separator" w:id="-1">
+    <w:p>
+      <w:pPr>
+        <w:spacing w:after="0" w:line="240" w:lineRule="auto"/>
+      </w:pPr>
+      <w:r>
+        <w:separator/>
+      </w:r>
+    </w:p>
+  </w:endnote>
+  <w:endnote w:type="continuationSeparator" w:id="0">
+    <w:p>
+      <w:pPr>
+        <w:spacing w:after="0" w:line="240" w:lineRule="auto"/>
+      </w:pPr>
+      <w:r>
+        <w:continuationSeparator/>
+      </w:r>
+    </w:p>
+  </w:endnote>
+</w:endnotes>
+</file>
+
+<file path=word/footnotes.xml><?xml version="1.0" encoding="utf-8"?>
+<w:footnotes xmlns:wpc="http://schemas.microsoft.com/office/word/2010/wordprocessingCanvas" xmlns:cx="http://schemas.microsoft.com/office/drawing/2014/chartex" xmlns:cx1="http://schemas.microsoft.com/office/drawing/2015/9/8/chartex" xmlns:cx2="http://schemas.microsoft.com/office/drawing/2015/10/21/chartex" xmlns:cx3="http://schemas.microsoft.com/office/drawing/2016/5/9/chartex" xmlns:cx4="http://schemas.microsoft.com/office/drawing/2016/5/10/chartex" xmlns:cx5="http://schemas.microsoft.com/office/drawing/2016/5/11/chartex" xmlns:cx6="http://schemas.microsoft.com/office/drawing/2016/5/12/chartex" xmlns:cx7="http://schemas.microsoft.com/office/drawing/2016/5/13/chartex" xmlns:cx8="http://schemas.microsoft.com/office/drawing/2016/5/14/chartex" xmlns:mc="http://schemas.openxmlformats.org/markup-compatibility/2006" xmlns:aink="http://schemas.microsoft.com/office/drawing/2016/ink" xmlns:am3d="http://schemas.microsoft.com/office/drawing/2017/model3d" xmlns:o="urn:schemas-microsoft-com:office:office" xmlns:r="http://schemas.openxmlformats.org/officeDocument/2006/relationships" xmlns:m="http://schemas.openxmlformats.org/officeDocument/2006/math" xmlns:v="urn:schemas-microsoft-com:vml" xmlns:wp14="http://schemas.microsoft.com/office/word/2010/wordprocessingDrawing" xmlns:wp="http://schemas.openxmlformats.org/drawingml/2006/wordprocessingDrawing" xmlns:w10="urn:schemas-microsoft-com:office:word" xmlns:w="http://schemas.openxmlformats.org/wordprocessingml/2006/main" xmlns:w14="http://schemas.microsoft.com/office/word/2010/wordml" xmlns:w15="http://schemas.microsoft.com/office/word/2012/wordml" xmlns:w16cid="http://schemas.microsoft.com/office/word/2016/wordml/cid" xmlns:w16se="http://schemas.microsoft.com/office/word/2015/wordml/symex" xmlns:wpg="http://schemas.microsoft.com/office/word/2010/wordprocessingGroup" xmlns:wpi="http://schemas.microsoft.com/office/word/2010/wordprocessingInk" xmlns:wne="http://schemas.microsoft.com/office/word/2006/wordml" xmlns:wps="http://schemas.microsoft.com/office/word/2010/wordprocessingShape" mc:Ignorable="w14 w15 w16se w16cid wp14">
+  <w:footnote w:type="separator" w:id="-1">
+    <w:p>
+      <w:pPr>
+        <w:spacing w:after="0" w:line="240" w:lineRule="auto"/>
+      </w:pPr>
+      <w:r>
+        <w:separator/>
+      </w:r>
+    </w:p>
+  </w:footnote>
+  <w:footnote w:type="continuationSeparator" w:id="0">
+    <w:p>
+      <w:pPr>
+        <w:spacing w:after="0" w:line="240" w:lineRule="auto"/>
+      </w:pPr>
+      <w:r>
+        <w:continuationSeparator/>
+      </w:r>
+    </w:p>
+  </w:footnote>
+</w:footnotes>
 </file>
 
 <file path=word/numbering.xml><?xml version="1.0" encoding="utf-8"?>
@@ -11710,6 +16477,50 @@
       <w:shd w:val="clear" w:color="auto" w:fill="E1DFDD"/>
     </w:rPr>
   </w:style>
+  <w:style w:type="paragraph" w:styleId="Header">
+    <w:name w:val="header"/>
+    <w:basedOn w:val="Normal"/>
+    <w:link w:val="HeaderChar"/>
+    <w:uiPriority w:val="99"/>
+    <w:unhideWhenUsed/>
+    <w:rsid w:val="000B3B0B"/>
+    <w:pPr>
+      <w:tabs>
+        <w:tab w:val="center" w:pos="4680"/>
+        <w:tab w:val="right" w:pos="9360"/>
+      </w:tabs>
+      <w:spacing w:after="0" w:line="240" w:lineRule="auto"/>
+    </w:pPr>
+  </w:style>
+  <w:style w:type="character" w:customStyle="1" w:styleId="HeaderChar">
+    <w:name w:val="Header Char"/>
+    <w:basedOn w:val="DefaultParagraphFont"/>
+    <w:link w:val="Header"/>
+    <w:uiPriority w:val="99"/>
+    <w:rsid w:val="000B3B0B"/>
+  </w:style>
+  <w:style w:type="paragraph" w:styleId="Footer">
+    <w:name w:val="footer"/>
+    <w:basedOn w:val="Normal"/>
+    <w:link w:val="FooterChar"/>
+    <w:uiPriority w:val="99"/>
+    <w:unhideWhenUsed/>
+    <w:rsid w:val="000B3B0B"/>
+    <w:pPr>
+      <w:tabs>
+        <w:tab w:val="center" w:pos="4680"/>
+        <w:tab w:val="right" w:pos="9360"/>
+      </w:tabs>
+      <w:spacing w:after="0" w:line="240" w:lineRule="auto"/>
+    </w:pPr>
+  </w:style>
+  <w:style w:type="character" w:customStyle="1" w:styleId="FooterChar">
+    <w:name w:val="Footer Char"/>
+    <w:basedOn w:val="DefaultParagraphFont"/>
+    <w:link w:val="Footer"/>
+    <w:uiPriority w:val="99"/>
+    <w:rsid w:val="000B3B0B"/>
+  </w:style>
 </w:styles>
 </file>
 
@@ -12013,7 +16824,7 @@
 </file>
 
 <file path=customXml/itemProps1.xml><?xml version="1.0" encoding="utf-8"?>
-<ds:datastoreItem xmlns:ds="http://schemas.openxmlformats.org/officeDocument/2006/customXml" ds:itemID="{96DE9E89-39DB-4E63-82D7-32F73BFEBB34}">
+<ds:datastoreItem xmlns:ds="http://schemas.openxmlformats.org/officeDocument/2006/customXml" ds:itemID="{827670EE-C001-418F-AC72-5F9D2CD42C2F}">
   <ds:schemaRefs>
     <ds:schemaRef ds:uri="http://schemas.openxmlformats.org/officeDocument/2006/bibliography"/>
   </ds:schemaRefs>
